--- a/中期检查/存档/dbqSpcl.docx
+++ b/中期检查/存档/dbqSpcl.docx
@@ -79,7 +79,25 @@
           <w:b/>
           <w:sz w:val="52"/>
         </w:rPr>
-        <w:t>毕 业 研 究 生 登 记 表</w:t>
+        <w:t xml:space="preserve">毕 业 </w:t>
+      </w:r>
+      <w:proofErr w:type="gramStart"/>
+      <w:r>
+        <w:rPr>
+          <w:rFonts w:asciiTheme="minorEastAsia" w:eastAsiaTheme="minorEastAsia" w:hAnsiTheme="minorEastAsia" w:hint="eastAsia"/>
+          <w:b/>
+          <w:sz w:val="52"/>
+        </w:rPr>
+        <w:t>研</w:t>
+      </w:r>
+      <w:proofErr w:type="gramEnd"/>
+      <w:r>
+        <w:rPr>
+          <w:rFonts w:asciiTheme="minorEastAsia" w:eastAsiaTheme="minorEastAsia" w:hAnsiTheme="minorEastAsia" w:hint="eastAsia"/>
+          <w:b/>
+          <w:sz w:val="52"/>
+        </w:rPr>
+        <w:t xml:space="preserve"> 究 生 登 记 表</w:t>
       </w:r>
     </w:p>
     <w:p>
@@ -494,7 +512,23 @@
           <w:rFonts w:asciiTheme="minorEastAsia" w:eastAsiaTheme="minorEastAsia" w:hAnsiTheme="minorEastAsia" w:hint="eastAsia"/>
           <w:sz w:val="24"/>
         </w:rPr>
-        <w:t>二、表内所列项目，要全部填写，不留空白。如有情况不明无法填写时，应填写“不清”、“不详”及说明原因；如无该项情况，应填写“无”。</w:t>
+        <w:t>二、表内所列项目，要全部填写，</w:t>
+      </w:r>
+      <w:proofErr w:type="gramStart"/>
+      <w:r>
+        <w:rPr>
+          <w:rFonts w:asciiTheme="minorEastAsia" w:eastAsiaTheme="minorEastAsia" w:hAnsiTheme="minorEastAsia" w:hint="eastAsia"/>
+          <w:sz w:val="24"/>
+        </w:rPr>
+        <w:t>不</w:t>
+      </w:r>
+      <w:proofErr w:type="gramEnd"/>
+      <w:r>
+        <w:rPr>
+          <w:rFonts w:asciiTheme="minorEastAsia" w:eastAsiaTheme="minorEastAsia" w:hAnsiTheme="minorEastAsia" w:hint="eastAsia"/>
+          <w:sz w:val="24"/>
+        </w:rPr>
+        <w:t>留空白。如有情况不明无法填写时，应填写“不清”、“不详”及说明原因；如无该项情况，应填写“无”。</w:t>
       </w:r>
     </w:p>
     <w:p>
@@ -1770,6 +1804,15 @@
                 <w:rFonts w:asciiTheme="minorEastAsia" w:eastAsiaTheme="minorEastAsia" w:hAnsiTheme="minorEastAsia"/>
               </w:rPr>
             </w:pPr>
+            <w:hyperlink r:id="rId9" w:history="1">
+              <w:r>
+                <w:rPr>
+                  <w:rStyle w:val="ab"/>
+                  <w:rFonts w:asciiTheme="minorEastAsia" w:eastAsiaTheme="minorEastAsia" w:hAnsiTheme="minorEastAsia"/>
+                </w:rPr>
+                <w:t>huangzh9917@163.com</w:t>
+              </w:r>
+            </w:hyperlink>
           </w:p>
         </w:tc>
       </w:tr>
@@ -1914,6 +1957,12 @@
                 <w:rFonts w:asciiTheme="minorEastAsia" w:eastAsiaTheme="minorEastAsia" w:hAnsiTheme="minorEastAsia"/>
               </w:rPr>
             </w:pPr>
+            <w:r>
+              <w:rPr>
+                <w:rFonts w:asciiTheme="minorEastAsia" w:eastAsiaTheme="minorEastAsia" w:hAnsiTheme="minorEastAsia" w:hint="eastAsia"/>
+              </w:rPr>
+              <w:t>三年</w:t>
+            </w:r>
           </w:p>
         </w:tc>
         <w:tc>
@@ -1990,6 +2039,12 @@
                 <w:rFonts w:asciiTheme="minorEastAsia" w:eastAsiaTheme="minorEastAsia" w:hAnsiTheme="minorEastAsia"/>
               </w:rPr>
             </w:pPr>
+            <w:r>
+              <w:rPr>
+                <w:rFonts w:asciiTheme="minorEastAsia" w:eastAsiaTheme="minorEastAsia" w:hAnsiTheme="minorEastAsia" w:hint="eastAsia"/>
+              </w:rPr>
+              <w:t>全日制</w:t>
+            </w:r>
           </w:p>
         </w:tc>
         <w:tc>
@@ -3677,11 +3732,19 @@
                 <w:rFonts w:asciiTheme="minorEastAsia" w:eastAsiaTheme="minorEastAsia" w:hAnsiTheme="minorEastAsia"/>
               </w:rPr>
             </w:pPr>
-            <w:r>
-              <w:rPr>
-                <w:rFonts w:asciiTheme="minorEastAsia" w:eastAsiaTheme="minorEastAsia" w:hAnsiTheme="minorEastAsia"/>
-              </w:rPr>
-              <w:t>北京字跳网络技术有限公司</w:t>
+            <w:proofErr w:type="gramStart"/>
+            <w:r>
+              <w:rPr>
+                <w:rFonts w:asciiTheme="minorEastAsia" w:eastAsiaTheme="minorEastAsia" w:hAnsiTheme="minorEastAsia"/>
+              </w:rPr>
+              <w:t>北京字跳网络技术</w:t>
+            </w:r>
+            <w:proofErr w:type="gramEnd"/>
+            <w:r>
+              <w:rPr>
+                <w:rFonts w:asciiTheme="minorEastAsia" w:eastAsiaTheme="minorEastAsia" w:hAnsiTheme="minorEastAsia"/>
+              </w:rPr>
+              <w:t>有限公司</w:t>
             </w:r>
           </w:p>
         </w:tc>
@@ -3775,7 +3838,21 @@
               <w:rPr>
                 <w:rFonts w:asciiTheme="minorEastAsia" w:eastAsiaTheme="minorEastAsia" w:hAnsiTheme="minorEastAsia"/>
               </w:rPr>
-              <w:t>北京市海淀区紫金数码园4号楼2层0207</w:t>
+              <w:t>北京市海淀区紫金</w:t>
+            </w:r>
+            <w:proofErr w:type="gramStart"/>
+            <w:r>
+              <w:rPr>
+                <w:rFonts w:asciiTheme="minorEastAsia" w:eastAsiaTheme="minorEastAsia" w:hAnsiTheme="minorEastAsia"/>
+              </w:rPr>
+              <w:t>数码园</w:t>
+            </w:r>
+            <w:proofErr w:type="gramEnd"/>
+            <w:r>
+              <w:rPr>
+                <w:rFonts w:asciiTheme="minorEastAsia" w:eastAsiaTheme="minorEastAsia" w:hAnsiTheme="minorEastAsia"/>
+              </w:rPr>
+              <w:t>4号楼2层0207</w:t>
             </w:r>
           </w:p>
         </w:tc>
@@ -6855,7 +6932,7 @@
           <w:rFonts w:asciiTheme="minorEastAsia" w:eastAsiaTheme="minorEastAsia" w:hAnsiTheme="minorEastAsia"/>
         </w:rPr>
         <w:sectPr>
-          <w:footerReference w:type="default" r:id="rId9"/>
+          <w:footerReference w:type="default" r:id="rId10"/>
           <w:pgSz w:w="11906" w:h="16838"/>
           <w:pgMar w:top="1440" w:right="1800" w:bottom="1440" w:left="1800" w:header="851" w:footer="992" w:gutter="0"/>
           <w:pgNumType w:start="1"/>
@@ -7315,7 +7392,23 @@
                 <w:rFonts w:asciiTheme="minorEastAsia" w:eastAsiaTheme="minorEastAsia" w:hAnsiTheme="minorEastAsia" w:hint="eastAsia"/>
                 <w:szCs w:val="21"/>
               </w:rPr>
-              <w:t>本人攻读硕士研究生以来，认真学习专业理论知识，已完成培养方案中的各项要求，且毕业成果已达标，现申请学位论文答辩。</w:t>
+              <w:t>本人攻读硕士研究生以来，认真学习专业理论知识，已完成培养方案中的各项要求，</w:t>
+            </w:r>
+            <w:proofErr w:type="gramStart"/>
+            <w:r>
+              <w:rPr>
+                <w:rFonts w:asciiTheme="minorEastAsia" w:eastAsiaTheme="minorEastAsia" w:hAnsiTheme="minorEastAsia" w:hint="eastAsia"/>
+                <w:szCs w:val="21"/>
+              </w:rPr>
+              <w:t>且毕业</w:t>
+            </w:r>
+            <w:proofErr w:type="gramEnd"/>
+            <w:r>
+              <w:rPr>
+                <w:rFonts w:asciiTheme="minorEastAsia" w:eastAsiaTheme="minorEastAsia" w:hAnsiTheme="minorEastAsia" w:hint="eastAsia"/>
+                <w:szCs w:val="21"/>
+              </w:rPr>
+              <w:t>成果已达标，现申请学位论文答辩。</w:t>
             </w:r>
           </w:p>
         </w:tc>
@@ -8732,7 +8825,7 @@
           <w:sz w:val="36"/>
         </w:rPr>
         <w:sectPr>
-          <w:footerReference w:type="default" r:id="rId10"/>
+          <w:footerReference w:type="default" r:id="rId11"/>
           <w:pgSz w:w="11906" w:h="16838"/>
           <w:pgMar w:top="1440" w:right="1800" w:bottom="1440" w:left="1800" w:header="851" w:footer="992" w:gutter="0"/>
           <w:pgNumType w:fmt="chineseCountingThousand" w:start="1"/>
@@ -9804,7 +9897,7 @@
           <w:sz w:val="36"/>
         </w:rPr>
         <w:sectPr>
-          <w:footerReference w:type="default" r:id="rId11"/>
+          <w:footerReference w:type="default" r:id="rId12"/>
           <w:pgSz w:w="11906" w:h="16838"/>
           <w:pgMar w:top="1440" w:right="1800" w:bottom="1440" w:left="1800" w:header="851" w:footer="992" w:gutter="0"/>
           <w:pgNumType w:fmt="chineseCountingThousand" w:start="1"/>
@@ -11168,7 +11261,23 @@
                 <w:rFonts w:asciiTheme="minorEastAsia" w:eastAsiaTheme="minorEastAsia" w:hAnsiTheme="minorEastAsia" w:hint="eastAsia"/>
                 <w:sz w:val="24"/>
               </w:rPr>
-              <w:t xml:space="preserve">   年统一招生         考区   第1志愿   </w:t>
+              <w:t xml:space="preserve">   </w:t>
+            </w:r>
+            <w:proofErr w:type="gramStart"/>
+            <w:r>
+              <w:rPr>
+                <w:rFonts w:asciiTheme="minorEastAsia" w:eastAsiaTheme="minorEastAsia" w:hAnsiTheme="minorEastAsia" w:hint="eastAsia"/>
+                <w:sz w:val="24"/>
+              </w:rPr>
+              <w:t>年统一</w:t>
+            </w:r>
+            <w:proofErr w:type="gramEnd"/>
+            <w:r>
+              <w:rPr>
+                <w:rFonts w:asciiTheme="minorEastAsia" w:eastAsiaTheme="minorEastAsia" w:hAnsiTheme="minorEastAsia" w:hint="eastAsia"/>
+                <w:sz w:val="24"/>
+              </w:rPr>
+              <w:t xml:space="preserve">招生         考区   第1志愿   </w:t>
             </w:r>
           </w:p>
         </w:tc>
@@ -12551,6 +12660,7 @@
                 <w:sz w:val="24"/>
               </w:rPr>
             </w:pPr>
+            <w:proofErr w:type="gramStart"/>
             <w:r>
               <w:rPr>
                 <w:rFonts w:asciiTheme="minorEastAsia" w:eastAsiaTheme="minorEastAsia" w:hAnsiTheme="minorEastAsia" w:hint="eastAsia"/>
@@ -12558,6 +12668,7 @@
               </w:rPr>
               <w:t>惩</w:t>
             </w:r>
+            <w:proofErr w:type="gramEnd"/>
           </w:p>
           <w:p>
             <w:pPr>
@@ -12691,8 +12802,17 @@
                 <w:rFonts w:asciiTheme="minorEastAsia" w:eastAsiaTheme="minorEastAsia" w:hAnsiTheme="minorEastAsia" w:hint="eastAsia"/>
                 <w:sz w:val="24"/>
               </w:rPr>
-              <w:t>开题报告于          年    月    日通过          年    月   日交研究生培养科</w:t>
-            </w:r>
+              <w:t>开题报告于          年    月    日通过          年    月   日交研究生</w:t>
+            </w:r>
+            <w:proofErr w:type="gramStart"/>
+            <w:r>
+              <w:rPr>
+                <w:rFonts w:asciiTheme="minorEastAsia" w:eastAsiaTheme="minorEastAsia" w:hAnsiTheme="minorEastAsia" w:hint="eastAsia"/>
+                <w:sz w:val="24"/>
+              </w:rPr>
+              <w:t>培养科</w:t>
+            </w:r>
+            <w:proofErr w:type="gramEnd"/>
           </w:p>
         </w:tc>
       </w:tr>
@@ -12842,7 +12962,7 @@
       </w:pPr>
     </w:p>
     <w:sectPr>
-      <w:footerReference w:type="default" r:id="rId12"/>
+      <w:footerReference w:type="default" r:id="rId13"/>
       <w:pgSz w:w="11906" w:h="16838"/>
       <w:pgMar w:top="1440" w:right="1800" w:bottom="1440" w:left="1800" w:header="851" w:footer="992" w:gutter="0"/>
       <w:pgNumType w:fmt="chineseCountingThousand" w:start="1"/>
@@ -12967,7 +13087,27 @@
           <w:rPr>
             <w:rFonts w:asciiTheme="minorEastAsia" w:eastAsiaTheme="minorEastAsia" w:hAnsiTheme="minorEastAsia" w:hint="eastAsia"/>
           </w:rPr>
-          <w:t>注：学位档案（一）存校档案室。</w:t>
+          <w:t>注：学位档案（</w:t>
+        </w:r>
+        <w:r>
+          <w:rPr>
+            <w:rFonts w:asciiTheme="minorEastAsia" w:eastAsiaTheme="minorEastAsia" w:hAnsiTheme="minorEastAsia" w:hint="eastAsia"/>
+          </w:rPr>
+          <w:t>一）</w:t>
+        </w:r>
+        <w:proofErr w:type="gramStart"/>
+        <w:r>
+          <w:rPr>
+            <w:rFonts w:asciiTheme="minorEastAsia" w:eastAsiaTheme="minorEastAsia" w:hAnsiTheme="minorEastAsia" w:hint="eastAsia"/>
+          </w:rPr>
+          <w:t>存校档案室</w:t>
+        </w:r>
+        <w:proofErr w:type="gramEnd"/>
+        <w:r>
+          <w:rPr>
+            <w:rFonts w:asciiTheme="minorEastAsia" w:eastAsiaTheme="minorEastAsia" w:hAnsiTheme="minorEastAsia" w:hint="eastAsia"/>
+          </w:rPr>
+          <w:t>。</w:t>
         </w:r>
         <w:r>
           <w:rPr>
@@ -13083,7 +13223,13 @@
           <w:rPr>
             <w:rFonts w:asciiTheme="minorEastAsia" w:eastAsiaTheme="minorEastAsia" w:hAnsiTheme="minorEastAsia" w:hint="eastAsia"/>
           </w:rPr>
-          <w:t>注：学位档案（二）送硕士生分配单位。</w:t>
+          <w:t>注：学位档案（</w:t>
+        </w:r>
+        <w:r>
+          <w:rPr>
+            <w:rFonts w:asciiTheme="minorEastAsia" w:eastAsiaTheme="minorEastAsia" w:hAnsiTheme="minorEastAsia" w:hint="eastAsia"/>
+          </w:rPr>
+          <w:t>二）送硕士生分配单位。</w:t>
         </w:r>
         <w:r>
           <w:rPr>
@@ -13463,7 +13609,7 @@
     <w:lsdException w:name="Table Web 2" w:semiHidden="1" w:unhideWhenUsed="1"/>
     <w:lsdException w:name="Table Web 3" w:semiHidden="1" w:unhideWhenUsed="1"/>
     <w:lsdException w:name="Balloon Text" w:semiHidden="1" w:unhideWhenUsed="1"/>
-    <w:lsdException w:name="Table Grid" w:semiHidden="1" w:uiPriority="39" w:unhideWhenUsed="1"/>
+    <w:lsdException w:name="Table Grid" w:uiPriority="39"/>
     <w:lsdException w:name="Table Theme" w:semiHidden="1" w:unhideWhenUsed="1"/>
     <w:lsdException w:name="Placeholder Text" w:semiHidden="1" w:unhideWhenUsed="1"/>
     <w:lsdException w:name="No Spacing" w:semiHidden="1" w:unhideWhenUsed="1"/>
@@ -13860,6 +14006,29 @@
       <w:ind w:firstLineChars="200" w:firstLine="420"/>
     </w:pPr>
   </w:style>
+  <w:style w:type="character" w:styleId="ab">
+    <w:name w:val="Hyperlink"/>
+    <w:basedOn w:val="a0"/>
+    <w:uiPriority w:val="99"/>
+    <w:unhideWhenUsed/>
+    <w:rsid w:val="008D6804"/>
+    <w:rPr>
+      <w:color w:val="0563C1" w:themeColor="hyperlink"/>
+      <w:u w:val="single"/>
+    </w:rPr>
+  </w:style>
+  <w:style w:type="character" w:styleId="ac">
+    <w:name w:val="Unresolved Mention"/>
+    <w:basedOn w:val="a0"/>
+    <w:uiPriority w:val="99"/>
+    <w:semiHidden/>
+    <w:unhideWhenUsed/>
+    <w:rsid w:val="008D6804"/>
+    <w:rPr>
+      <w:color w:val="605E5C"/>
+      <w:shd w:val="clear" w:color="auto" w:fill="E1DFDD"/>
+    </w:rPr>
+  </w:style>
 </w:styles>
 </file>
 
@@ -14120,10 +14289,6 @@
 </file>
 
 <file path=customXml/item1.xml><?xml version="1.0" encoding="utf-8"?>
-<b:Sources xmlns:b="http://schemas.openxmlformats.org/officeDocument/2006/bibliography" xmlns="http://schemas.openxmlformats.org/officeDocument/2006/bibliography" SelectedStyle="\APASixthEditionOfficeOnline.xsl" StyleName="APA" Version="6"/>
-</file>
-
-<file path=customXml/item2.xml><?xml version="1.0" encoding="utf-8"?>
 <s:customData xmlns="http://www.wps.cn/officeDocument/2013/wpsCustomData" xmlns:s="http://www.wps.cn/officeDocument/2013/wpsCustomData">
   <customSectProps>
     <customSectPr/>
@@ -14134,18 +14299,22 @@
 </s:customData>
 </file>
 
+<file path=customXml/item2.xml><?xml version="1.0" encoding="utf-8"?>
+<b:Sources xmlns:b="http://schemas.openxmlformats.org/officeDocument/2006/bibliography" xmlns="http://schemas.openxmlformats.org/officeDocument/2006/bibliography" SelectedStyle="\APASixthEditionOfficeOnline.xsl" StyleName="APA" Version="6"/>
+</file>
+
 <file path=customXml/itemProps1.xml><?xml version="1.0" encoding="utf-8"?>
+<ds:datastoreItem xmlns:ds="http://schemas.openxmlformats.org/officeDocument/2006/customXml" ds:itemID="{B1977F7D-205B-4081-913C-38D41E755F92}">
+  <ds:schemaRefs>
+    <ds:schemaRef ds:uri="http://www.wps.cn/officeDocument/2013/wpsCustomData"/>
+  </ds:schemaRefs>
+</ds:datastoreItem>
+</file>
+
+<file path=customXml/itemProps2.xml><?xml version="1.0" encoding="utf-8"?>
 <ds:datastoreItem xmlns:ds="http://schemas.openxmlformats.org/officeDocument/2006/customXml" ds:itemID="{9029A539-D1CF-4B49-83AD-5A91F7C532BE}">
   <ds:schemaRefs>
     <ds:schemaRef ds:uri="http://schemas.openxmlformats.org/officeDocument/2006/bibliography"/>
   </ds:schemaRefs>
 </ds:datastoreItem>
-</file>
-
-<file path=customXml/itemProps2.xml><?xml version="1.0" encoding="utf-8"?>
-<ds:datastoreItem xmlns:ds="http://schemas.openxmlformats.org/officeDocument/2006/customXml" ds:itemID="{B1977F7D-205B-4081-913C-38D41E755F92}">
-  <ds:schemaRefs>
-    <ds:schemaRef ds:uri="http://www.wps.cn/officeDocument/2013/wpsCustomData"/>
-  </ds:schemaRefs>
-</ds:datastoreItem>
 </file>
--- a/中期检查/存档/dbqSpcl.docx
+++ b/中期检查/存档/dbqSpcl.docx
@@ -1,6 +1,6 @@
 
 <file path=word/document.xml><?xml version="1.0" encoding="utf-8"?>
-<w:document xmlns:wpc="http://schemas.microsoft.com/office/word/2010/wordprocessingCanvas" xmlns:cx="http://schemas.microsoft.com/office/drawing/2014/chartex" xmlns:cx1="http://schemas.microsoft.com/office/drawing/2015/9/8/chartex" xmlns:cx2="http://schemas.microsoft.com/office/drawing/2015/10/21/chartex" xmlns:cx3="http://schemas.microsoft.com/office/drawing/2016/5/9/chartex" xmlns:cx4="http://schemas.microsoft.com/office/drawing/2016/5/10/chartex" xmlns:cx5="http://schemas.microsoft.com/office/drawing/2016/5/11/chartex" xmlns:cx6="http://schemas.microsoft.com/office/drawing/2016/5/12/chartex" xmlns:cx7="http://schemas.microsoft.com/office/drawing/2016/5/13/chartex" xmlns:cx8="http://schemas.microsoft.com/office/drawing/2016/5/14/chartex" xmlns:mc="http://schemas.openxmlformats.org/markup-compatibility/2006" xmlns:aink="http://schemas.microsoft.com/office/drawing/2016/ink" xmlns:am3d="http://schemas.microsoft.com/office/drawing/2017/model3d" xmlns:o="urn:schemas-microsoft-com:office:office" xmlns:oel="http://schemas.microsoft.com/office/2019/extlst" xmlns:r="http://schemas.openxmlformats.org/officeDocument/2006/relationships" xmlns:m="http://schemas.openxmlformats.org/officeDocument/2006/math" xmlns:v="urn:schemas-microsoft-com:vml" xmlns:wp14="http://schemas.microsoft.com/office/word/2010/wordprocessingDrawing" xmlns:wp="http://schemas.openxmlformats.org/drawingml/2006/wordprocessingDrawing" xmlns:w10="urn:schemas-microsoft-com:office:word" xmlns:w="http://schemas.openxmlformats.org/wordprocessingml/2006/main" xmlns:w14="http://schemas.microsoft.com/office/word/2010/wordml" xmlns:w15="http://schemas.microsoft.com/office/word/2012/wordml" xmlns:w16cex="http://schemas.microsoft.com/office/word/2018/wordml/cex" xmlns:w16cid="http://schemas.microsoft.com/office/word/2016/wordml/cid" xmlns:w16="http://schemas.microsoft.com/office/word/2018/wordml" xmlns:w16du="http://schemas.microsoft.com/office/word/2023/wordml/word16du" xmlns:w16sdtdh="http://schemas.microsoft.com/office/word/2020/wordml/sdtdatahash" xmlns:w16se="http://schemas.microsoft.com/office/word/2015/wordml/symex" xmlns:wpg="http://schemas.microsoft.com/office/word/2010/wordprocessingGroup" xmlns:wpi="http://schemas.microsoft.com/office/word/2010/wordprocessingInk" xmlns:wne="http://schemas.microsoft.com/office/word/2006/wordml" xmlns:wps="http://schemas.microsoft.com/office/word/2010/wordprocessingShape" mc:Ignorable="w14 w15 w16se w16cid w16 w16cex w16sdtdh wp14">
+<w:document xmlns:wpc="http://schemas.microsoft.com/office/word/2010/wordprocessingCanvas" xmlns:cx="http://schemas.microsoft.com/office/drawing/2014/chartex" xmlns:cx1="http://schemas.microsoft.com/office/drawing/2015/9/8/chartex" xmlns:cx2="http://schemas.microsoft.com/office/drawing/2015/10/21/chartex" xmlns:cx3="http://schemas.microsoft.com/office/drawing/2016/5/9/chartex" xmlns:cx4="http://schemas.microsoft.com/office/drawing/2016/5/10/chartex" xmlns:cx5="http://schemas.microsoft.com/office/drawing/2016/5/11/chartex" xmlns:cx6="http://schemas.microsoft.com/office/drawing/2016/5/12/chartex" xmlns:cx7="http://schemas.microsoft.com/office/drawing/2016/5/13/chartex" xmlns:cx8="http://schemas.microsoft.com/office/drawing/2016/5/14/chartex" xmlns:mc="http://schemas.openxmlformats.org/markup-compatibility/2006" xmlns:aink="http://schemas.microsoft.com/office/drawing/2016/ink" xmlns:am3d="http://schemas.microsoft.com/office/drawing/2017/model3d" xmlns:o="urn:schemas-microsoft-com:office:office" xmlns:oel="http://schemas.microsoft.com/office/2019/extlst" xmlns:r="http://schemas.openxmlformats.org/officeDocument/2006/relationships" xmlns:m="http://schemas.openxmlformats.org/officeDocument/2006/math" xmlns:v="urn:schemas-microsoft-com:vml" xmlns:wp14="http://schemas.microsoft.com/office/word/2010/wordprocessingDrawing" xmlns:wp="http://schemas.openxmlformats.org/drawingml/2006/wordprocessingDrawing" xmlns:w10="urn:schemas-microsoft-com:office:word" xmlns:w="http://schemas.openxmlformats.org/wordprocessingml/2006/main" xmlns:w14="http://schemas.microsoft.com/office/word/2010/wordml" xmlns:w15="http://schemas.microsoft.com/office/word/2012/wordml" xmlns:w16cex="http://schemas.microsoft.com/office/word/2018/wordml/cex" xmlns:w16cid="http://schemas.microsoft.com/office/word/2016/wordml/cid" xmlns:w16="http://schemas.microsoft.com/office/word/2018/wordml" xmlns:w16sdtdh="http://schemas.microsoft.com/office/word/2020/wordml/sdtdatahash" xmlns:w16se="http://schemas.microsoft.com/office/word/2015/wordml/symex" xmlns:wpg="http://schemas.microsoft.com/office/word/2010/wordprocessingGroup" xmlns:wpi="http://schemas.microsoft.com/office/word/2010/wordprocessingInk" xmlns:wne="http://schemas.microsoft.com/office/word/2006/wordml" xmlns:wps="http://schemas.microsoft.com/office/word/2010/wordprocessingShape" mc:Ignorable="w14 w15 w16se w16cid w16 w16cex w16sdtdh wp14">
   <w:body>
     <w:p>
       <w:pPr>
@@ -79,25 +79,7 @@
           <w:b/>
           <w:sz w:val="52"/>
         </w:rPr>
-        <w:t xml:space="preserve">毕 业 </w:t>
-      </w:r>
-      <w:proofErr w:type="gramStart"/>
-      <w:r>
-        <w:rPr>
-          <w:rFonts w:asciiTheme="minorEastAsia" w:eastAsiaTheme="minorEastAsia" w:hAnsiTheme="minorEastAsia" w:hint="eastAsia"/>
-          <w:b/>
-          <w:sz w:val="52"/>
-        </w:rPr>
-        <w:t>研</w:t>
-      </w:r>
-      <w:proofErr w:type="gramEnd"/>
-      <w:r>
-        <w:rPr>
-          <w:rFonts w:asciiTheme="minorEastAsia" w:eastAsiaTheme="minorEastAsia" w:hAnsiTheme="minorEastAsia" w:hint="eastAsia"/>
-          <w:b/>
-          <w:sz w:val="52"/>
-        </w:rPr>
-        <w:t xml:space="preserve"> 究 生 登 记 表</w:t>
+        <w:t>毕 业 研 究 生 登 记 表</w:t>
       </w:r>
     </w:p>
     <w:p>
@@ -512,23 +494,7 @@
           <w:rFonts w:asciiTheme="minorEastAsia" w:eastAsiaTheme="minorEastAsia" w:hAnsiTheme="minorEastAsia" w:hint="eastAsia"/>
           <w:sz w:val="24"/>
         </w:rPr>
-        <w:t>二、表内所列项目，要全部填写，</w:t>
-      </w:r>
-      <w:proofErr w:type="gramStart"/>
-      <w:r>
-        <w:rPr>
-          <w:rFonts w:asciiTheme="minorEastAsia" w:eastAsiaTheme="minorEastAsia" w:hAnsiTheme="minorEastAsia" w:hint="eastAsia"/>
-          <w:sz w:val="24"/>
-        </w:rPr>
-        <w:t>不</w:t>
-      </w:r>
-      <w:proofErr w:type="gramEnd"/>
-      <w:r>
-        <w:rPr>
-          <w:rFonts w:asciiTheme="minorEastAsia" w:eastAsiaTheme="minorEastAsia" w:hAnsiTheme="minorEastAsia" w:hint="eastAsia"/>
-          <w:sz w:val="24"/>
-        </w:rPr>
-        <w:t>留空白。如有情况不明无法填写时，应填写“不清”、“不详”及说明原因；如无该项情况，应填写“无”。</w:t>
+        <w:t>二、表内所列项目，要全部填写，不留空白。如有情况不明无法填写时，应填写“不清”、“不详”及说明原因；如无该项情况，应填写“无”。</w:t>
       </w:r>
     </w:p>
     <w:p>
@@ -3732,19 +3698,11 @@
                 <w:rFonts w:asciiTheme="minorEastAsia" w:eastAsiaTheme="minorEastAsia" w:hAnsiTheme="minorEastAsia"/>
               </w:rPr>
             </w:pPr>
-            <w:proofErr w:type="gramStart"/>
-            <w:r>
-              <w:rPr>
-                <w:rFonts w:asciiTheme="minorEastAsia" w:eastAsiaTheme="minorEastAsia" w:hAnsiTheme="minorEastAsia"/>
-              </w:rPr>
-              <w:t>北京字跳网络技术</w:t>
-            </w:r>
-            <w:proofErr w:type="gramEnd"/>
-            <w:r>
-              <w:rPr>
-                <w:rFonts w:asciiTheme="minorEastAsia" w:eastAsiaTheme="minorEastAsia" w:hAnsiTheme="minorEastAsia"/>
-              </w:rPr>
-              <w:t>有限公司</w:t>
+            <w:r>
+              <w:rPr>
+                <w:rFonts w:asciiTheme="minorEastAsia" w:eastAsiaTheme="minorEastAsia" w:hAnsiTheme="minorEastAsia"/>
+              </w:rPr>
+              <w:t>北京字跳网络技术有限公司</w:t>
             </w:r>
           </w:p>
         </w:tc>
@@ -3838,21 +3796,7 @@
               <w:rPr>
                 <w:rFonts w:asciiTheme="minorEastAsia" w:eastAsiaTheme="minorEastAsia" w:hAnsiTheme="minorEastAsia"/>
               </w:rPr>
-              <w:t>北京市海淀区紫金</w:t>
-            </w:r>
-            <w:proofErr w:type="gramStart"/>
-            <w:r>
-              <w:rPr>
-                <w:rFonts w:asciiTheme="minorEastAsia" w:eastAsiaTheme="minorEastAsia" w:hAnsiTheme="minorEastAsia"/>
-              </w:rPr>
-              <w:t>数码园</w:t>
-            </w:r>
-            <w:proofErr w:type="gramEnd"/>
-            <w:r>
-              <w:rPr>
-                <w:rFonts w:asciiTheme="minorEastAsia" w:eastAsiaTheme="minorEastAsia" w:hAnsiTheme="minorEastAsia"/>
-              </w:rPr>
-              <w:t>4号楼2层0207</w:t>
+              <w:t>北京市海淀区紫金数码园4号楼2层0207</w:t>
             </w:r>
           </w:p>
         </w:tc>
@@ -7392,23 +7336,7 @@
                 <w:rFonts w:asciiTheme="minorEastAsia" w:eastAsiaTheme="minorEastAsia" w:hAnsiTheme="minorEastAsia" w:hint="eastAsia"/>
                 <w:szCs w:val="21"/>
               </w:rPr>
-              <w:t>本人攻读硕士研究生以来，认真学习专业理论知识，已完成培养方案中的各项要求，</w:t>
-            </w:r>
-            <w:proofErr w:type="gramStart"/>
-            <w:r>
-              <w:rPr>
-                <w:rFonts w:asciiTheme="minorEastAsia" w:eastAsiaTheme="minorEastAsia" w:hAnsiTheme="minorEastAsia" w:hint="eastAsia"/>
-                <w:szCs w:val="21"/>
-              </w:rPr>
-              <w:t>且毕业</w:t>
-            </w:r>
-            <w:proofErr w:type="gramEnd"/>
-            <w:r>
-              <w:rPr>
-                <w:rFonts w:asciiTheme="minorEastAsia" w:eastAsiaTheme="minorEastAsia" w:hAnsiTheme="minorEastAsia" w:hint="eastAsia"/>
-                <w:szCs w:val="21"/>
-              </w:rPr>
-              <w:t>成果已达标，现申请学位论文答辩。</w:t>
+              <w:t>本人攻读硕士研究生以来，认真学习专业理论知识，已完成培养方案中的各项要求，且毕业成果已达标，现申请学位论文答辩。</w:t>
             </w:r>
           </w:p>
         </w:tc>
@@ -7842,13 +7770,6 @@
                 <w:sz w:val="24"/>
               </w:rPr>
             </w:pPr>
-            <w:r>
-              <w:rPr>
-                <w:rFonts w:asciiTheme="minorEastAsia" w:eastAsiaTheme="minorEastAsia" w:hAnsiTheme="minorEastAsia" w:hint="eastAsia"/>
-                <w:szCs w:val="21"/>
-              </w:rPr>
-              <w:t>一种自动搜索深度神经网络架构的方法</w:t>
-            </w:r>
           </w:p>
         </w:tc>
         <w:tc>
@@ -7864,13 +7785,6 @@
                 <w:sz w:val="24"/>
               </w:rPr>
             </w:pPr>
-            <w:r>
-              <w:rPr>
-                <w:rFonts w:asciiTheme="minorEastAsia" w:eastAsiaTheme="minorEastAsia" w:hAnsiTheme="minorEastAsia" w:hint="eastAsia"/>
-                <w:szCs w:val="21"/>
-              </w:rPr>
-              <w:t>国家知识产权局</w:t>
-            </w:r>
           </w:p>
         </w:tc>
         <w:tc>
@@ -7886,13 +7800,6 @@
                 <w:sz w:val="24"/>
               </w:rPr>
             </w:pPr>
-            <w:r>
-              <w:rPr>
-                <w:rFonts w:asciiTheme="minorEastAsia" w:eastAsiaTheme="minorEastAsia" w:hAnsiTheme="minorEastAsia" w:hint="eastAsia"/>
-                <w:szCs w:val="21"/>
-              </w:rPr>
-              <w:t>2019-06-28</w:t>
-            </w:r>
           </w:p>
         </w:tc>
         <w:tc>
@@ -7907,13 +7814,6 @@
                 <w:sz w:val="24"/>
               </w:rPr>
             </w:pPr>
-            <w:r>
-              <w:rPr>
-                <w:rFonts w:asciiTheme="minorEastAsia" w:eastAsiaTheme="minorEastAsia" w:hAnsiTheme="minorEastAsia" w:hint="eastAsia"/>
-                <w:szCs w:val="21"/>
-              </w:rPr>
-              <w:t>3</w:t>
-            </w:r>
           </w:p>
         </w:tc>
       </w:tr>
@@ -11261,23 +11161,7 @@
                 <w:rFonts w:asciiTheme="minorEastAsia" w:eastAsiaTheme="minorEastAsia" w:hAnsiTheme="minorEastAsia" w:hint="eastAsia"/>
                 <w:sz w:val="24"/>
               </w:rPr>
-              <w:t xml:space="preserve">   </w:t>
-            </w:r>
-            <w:proofErr w:type="gramStart"/>
-            <w:r>
-              <w:rPr>
-                <w:rFonts w:asciiTheme="minorEastAsia" w:eastAsiaTheme="minorEastAsia" w:hAnsiTheme="minorEastAsia" w:hint="eastAsia"/>
-                <w:sz w:val="24"/>
-              </w:rPr>
-              <w:t>年统一</w:t>
-            </w:r>
-            <w:proofErr w:type="gramEnd"/>
-            <w:r>
-              <w:rPr>
-                <w:rFonts w:asciiTheme="minorEastAsia" w:eastAsiaTheme="minorEastAsia" w:hAnsiTheme="minorEastAsia" w:hint="eastAsia"/>
-                <w:sz w:val="24"/>
-              </w:rPr>
-              <w:t xml:space="preserve">招生         考区   第1志愿   </w:t>
+              <w:t xml:space="preserve">   年统一招生         考区   第1志愿   </w:t>
             </w:r>
           </w:p>
         </w:tc>
@@ -12660,7 +12544,6 @@
                 <w:sz w:val="24"/>
               </w:rPr>
             </w:pPr>
-            <w:proofErr w:type="gramStart"/>
             <w:r>
               <w:rPr>
                 <w:rFonts w:asciiTheme="minorEastAsia" w:eastAsiaTheme="minorEastAsia" w:hAnsiTheme="minorEastAsia" w:hint="eastAsia"/>
@@ -12668,7 +12551,6 @@
               </w:rPr>
               <w:t>惩</w:t>
             </w:r>
-            <w:proofErr w:type="gramEnd"/>
           </w:p>
           <w:p>
             <w:pPr>
@@ -12802,17 +12684,8 @@
                 <w:rFonts w:asciiTheme="minorEastAsia" w:eastAsiaTheme="minorEastAsia" w:hAnsiTheme="minorEastAsia" w:hint="eastAsia"/>
                 <w:sz w:val="24"/>
               </w:rPr>
-              <w:t>开题报告于          年    月    日通过          年    月   日交研究生</w:t>
-            </w:r>
-            <w:proofErr w:type="gramStart"/>
-            <w:r>
-              <w:rPr>
-                <w:rFonts w:asciiTheme="minorEastAsia" w:eastAsiaTheme="minorEastAsia" w:hAnsiTheme="minorEastAsia" w:hint="eastAsia"/>
-                <w:sz w:val="24"/>
-              </w:rPr>
-              <w:t>培养科</w:t>
-            </w:r>
-            <w:proofErr w:type="gramEnd"/>
+              <w:t>开题报告于          年    月    日通过          年    月   日交研究生培养科</w:t>
+            </w:r>
           </w:p>
         </w:tc>
       </w:tr>
@@ -12974,7 +12847,7 @@
 </file>
 
 <file path=word/endnotes.xml><?xml version="1.0" encoding="utf-8"?>
-<w:endnotes xmlns:wpc="http://schemas.microsoft.com/office/word/2010/wordprocessingCanvas" xmlns:cx="http://schemas.microsoft.com/office/drawing/2014/chartex" xmlns:cx1="http://schemas.microsoft.com/office/drawing/2015/9/8/chartex" xmlns:cx2="http://schemas.microsoft.com/office/drawing/2015/10/21/chartex" xmlns:cx3="http://schemas.microsoft.com/office/drawing/2016/5/9/chartex" xmlns:cx4="http://schemas.microsoft.com/office/drawing/2016/5/10/chartex" xmlns:cx5="http://schemas.microsoft.com/office/drawing/2016/5/11/chartex" xmlns:cx6="http://schemas.microsoft.com/office/drawing/2016/5/12/chartex" xmlns:cx7="http://schemas.microsoft.com/office/drawing/2016/5/13/chartex" xmlns:cx8="http://schemas.microsoft.com/office/drawing/2016/5/14/chartex" xmlns:mc="http://schemas.openxmlformats.org/markup-compatibility/2006" xmlns:aink="http://schemas.microsoft.com/office/drawing/2016/ink" xmlns:am3d="http://schemas.microsoft.com/office/drawing/2017/model3d" xmlns:o="urn:schemas-microsoft-com:office:office" xmlns:oel="http://schemas.microsoft.com/office/2019/extlst" xmlns:r="http://schemas.openxmlformats.org/officeDocument/2006/relationships" xmlns:m="http://schemas.openxmlformats.org/officeDocument/2006/math" xmlns:v="urn:schemas-microsoft-com:vml" xmlns:wp14="http://schemas.microsoft.com/office/word/2010/wordprocessingDrawing" xmlns:wp="http://schemas.openxmlformats.org/drawingml/2006/wordprocessingDrawing" xmlns:w10="urn:schemas-microsoft-com:office:word" xmlns:w="http://schemas.openxmlformats.org/wordprocessingml/2006/main" xmlns:w14="http://schemas.microsoft.com/office/word/2010/wordml" xmlns:w15="http://schemas.microsoft.com/office/word/2012/wordml" xmlns:w16cex="http://schemas.microsoft.com/office/word/2018/wordml/cex" xmlns:w16cid="http://schemas.microsoft.com/office/word/2016/wordml/cid" xmlns:w16="http://schemas.microsoft.com/office/word/2018/wordml" xmlns:w16du="http://schemas.microsoft.com/office/word/2023/wordml/word16du" xmlns:w16sdtdh="http://schemas.microsoft.com/office/word/2020/wordml/sdtdatahash" xmlns:w16se="http://schemas.microsoft.com/office/word/2015/wordml/symex" xmlns:wpg="http://schemas.microsoft.com/office/word/2010/wordprocessingGroup" xmlns:wpi="http://schemas.microsoft.com/office/word/2010/wordprocessingInk" xmlns:wne="http://schemas.microsoft.com/office/word/2006/wordml" xmlns:wps="http://schemas.microsoft.com/office/word/2010/wordprocessingShape" mc:Ignorable="w14 w15 w16se w16cid w16 w16cex w16sdtdh wp14">
+<w:endnotes xmlns:wpc="http://schemas.microsoft.com/office/word/2010/wordprocessingCanvas" xmlns:cx="http://schemas.microsoft.com/office/drawing/2014/chartex" xmlns:cx1="http://schemas.microsoft.com/office/drawing/2015/9/8/chartex" xmlns:cx2="http://schemas.microsoft.com/office/drawing/2015/10/21/chartex" xmlns:cx3="http://schemas.microsoft.com/office/drawing/2016/5/9/chartex" xmlns:cx4="http://schemas.microsoft.com/office/drawing/2016/5/10/chartex" xmlns:cx5="http://schemas.microsoft.com/office/drawing/2016/5/11/chartex" xmlns:cx6="http://schemas.microsoft.com/office/drawing/2016/5/12/chartex" xmlns:cx7="http://schemas.microsoft.com/office/drawing/2016/5/13/chartex" xmlns:cx8="http://schemas.microsoft.com/office/drawing/2016/5/14/chartex" xmlns:mc="http://schemas.openxmlformats.org/markup-compatibility/2006" xmlns:aink="http://schemas.microsoft.com/office/drawing/2016/ink" xmlns:am3d="http://schemas.microsoft.com/office/drawing/2017/model3d" xmlns:o="urn:schemas-microsoft-com:office:office" xmlns:oel="http://schemas.microsoft.com/office/2019/extlst" xmlns:r="http://schemas.openxmlformats.org/officeDocument/2006/relationships" xmlns:m="http://schemas.openxmlformats.org/officeDocument/2006/math" xmlns:v="urn:schemas-microsoft-com:vml" xmlns:wp14="http://schemas.microsoft.com/office/word/2010/wordprocessingDrawing" xmlns:wp="http://schemas.openxmlformats.org/drawingml/2006/wordprocessingDrawing" xmlns:w10="urn:schemas-microsoft-com:office:word" xmlns:w="http://schemas.openxmlformats.org/wordprocessingml/2006/main" xmlns:w14="http://schemas.microsoft.com/office/word/2010/wordml" xmlns:w15="http://schemas.microsoft.com/office/word/2012/wordml" xmlns:w16cex="http://schemas.microsoft.com/office/word/2018/wordml/cex" xmlns:w16cid="http://schemas.microsoft.com/office/word/2016/wordml/cid" xmlns:w16="http://schemas.microsoft.com/office/word/2018/wordml" xmlns:w16sdtdh="http://schemas.microsoft.com/office/word/2020/wordml/sdtdatahash" xmlns:w16se="http://schemas.microsoft.com/office/word/2015/wordml/symex" xmlns:wpg="http://schemas.microsoft.com/office/word/2010/wordprocessingGroup" xmlns:wpi="http://schemas.microsoft.com/office/word/2010/wordprocessingInk" xmlns:wne="http://schemas.microsoft.com/office/word/2006/wordml" xmlns:wps="http://schemas.microsoft.com/office/word/2010/wordprocessingShape" mc:Ignorable="w14 w15 w16se w16cid w16 w16cex w16sdtdh wp14">
   <w:endnote w:type="separator" w:id="-1">
     <w:p>
       <w:r>
@@ -12993,7 +12866,7 @@
 </file>
 
 <file path=word/footer1.xml><?xml version="1.0" encoding="utf-8"?>
-<w:ftr xmlns:wpc="http://schemas.microsoft.com/office/word/2010/wordprocessingCanvas" xmlns:cx="http://schemas.microsoft.com/office/drawing/2014/chartex" xmlns:cx1="http://schemas.microsoft.com/office/drawing/2015/9/8/chartex" xmlns:cx2="http://schemas.microsoft.com/office/drawing/2015/10/21/chartex" xmlns:cx3="http://schemas.microsoft.com/office/drawing/2016/5/9/chartex" xmlns:cx4="http://schemas.microsoft.com/office/drawing/2016/5/10/chartex" xmlns:cx5="http://schemas.microsoft.com/office/drawing/2016/5/11/chartex" xmlns:cx6="http://schemas.microsoft.com/office/drawing/2016/5/12/chartex" xmlns:cx7="http://schemas.microsoft.com/office/drawing/2016/5/13/chartex" xmlns:cx8="http://schemas.microsoft.com/office/drawing/2016/5/14/chartex" xmlns:mc="http://schemas.openxmlformats.org/markup-compatibility/2006" xmlns:aink="http://schemas.microsoft.com/office/drawing/2016/ink" xmlns:am3d="http://schemas.microsoft.com/office/drawing/2017/model3d" xmlns:o="urn:schemas-microsoft-com:office:office" xmlns:oel="http://schemas.microsoft.com/office/2019/extlst" xmlns:r="http://schemas.openxmlformats.org/officeDocument/2006/relationships" xmlns:m="http://schemas.openxmlformats.org/officeDocument/2006/math" xmlns:v="urn:schemas-microsoft-com:vml" xmlns:wp14="http://schemas.microsoft.com/office/word/2010/wordprocessingDrawing" xmlns:wp="http://schemas.openxmlformats.org/drawingml/2006/wordprocessingDrawing" xmlns:w10="urn:schemas-microsoft-com:office:word" xmlns:w="http://schemas.openxmlformats.org/wordprocessingml/2006/main" xmlns:w14="http://schemas.microsoft.com/office/word/2010/wordml" xmlns:w15="http://schemas.microsoft.com/office/word/2012/wordml" xmlns:w16cex="http://schemas.microsoft.com/office/word/2018/wordml/cex" xmlns:w16cid="http://schemas.microsoft.com/office/word/2016/wordml/cid" xmlns:w16="http://schemas.microsoft.com/office/word/2018/wordml" xmlns:w16du="http://schemas.microsoft.com/office/word/2023/wordml/word16du" xmlns:w16sdtdh="http://schemas.microsoft.com/office/word/2020/wordml/sdtdatahash" xmlns:w16se="http://schemas.microsoft.com/office/word/2015/wordml/symex" xmlns:wpg="http://schemas.microsoft.com/office/word/2010/wordprocessingGroup" xmlns:wpi="http://schemas.microsoft.com/office/word/2010/wordprocessingInk" xmlns:wne="http://schemas.microsoft.com/office/word/2006/wordml" xmlns:wps="http://schemas.microsoft.com/office/word/2010/wordprocessingShape" mc:Ignorable="w14 w15 w16se w16cid w16 w16cex w16sdtdh wp14">
+<w:ftr xmlns:wpc="http://schemas.microsoft.com/office/word/2010/wordprocessingCanvas" xmlns:cx="http://schemas.microsoft.com/office/drawing/2014/chartex" xmlns:cx1="http://schemas.microsoft.com/office/drawing/2015/9/8/chartex" xmlns:cx2="http://schemas.microsoft.com/office/drawing/2015/10/21/chartex" xmlns:cx3="http://schemas.microsoft.com/office/drawing/2016/5/9/chartex" xmlns:cx4="http://schemas.microsoft.com/office/drawing/2016/5/10/chartex" xmlns:cx5="http://schemas.microsoft.com/office/drawing/2016/5/11/chartex" xmlns:cx6="http://schemas.microsoft.com/office/drawing/2016/5/12/chartex" xmlns:cx7="http://schemas.microsoft.com/office/drawing/2016/5/13/chartex" xmlns:cx8="http://schemas.microsoft.com/office/drawing/2016/5/14/chartex" xmlns:mc="http://schemas.openxmlformats.org/markup-compatibility/2006" xmlns:aink="http://schemas.microsoft.com/office/drawing/2016/ink" xmlns:am3d="http://schemas.microsoft.com/office/drawing/2017/model3d" xmlns:o="urn:schemas-microsoft-com:office:office" xmlns:oel="http://schemas.microsoft.com/office/2019/extlst" xmlns:r="http://schemas.openxmlformats.org/officeDocument/2006/relationships" xmlns:m="http://schemas.openxmlformats.org/officeDocument/2006/math" xmlns:v="urn:schemas-microsoft-com:vml" xmlns:wp14="http://schemas.microsoft.com/office/word/2010/wordprocessingDrawing" xmlns:wp="http://schemas.openxmlformats.org/drawingml/2006/wordprocessingDrawing" xmlns:w10="urn:schemas-microsoft-com:office:word" xmlns:w="http://schemas.openxmlformats.org/wordprocessingml/2006/main" xmlns:w14="http://schemas.microsoft.com/office/word/2010/wordml" xmlns:w15="http://schemas.microsoft.com/office/word/2012/wordml" xmlns:w16cex="http://schemas.microsoft.com/office/word/2018/wordml/cex" xmlns:w16cid="http://schemas.microsoft.com/office/word/2016/wordml/cid" xmlns:w16="http://schemas.microsoft.com/office/word/2018/wordml" xmlns:w16sdtdh="http://schemas.microsoft.com/office/word/2020/wordml/sdtdatahash" xmlns:w16se="http://schemas.microsoft.com/office/word/2015/wordml/symex" xmlns:wpg="http://schemas.microsoft.com/office/word/2010/wordprocessingGroup" xmlns:wpi="http://schemas.microsoft.com/office/word/2010/wordprocessingInk" xmlns:wne="http://schemas.microsoft.com/office/word/2006/wordml" xmlns:wps="http://schemas.microsoft.com/office/word/2010/wordprocessingShape" mc:Ignorable="w14 w15 w16se w16cid w16 w16cex w16sdtdh wp14">
   <w:sdt>
     <w:sdtPr>
       <w:id w:val="308375030"/>
@@ -13064,7 +12937,7 @@
 </file>
 
 <file path=word/footer2.xml><?xml version="1.0" encoding="utf-8"?>
-<w:ftr xmlns:wpc="http://schemas.microsoft.com/office/word/2010/wordprocessingCanvas" xmlns:cx="http://schemas.microsoft.com/office/drawing/2014/chartex" xmlns:cx1="http://schemas.microsoft.com/office/drawing/2015/9/8/chartex" xmlns:cx2="http://schemas.microsoft.com/office/drawing/2015/10/21/chartex" xmlns:cx3="http://schemas.microsoft.com/office/drawing/2016/5/9/chartex" xmlns:cx4="http://schemas.microsoft.com/office/drawing/2016/5/10/chartex" xmlns:cx5="http://schemas.microsoft.com/office/drawing/2016/5/11/chartex" xmlns:cx6="http://schemas.microsoft.com/office/drawing/2016/5/12/chartex" xmlns:cx7="http://schemas.microsoft.com/office/drawing/2016/5/13/chartex" xmlns:cx8="http://schemas.microsoft.com/office/drawing/2016/5/14/chartex" xmlns:mc="http://schemas.openxmlformats.org/markup-compatibility/2006" xmlns:aink="http://schemas.microsoft.com/office/drawing/2016/ink" xmlns:am3d="http://schemas.microsoft.com/office/drawing/2017/model3d" xmlns:o="urn:schemas-microsoft-com:office:office" xmlns:oel="http://schemas.microsoft.com/office/2019/extlst" xmlns:r="http://schemas.openxmlformats.org/officeDocument/2006/relationships" xmlns:m="http://schemas.openxmlformats.org/officeDocument/2006/math" xmlns:v="urn:schemas-microsoft-com:vml" xmlns:wp14="http://schemas.microsoft.com/office/word/2010/wordprocessingDrawing" xmlns:wp="http://schemas.openxmlformats.org/drawingml/2006/wordprocessingDrawing" xmlns:w10="urn:schemas-microsoft-com:office:word" xmlns:w="http://schemas.openxmlformats.org/wordprocessingml/2006/main" xmlns:w14="http://schemas.microsoft.com/office/word/2010/wordml" xmlns:w15="http://schemas.microsoft.com/office/word/2012/wordml" xmlns:w16cex="http://schemas.microsoft.com/office/word/2018/wordml/cex" xmlns:w16cid="http://schemas.microsoft.com/office/word/2016/wordml/cid" xmlns:w16="http://schemas.microsoft.com/office/word/2018/wordml" xmlns:w16du="http://schemas.microsoft.com/office/word/2023/wordml/word16du" xmlns:w16sdtdh="http://schemas.microsoft.com/office/word/2020/wordml/sdtdatahash" xmlns:w16se="http://schemas.microsoft.com/office/word/2015/wordml/symex" xmlns:wpg="http://schemas.microsoft.com/office/word/2010/wordprocessingGroup" xmlns:wpi="http://schemas.microsoft.com/office/word/2010/wordprocessingInk" xmlns:wne="http://schemas.microsoft.com/office/word/2006/wordml" xmlns:wps="http://schemas.microsoft.com/office/word/2010/wordprocessingShape" mc:Ignorable="w14 w15 w16se w16cid w16 w16cex w16sdtdh wp14">
+<w:ftr xmlns:wpc="http://schemas.microsoft.com/office/word/2010/wordprocessingCanvas" xmlns:cx="http://schemas.microsoft.com/office/drawing/2014/chartex" xmlns:cx1="http://schemas.microsoft.com/office/drawing/2015/9/8/chartex" xmlns:cx2="http://schemas.microsoft.com/office/drawing/2015/10/21/chartex" xmlns:cx3="http://schemas.microsoft.com/office/drawing/2016/5/9/chartex" xmlns:cx4="http://schemas.microsoft.com/office/drawing/2016/5/10/chartex" xmlns:cx5="http://schemas.microsoft.com/office/drawing/2016/5/11/chartex" xmlns:cx6="http://schemas.microsoft.com/office/drawing/2016/5/12/chartex" xmlns:cx7="http://schemas.microsoft.com/office/drawing/2016/5/13/chartex" xmlns:cx8="http://schemas.microsoft.com/office/drawing/2016/5/14/chartex" xmlns:mc="http://schemas.openxmlformats.org/markup-compatibility/2006" xmlns:aink="http://schemas.microsoft.com/office/drawing/2016/ink" xmlns:am3d="http://schemas.microsoft.com/office/drawing/2017/model3d" xmlns:o="urn:schemas-microsoft-com:office:office" xmlns:oel="http://schemas.microsoft.com/office/2019/extlst" xmlns:r="http://schemas.openxmlformats.org/officeDocument/2006/relationships" xmlns:m="http://schemas.openxmlformats.org/officeDocument/2006/math" xmlns:v="urn:schemas-microsoft-com:vml" xmlns:wp14="http://schemas.microsoft.com/office/word/2010/wordprocessingDrawing" xmlns:wp="http://schemas.openxmlformats.org/drawingml/2006/wordprocessingDrawing" xmlns:w10="urn:schemas-microsoft-com:office:word" xmlns:w="http://schemas.openxmlformats.org/wordprocessingml/2006/main" xmlns:w14="http://schemas.microsoft.com/office/word/2010/wordml" xmlns:w15="http://schemas.microsoft.com/office/word/2012/wordml" xmlns:w16cex="http://schemas.microsoft.com/office/word/2018/wordml/cex" xmlns:w16cid="http://schemas.microsoft.com/office/word/2016/wordml/cid" xmlns:w16="http://schemas.microsoft.com/office/word/2018/wordml" xmlns:w16sdtdh="http://schemas.microsoft.com/office/word/2020/wordml/sdtdatahash" xmlns:w16se="http://schemas.microsoft.com/office/word/2015/wordml/symex" xmlns:wpg="http://schemas.microsoft.com/office/word/2010/wordprocessingGroup" xmlns:wpi="http://schemas.microsoft.com/office/word/2010/wordprocessingInk" xmlns:wne="http://schemas.microsoft.com/office/word/2006/wordml" xmlns:wps="http://schemas.microsoft.com/office/word/2010/wordprocessingShape" mc:Ignorable="w14 w15 w16se w16cid w16 w16cex w16sdtdh wp14">
   <w:sdt>
     <w:sdtPr>
       <w:id w:val="-675961486"/>
@@ -13087,27 +12960,7 @@
           <w:rPr>
             <w:rFonts w:asciiTheme="minorEastAsia" w:eastAsiaTheme="minorEastAsia" w:hAnsiTheme="minorEastAsia" w:hint="eastAsia"/>
           </w:rPr>
-          <w:t>注：学位档案（</w:t>
-        </w:r>
-        <w:r>
-          <w:rPr>
-            <w:rFonts w:asciiTheme="minorEastAsia" w:eastAsiaTheme="minorEastAsia" w:hAnsiTheme="minorEastAsia" w:hint="eastAsia"/>
-          </w:rPr>
-          <w:t>一）</w:t>
-        </w:r>
-        <w:proofErr w:type="gramStart"/>
-        <w:r>
-          <w:rPr>
-            <w:rFonts w:asciiTheme="minorEastAsia" w:eastAsiaTheme="minorEastAsia" w:hAnsiTheme="minorEastAsia" w:hint="eastAsia"/>
-          </w:rPr>
-          <w:t>存校档案室</w:t>
-        </w:r>
-        <w:proofErr w:type="gramEnd"/>
-        <w:r>
-          <w:rPr>
-            <w:rFonts w:asciiTheme="minorEastAsia" w:eastAsiaTheme="minorEastAsia" w:hAnsiTheme="minorEastAsia" w:hint="eastAsia"/>
-          </w:rPr>
-          <w:t>。</w:t>
+          <w:t>注：学位档案（一）存校档案室。</w:t>
         </w:r>
         <w:r>
           <w:rPr>
@@ -13200,7 +13053,7 @@
 </file>
 
 <file path=word/footer3.xml><?xml version="1.0" encoding="utf-8"?>
-<w:ftr xmlns:wpc="http://schemas.microsoft.com/office/word/2010/wordprocessingCanvas" xmlns:cx="http://schemas.microsoft.com/office/drawing/2014/chartex" xmlns:cx1="http://schemas.microsoft.com/office/drawing/2015/9/8/chartex" xmlns:cx2="http://schemas.microsoft.com/office/drawing/2015/10/21/chartex" xmlns:cx3="http://schemas.microsoft.com/office/drawing/2016/5/9/chartex" xmlns:cx4="http://schemas.microsoft.com/office/drawing/2016/5/10/chartex" xmlns:cx5="http://schemas.microsoft.com/office/drawing/2016/5/11/chartex" xmlns:cx6="http://schemas.microsoft.com/office/drawing/2016/5/12/chartex" xmlns:cx7="http://schemas.microsoft.com/office/drawing/2016/5/13/chartex" xmlns:cx8="http://schemas.microsoft.com/office/drawing/2016/5/14/chartex" xmlns:mc="http://schemas.openxmlformats.org/markup-compatibility/2006" xmlns:aink="http://schemas.microsoft.com/office/drawing/2016/ink" xmlns:am3d="http://schemas.microsoft.com/office/drawing/2017/model3d" xmlns:o="urn:schemas-microsoft-com:office:office" xmlns:oel="http://schemas.microsoft.com/office/2019/extlst" xmlns:r="http://schemas.openxmlformats.org/officeDocument/2006/relationships" xmlns:m="http://schemas.openxmlformats.org/officeDocument/2006/math" xmlns:v="urn:schemas-microsoft-com:vml" xmlns:wp14="http://schemas.microsoft.com/office/word/2010/wordprocessingDrawing" xmlns:wp="http://schemas.openxmlformats.org/drawingml/2006/wordprocessingDrawing" xmlns:w10="urn:schemas-microsoft-com:office:word" xmlns:w="http://schemas.openxmlformats.org/wordprocessingml/2006/main" xmlns:w14="http://schemas.microsoft.com/office/word/2010/wordml" xmlns:w15="http://schemas.microsoft.com/office/word/2012/wordml" xmlns:w16cex="http://schemas.microsoft.com/office/word/2018/wordml/cex" xmlns:w16cid="http://schemas.microsoft.com/office/word/2016/wordml/cid" xmlns:w16="http://schemas.microsoft.com/office/word/2018/wordml" xmlns:w16du="http://schemas.microsoft.com/office/word/2023/wordml/word16du" xmlns:w16sdtdh="http://schemas.microsoft.com/office/word/2020/wordml/sdtdatahash" xmlns:w16se="http://schemas.microsoft.com/office/word/2015/wordml/symex" xmlns:wpg="http://schemas.microsoft.com/office/word/2010/wordprocessingGroup" xmlns:wpi="http://schemas.microsoft.com/office/word/2010/wordprocessingInk" xmlns:wne="http://schemas.microsoft.com/office/word/2006/wordml" xmlns:wps="http://schemas.microsoft.com/office/word/2010/wordprocessingShape" mc:Ignorable="w14 w15 w16se w16cid w16 w16cex w16sdtdh wp14">
+<w:ftr xmlns:wpc="http://schemas.microsoft.com/office/word/2010/wordprocessingCanvas" xmlns:cx="http://schemas.microsoft.com/office/drawing/2014/chartex" xmlns:cx1="http://schemas.microsoft.com/office/drawing/2015/9/8/chartex" xmlns:cx2="http://schemas.microsoft.com/office/drawing/2015/10/21/chartex" xmlns:cx3="http://schemas.microsoft.com/office/drawing/2016/5/9/chartex" xmlns:cx4="http://schemas.microsoft.com/office/drawing/2016/5/10/chartex" xmlns:cx5="http://schemas.microsoft.com/office/drawing/2016/5/11/chartex" xmlns:cx6="http://schemas.microsoft.com/office/drawing/2016/5/12/chartex" xmlns:cx7="http://schemas.microsoft.com/office/drawing/2016/5/13/chartex" xmlns:cx8="http://schemas.microsoft.com/office/drawing/2016/5/14/chartex" xmlns:mc="http://schemas.openxmlformats.org/markup-compatibility/2006" xmlns:aink="http://schemas.microsoft.com/office/drawing/2016/ink" xmlns:am3d="http://schemas.microsoft.com/office/drawing/2017/model3d" xmlns:o="urn:schemas-microsoft-com:office:office" xmlns:oel="http://schemas.microsoft.com/office/2019/extlst" xmlns:r="http://schemas.openxmlformats.org/officeDocument/2006/relationships" xmlns:m="http://schemas.openxmlformats.org/officeDocument/2006/math" xmlns:v="urn:schemas-microsoft-com:vml" xmlns:wp14="http://schemas.microsoft.com/office/word/2010/wordprocessingDrawing" xmlns:wp="http://schemas.openxmlformats.org/drawingml/2006/wordprocessingDrawing" xmlns:w10="urn:schemas-microsoft-com:office:word" xmlns:w="http://schemas.openxmlformats.org/wordprocessingml/2006/main" xmlns:w14="http://schemas.microsoft.com/office/word/2010/wordml" xmlns:w15="http://schemas.microsoft.com/office/word/2012/wordml" xmlns:w16cex="http://schemas.microsoft.com/office/word/2018/wordml/cex" xmlns:w16cid="http://schemas.microsoft.com/office/word/2016/wordml/cid" xmlns:w16="http://schemas.microsoft.com/office/word/2018/wordml" xmlns:w16sdtdh="http://schemas.microsoft.com/office/word/2020/wordml/sdtdatahash" xmlns:w16se="http://schemas.microsoft.com/office/word/2015/wordml/symex" xmlns:wpg="http://schemas.microsoft.com/office/word/2010/wordprocessingGroup" xmlns:wpi="http://schemas.microsoft.com/office/word/2010/wordprocessingInk" xmlns:wne="http://schemas.microsoft.com/office/word/2006/wordml" xmlns:wps="http://schemas.microsoft.com/office/word/2010/wordprocessingShape" mc:Ignorable="w14 w15 w16se w16cid w16 w16cex w16sdtdh wp14">
   <w:sdt>
     <w:sdtPr>
       <w:id w:val="-1659767371"/>
@@ -13223,13 +13076,7 @@
           <w:rPr>
             <w:rFonts w:asciiTheme="minorEastAsia" w:eastAsiaTheme="minorEastAsia" w:hAnsiTheme="minorEastAsia" w:hint="eastAsia"/>
           </w:rPr>
-          <w:t>注：学位档案（</w:t>
-        </w:r>
-        <w:r>
-          <w:rPr>
-            <w:rFonts w:asciiTheme="minorEastAsia" w:eastAsiaTheme="minorEastAsia" w:hAnsiTheme="minorEastAsia" w:hint="eastAsia"/>
-          </w:rPr>
-          <w:t>二）送硕士生分配单位。</w:t>
+          <w:t>注：学位档案（二）送硕士生分配单位。</w:t>
         </w:r>
         <w:r>
           <w:rPr>
@@ -13322,7 +13169,7 @@
 </file>
 
 <file path=word/footer4.xml><?xml version="1.0" encoding="utf-8"?>
-<w:ftr xmlns:wpc="http://schemas.microsoft.com/office/word/2010/wordprocessingCanvas" xmlns:cx="http://schemas.microsoft.com/office/drawing/2014/chartex" xmlns:cx1="http://schemas.microsoft.com/office/drawing/2015/9/8/chartex" xmlns:cx2="http://schemas.microsoft.com/office/drawing/2015/10/21/chartex" xmlns:cx3="http://schemas.microsoft.com/office/drawing/2016/5/9/chartex" xmlns:cx4="http://schemas.microsoft.com/office/drawing/2016/5/10/chartex" xmlns:cx5="http://schemas.microsoft.com/office/drawing/2016/5/11/chartex" xmlns:cx6="http://schemas.microsoft.com/office/drawing/2016/5/12/chartex" xmlns:cx7="http://schemas.microsoft.com/office/drawing/2016/5/13/chartex" xmlns:cx8="http://schemas.microsoft.com/office/drawing/2016/5/14/chartex" xmlns:mc="http://schemas.openxmlformats.org/markup-compatibility/2006" xmlns:aink="http://schemas.microsoft.com/office/drawing/2016/ink" xmlns:am3d="http://schemas.microsoft.com/office/drawing/2017/model3d" xmlns:o="urn:schemas-microsoft-com:office:office" xmlns:oel="http://schemas.microsoft.com/office/2019/extlst" xmlns:r="http://schemas.openxmlformats.org/officeDocument/2006/relationships" xmlns:m="http://schemas.openxmlformats.org/officeDocument/2006/math" xmlns:v="urn:schemas-microsoft-com:vml" xmlns:wp14="http://schemas.microsoft.com/office/word/2010/wordprocessingDrawing" xmlns:wp="http://schemas.openxmlformats.org/drawingml/2006/wordprocessingDrawing" xmlns:w10="urn:schemas-microsoft-com:office:word" xmlns:w="http://schemas.openxmlformats.org/wordprocessingml/2006/main" xmlns:w14="http://schemas.microsoft.com/office/word/2010/wordml" xmlns:w15="http://schemas.microsoft.com/office/word/2012/wordml" xmlns:w16cex="http://schemas.microsoft.com/office/word/2018/wordml/cex" xmlns:w16cid="http://schemas.microsoft.com/office/word/2016/wordml/cid" xmlns:w16="http://schemas.microsoft.com/office/word/2018/wordml" xmlns:w16du="http://schemas.microsoft.com/office/word/2023/wordml/word16du" xmlns:w16sdtdh="http://schemas.microsoft.com/office/word/2020/wordml/sdtdatahash" xmlns:w16se="http://schemas.microsoft.com/office/word/2015/wordml/symex" xmlns:wpg="http://schemas.microsoft.com/office/word/2010/wordprocessingGroup" xmlns:wpi="http://schemas.microsoft.com/office/word/2010/wordprocessingInk" xmlns:wne="http://schemas.microsoft.com/office/word/2006/wordml" xmlns:wps="http://schemas.microsoft.com/office/word/2010/wordprocessingShape" mc:Ignorable="w14 w15 w16se w16cid w16 w16cex w16sdtdh wp14">
+<w:ftr xmlns:wpc="http://schemas.microsoft.com/office/word/2010/wordprocessingCanvas" xmlns:cx="http://schemas.microsoft.com/office/drawing/2014/chartex" xmlns:cx1="http://schemas.microsoft.com/office/drawing/2015/9/8/chartex" xmlns:cx2="http://schemas.microsoft.com/office/drawing/2015/10/21/chartex" xmlns:cx3="http://schemas.microsoft.com/office/drawing/2016/5/9/chartex" xmlns:cx4="http://schemas.microsoft.com/office/drawing/2016/5/10/chartex" xmlns:cx5="http://schemas.microsoft.com/office/drawing/2016/5/11/chartex" xmlns:cx6="http://schemas.microsoft.com/office/drawing/2016/5/12/chartex" xmlns:cx7="http://schemas.microsoft.com/office/drawing/2016/5/13/chartex" xmlns:cx8="http://schemas.microsoft.com/office/drawing/2016/5/14/chartex" xmlns:mc="http://schemas.openxmlformats.org/markup-compatibility/2006" xmlns:aink="http://schemas.microsoft.com/office/drawing/2016/ink" xmlns:am3d="http://schemas.microsoft.com/office/drawing/2017/model3d" xmlns:o="urn:schemas-microsoft-com:office:office" xmlns:oel="http://schemas.microsoft.com/office/2019/extlst" xmlns:r="http://schemas.openxmlformats.org/officeDocument/2006/relationships" xmlns:m="http://schemas.openxmlformats.org/officeDocument/2006/math" xmlns:v="urn:schemas-microsoft-com:vml" xmlns:wp14="http://schemas.microsoft.com/office/word/2010/wordprocessingDrawing" xmlns:wp="http://schemas.openxmlformats.org/drawingml/2006/wordprocessingDrawing" xmlns:w10="urn:schemas-microsoft-com:office:word" xmlns:w="http://schemas.openxmlformats.org/wordprocessingml/2006/main" xmlns:w14="http://schemas.microsoft.com/office/word/2010/wordml" xmlns:w15="http://schemas.microsoft.com/office/word/2012/wordml" xmlns:w16cex="http://schemas.microsoft.com/office/word/2018/wordml/cex" xmlns:w16cid="http://schemas.microsoft.com/office/word/2016/wordml/cid" xmlns:w16="http://schemas.microsoft.com/office/word/2018/wordml" xmlns:w16sdtdh="http://schemas.microsoft.com/office/word/2020/wordml/sdtdatahash" xmlns:w16se="http://schemas.microsoft.com/office/word/2015/wordml/symex" xmlns:wpg="http://schemas.microsoft.com/office/word/2010/wordprocessingGroup" xmlns:wpi="http://schemas.microsoft.com/office/word/2010/wordprocessingInk" xmlns:wne="http://schemas.microsoft.com/office/word/2006/wordml" xmlns:wps="http://schemas.microsoft.com/office/word/2010/wordprocessingShape" mc:Ignorable="w14 w15 w16se w16cid w16 w16cex w16sdtdh wp14">
   <w:sdt>
     <w:sdtPr>
       <w:id w:val="-359900297"/>
@@ -13425,7 +13272,7 @@
 </file>
 
 <file path=word/footnotes.xml><?xml version="1.0" encoding="utf-8"?>
-<w:footnotes xmlns:wpc="http://schemas.microsoft.com/office/word/2010/wordprocessingCanvas" xmlns:cx="http://schemas.microsoft.com/office/drawing/2014/chartex" xmlns:cx1="http://schemas.microsoft.com/office/drawing/2015/9/8/chartex" xmlns:cx2="http://schemas.microsoft.com/office/drawing/2015/10/21/chartex" xmlns:cx3="http://schemas.microsoft.com/office/drawing/2016/5/9/chartex" xmlns:cx4="http://schemas.microsoft.com/office/drawing/2016/5/10/chartex" xmlns:cx5="http://schemas.microsoft.com/office/drawing/2016/5/11/chartex" xmlns:cx6="http://schemas.microsoft.com/office/drawing/2016/5/12/chartex" xmlns:cx7="http://schemas.microsoft.com/office/drawing/2016/5/13/chartex" xmlns:cx8="http://schemas.microsoft.com/office/drawing/2016/5/14/chartex" xmlns:mc="http://schemas.openxmlformats.org/markup-compatibility/2006" xmlns:aink="http://schemas.microsoft.com/office/drawing/2016/ink" xmlns:am3d="http://schemas.microsoft.com/office/drawing/2017/model3d" xmlns:o="urn:schemas-microsoft-com:office:office" xmlns:oel="http://schemas.microsoft.com/office/2019/extlst" xmlns:r="http://schemas.openxmlformats.org/officeDocument/2006/relationships" xmlns:m="http://schemas.openxmlformats.org/officeDocument/2006/math" xmlns:v="urn:schemas-microsoft-com:vml" xmlns:wp14="http://schemas.microsoft.com/office/word/2010/wordprocessingDrawing" xmlns:wp="http://schemas.openxmlformats.org/drawingml/2006/wordprocessingDrawing" xmlns:w10="urn:schemas-microsoft-com:office:word" xmlns:w="http://schemas.openxmlformats.org/wordprocessingml/2006/main" xmlns:w14="http://schemas.microsoft.com/office/word/2010/wordml" xmlns:w15="http://schemas.microsoft.com/office/word/2012/wordml" xmlns:w16cex="http://schemas.microsoft.com/office/word/2018/wordml/cex" xmlns:w16cid="http://schemas.microsoft.com/office/word/2016/wordml/cid" xmlns:w16="http://schemas.microsoft.com/office/word/2018/wordml" xmlns:w16du="http://schemas.microsoft.com/office/word/2023/wordml/word16du" xmlns:w16sdtdh="http://schemas.microsoft.com/office/word/2020/wordml/sdtdatahash" xmlns:w16se="http://schemas.microsoft.com/office/word/2015/wordml/symex" xmlns:wpg="http://schemas.microsoft.com/office/word/2010/wordprocessingGroup" xmlns:wpi="http://schemas.microsoft.com/office/word/2010/wordprocessingInk" xmlns:wne="http://schemas.microsoft.com/office/word/2006/wordml" xmlns:wps="http://schemas.microsoft.com/office/word/2010/wordprocessingShape" mc:Ignorable="w14 w15 w16se w16cid w16 w16cex w16sdtdh wp14">
+<w:footnotes xmlns:wpc="http://schemas.microsoft.com/office/word/2010/wordprocessingCanvas" xmlns:cx="http://schemas.microsoft.com/office/drawing/2014/chartex" xmlns:cx1="http://schemas.microsoft.com/office/drawing/2015/9/8/chartex" xmlns:cx2="http://schemas.microsoft.com/office/drawing/2015/10/21/chartex" xmlns:cx3="http://schemas.microsoft.com/office/drawing/2016/5/9/chartex" xmlns:cx4="http://schemas.microsoft.com/office/drawing/2016/5/10/chartex" xmlns:cx5="http://schemas.microsoft.com/office/drawing/2016/5/11/chartex" xmlns:cx6="http://schemas.microsoft.com/office/drawing/2016/5/12/chartex" xmlns:cx7="http://schemas.microsoft.com/office/drawing/2016/5/13/chartex" xmlns:cx8="http://schemas.microsoft.com/office/drawing/2016/5/14/chartex" xmlns:mc="http://schemas.openxmlformats.org/markup-compatibility/2006" xmlns:aink="http://schemas.microsoft.com/office/drawing/2016/ink" xmlns:am3d="http://schemas.microsoft.com/office/drawing/2017/model3d" xmlns:o="urn:schemas-microsoft-com:office:office" xmlns:oel="http://schemas.microsoft.com/office/2019/extlst" xmlns:r="http://schemas.openxmlformats.org/officeDocument/2006/relationships" xmlns:m="http://schemas.openxmlformats.org/officeDocument/2006/math" xmlns:v="urn:schemas-microsoft-com:vml" xmlns:wp14="http://schemas.microsoft.com/office/word/2010/wordprocessingDrawing" xmlns:wp="http://schemas.openxmlformats.org/drawingml/2006/wordprocessingDrawing" xmlns:w10="urn:schemas-microsoft-com:office:word" xmlns:w="http://schemas.openxmlformats.org/wordprocessingml/2006/main" xmlns:w14="http://schemas.microsoft.com/office/word/2010/wordml" xmlns:w15="http://schemas.microsoft.com/office/word/2012/wordml" xmlns:w16cex="http://schemas.microsoft.com/office/word/2018/wordml/cex" xmlns:w16cid="http://schemas.microsoft.com/office/word/2016/wordml/cid" xmlns:w16="http://schemas.microsoft.com/office/word/2018/wordml" xmlns:w16sdtdh="http://schemas.microsoft.com/office/word/2020/wordml/sdtdatahash" xmlns:w16se="http://schemas.microsoft.com/office/word/2015/wordml/symex" xmlns:wpg="http://schemas.microsoft.com/office/word/2010/wordprocessingGroup" xmlns:wpi="http://schemas.microsoft.com/office/word/2010/wordprocessingInk" xmlns:wne="http://schemas.microsoft.com/office/word/2006/wordml" xmlns:wps="http://schemas.microsoft.com/office/word/2010/wordprocessingShape" mc:Ignorable="w14 w15 w16se w16cid w16 w16cex w16sdtdh wp14">
   <w:footnote w:type="separator" w:id="-1">
     <w:p>
       <w:r>
@@ -14289,6 +14136,10 @@
 </file>
 
 <file path=customXml/item1.xml><?xml version="1.0" encoding="utf-8"?>
+<b:Sources xmlns:b="http://schemas.openxmlformats.org/officeDocument/2006/bibliography" xmlns="http://schemas.openxmlformats.org/officeDocument/2006/bibliography" SelectedStyle="\APASixthEditionOfficeOnline.xsl" StyleName="APA" Version="6"/>
+</file>
+
+<file path=customXml/item2.xml><?xml version="1.0" encoding="utf-8"?>
 <s:customData xmlns="http://www.wps.cn/officeDocument/2013/wpsCustomData" xmlns:s="http://www.wps.cn/officeDocument/2013/wpsCustomData">
   <customSectProps>
     <customSectPr/>
@@ -14299,22 +14150,18 @@
 </s:customData>
 </file>
 
-<file path=customXml/item2.xml><?xml version="1.0" encoding="utf-8"?>
-<b:Sources xmlns:b="http://schemas.openxmlformats.org/officeDocument/2006/bibliography" xmlns="http://schemas.openxmlformats.org/officeDocument/2006/bibliography" SelectedStyle="\APASixthEditionOfficeOnline.xsl" StyleName="APA" Version="6"/>
+<file path=customXml/itemProps1.xml><?xml version="1.0" encoding="utf-8"?>
+<ds:datastoreItem xmlns:ds="http://schemas.openxmlformats.org/officeDocument/2006/customXml" ds:itemID="{9029A539-D1CF-4B49-83AD-5A91F7C532BE}">
+  <ds:schemaRefs>
+    <ds:schemaRef ds:uri="http://schemas.openxmlformats.org/officeDocument/2006/bibliography"/>
+  </ds:schemaRefs>
+</ds:datastoreItem>
 </file>
 
-<file path=customXml/itemProps1.xml><?xml version="1.0" encoding="utf-8"?>
+<file path=customXml/itemProps2.xml><?xml version="1.0" encoding="utf-8"?>
 <ds:datastoreItem xmlns:ds="http://schemas.openxmlformats.org/officeDocument/2006/customXml" ds:itemID="{B1977F7D-205B-4081-913C-38D41E755F92}">
   <ds:schemaRefs>
     <ds:schemaRef ds:uri="http://www.wps.cn/officeDocument/2013/wpsCustomData"/>
   </ds:schemaRefs>
 </ds:datastoreItem>
-</file>
-
-<file path=customXml/itemProps2.xml><?xml version="1.0" encoding="utf-8"?>
-<ds:datastoreItem xmlns:ds="http://schemas.openxmlformats.org/officeDocument/2006/customXml" ds:itemID="{9029A539-D1CF-4B49-83AD-5A91F7C532BE}">
-  <ds:schemaRefs>
-    <ds:schemaRef ds:uri="http://schemas.openxmlformats.org/officeDocument/2006/bibliography"/>
-  </ds:schemaRefs>
-</ds:datastoreItem>
 </file>
--- a/中期检查/存档/dbqSpcl.docx
+++ b/中期检查/存档/dbqSpcl.docx
@@ -79,7 +79,25 @@
           <w:b/>
           <w:sz w:val="52"/>
         </w:rPr>
-        <w:t>毕 业 研 究 生 登 记 表</w:t>
+        <w:t xml:space="preserve">毕 业 </w:t>
+      </w:r>
+      <w:proofErr w:type="gramStart"/>
+      <w:r>
+        <w:rPr>
+          <w:rFonts w:asciiTheme="minorEastAsia" w:eastAsiaTheme="minorEastAsia" w:hAnsiTheme="minorEastAsia" w:hint="eastAsia"/>
+          <w:b/>
+          <w:sz w:val="52"/>
+        </w:rPr>
+        <w:t>研</w:t>
+      </w:r>
+      <w:proofErr w:type="gramEnd"/>
+      <w:r>
+        <w:rPr>
+          <w:rFonts w:asciiTheme="minorEastAsia" w:eastAsiaTheme="minorEastAsia" w:hAnsiTheme="minorEastAsia" w:hint="eastAsia"/>
+          <w:b/>
+          <w:sz w:val="52"/>
+        </w:rPr>
+        <w:t xml:space="preserve"> 究 生 登 记 表</w:t>
       </w:r>
     </w:p>
     <w:p>
@@ -494,7 +512,23 @@
           <w:rFonts w:asciiTheme="minorEastAsia" w:eastAsiaTheme="minorEastAsia" w:hAnsiTheme="minorEastAsia" w:hint="eastAsia"/>
           <w:sz w:val="24"/>
         </w:rPr>
-        <w:t>二、表内所列项目，要全部填写，不留空白。如有情况不明无法填写时，应填写“不清”、“不详”及说明原因；如无该项情况，应填写“无”。</w:t>
+        <w:t>二、表内所列项目，要全部填写，</w:t>
+      </w:r>
+      <w:proofErr w:type="gramStart"/>
+      <w:r>
+        <w:rPr>
+          <w:rFonts w:asciiTheme="minorEastAsia" w:eastAsiaTheme="minorEastAsia" w:hAnsiTheme="minorEastAsia" w:hint="eastAsia"/>
+          <w:sz w:val="24"/>
+        </w:rPr>
+        <w:t>不</w:t>
+      </w:r>
+      <w:proofErr w:type="gramEnd"/>
+      <w:r>
+        <w:rPr>
+          <w:rFonts w:asciiTheme="minorEastAsia" w:eastAsiaTheme="minorEastAsia" w:hAnsiTheme="minorEastAsia" w:hint="eastAsia"/>
+          <w:sz w:val="24"/>
+        </w:rPr>
+        <w:t>留空白。如有情况不明无法填写时，应填写“不清”、“不详”及说明原因；如无该项情况，应填写“无”。</w:t>
       </w:r>
     </w:p>
     <w:p>
@@ -1529,7 +1563,13 @@
               <w:rPr>
                 <w:rFonts w:asciiTheme="minorEastAsia" w:eastAsiaTheme="minorEastAsia" w:hAnsiTheme="minorEastAsia" w:hint="eastAsia"/>
               </w:rPr>
-              <w:t>湖北汉川市</w:t>
+              <w:t>湖北省</w:t>
+            </w:r>
+            <w:r>
+              <w:rPr>
+                <w:rFonts w:asciiTheme="minorEastAsia" w:eastAsiaTheme="minorEastAsia" w:hAnsiTheme="minorEastAsia" w:hint="eastAsia"/>
+              </w:rPr>
+              <w:t>汉川市</w:t>
             </w:r>
           </w:p>
         </w:tc>
@@ -1879,7 +1919,7 @@
               <w:rPr>
                 <w:rFonts w:asciiTheme="minorEastAsia" w:eastAsiaTheme="minorEastAsia" w:hAnsiTheme="minorEastAsia" w:hint="eastAsia"/>
               </w:rPr>
-              <w:t>健康或良好</w:t>
+              <w:t>健康</w:t>
             </w:r>
           </w:p>
         </w:tc>
@@ -2155,12 +2195,6 @@
                 <w:rFonts w:asciiTheme="minorEastAsia" w:eastAsiaTheme="minorEastAsia" w:hAnsiTheme="minorEastAsia"/>
               </w:rPr>
             </w:pPr>
-            <w:r>
-              <w:rPr>
-                <w:rFonts w:asciiTheme="minorEastAsia" w:eastAsiaTheme="minorEastAsia" w:hAnsiTheme="minorEastAsia"/>
-              </w:rPr>
-              <w:t>$BYZSBH$</w:t>
-            </w:r>
           </w:p>
         </w:tc>
         <w:tc>
@@ -2257,12 +2291,6 @@
                 <w:rFonts w:asciiTheme="minorEastAsia" w:eastAsiaTheme="minorEastAsia" w:hAnsiTheme="minorEastAsia"/>
               </w:rPr>
             </w:pPr>
-            <w:r>
-              <w:rPr>
-                <w:rFonts w:asciiTheme="minorEastAsia" w:eastAsiaTheme="minorEastAsia" w:hAnsiTheme="minorEastAsia"/>
-              </w:rPr>
-              <w:t>$XWZSBH$</w:t>
-            </w:r>
           </w:p>
         </w:tc>
       </w:tr>
@@ -2363,7 +2391,19 @@
               <w:rPr>
                 <w:rFonts w:asciiTheme="minorEastAsia" w:eastAsiaTheme="minorEastAsia" w:hAnsiTheme="minorEastAsia" w:hint="eastAsia"/>
               </w:rPr>
-              <w:t>李鹏华教授</w:t>
+              <w:t>李鹏华</w:t>
+            </w:r>
+            <w:r>
+              <w:rPr>
+                <w:rFonts w:asciiTheme="minorEastAsia" w:eastAsiaTheme="minorEastAsia" w:hAnsiTheme="minorEastAsia" w:hint="eastAsia"/>
+              </w:rPr>
+              <w:t xml:space="preserve"> </w:t>
+            </w:r>
+            <w:r>
+              <w:rPr>
+                <w:rFonts w:asciiTheme="minorEastAsia" w:eastAsiaTheme="minorEastAsia" w:hAnsiTheme="minorEastAsia" w:hint="eastAsia"/>
+              </w:rPr>
+              <w:t>教授</w:t>
             </w:r>
           </w:p>
         </w:tc>
@@ -2371,7 +2411,7 @@
       <w:tr>
         <w:trPr>
           <w:cantSplit/>
-          <w:trHeight w:val="919"/>
+          <w:trHeight w:val="477"/>
           <w:jc w:val="center"/>
         </w:trPr>
         <w:tc>
@@ -2407,13 +2447,19 @@
                 <w:rFonts w:asciiTheme="minorEastAsia" w:eastAsiaTheme="minorEastAsia" w:hAnsiTheme="minorEastAsia"/>
               </w:rPr>
             </w:pPr>
+            <w:r>
+              <w:rPr>
+                <w:rFonts w:asciiTheme="minorEastAsia" w:eastAsiaTheme="minorEastAsia" w:hAnsiTheme="minorEastAsia" w:hint="eastAsia"/>
+              </w:rPr>
+              <w:t>无</w:t>
+            </w:r>
           </w:p>
         </w:tc>
       </w:tr>
       <w:tr>
         <w:trPr>
           <w:cantSplit/>
-          <w:trHeight w:val="919"/>
+          <w:trHeight w:val="696"/>
           <w:jc w:val="center"/>
         </w:trPr>
         <w:tc>
@@ -2467,7 +2513,19 @@
               <w:rPr>
                 <w:rFonts w:asciiTheme="minorEastAsia" w:eastAsiaTheme="minorEastAsia" w:hAnsiTheme="minorEastAsia" w:hint="eastAsia"/>
               </w:rPr>
-              <w:t>英语良好</w:t>
+              <w:t>英语</w:t>
+            </w:r>
+            <w:r>
+              <w:rPr>
+                <w:rFonts w:asciiTheme="minorEastAsia" w:eastAsiaTheme="minorEastAsia" w:hAnsiTheme="minorEastAsia" w:hint="eastAsia"/>
+              </w:rPr>
+              <w:t xml:space="preserve"> </w:t>
+            </w:r>
+            <w:r>
+              <w:rPr>
+                <w:rFonts w:asciiTheme="minorEastAsia" w:eastAsiaTheme="minorEastAsia" w:hAnsiTheme="minorEastAsia" w:hint="eastAsia"/>
+              </w:rPr>
+              <w:t>国家大学英语六级</w:t>
             </w:r>
           </w:p>
         </w:tc>
@@ -2475,7 +2533,7 @@
       <w:tr>
         <w:trPr>
           <w:cantSplit/>
-          <w:trHeight w:val="1094"/>
+          <w:trHeight w:val="409"/>
           <w:jc w:val="center"/>
         </w:trPr>
         <w:tc>
@@ -2525,6 +2583,12 @@
                 <w:rFonts w:asciiTheme="minorEastAsia" w:eastAsiaTheme="minorEastAsia" w:hAnsiTheme="minorEastAsia"/>
               </w:rPr>
             </w:pPr>
+            <w:r>
+              <w:rPr>
+                <w:rFonts w:asciiTheme="minorEastAsia" w:eastAsiaTheme="minorEastAsia" w:hAnsiTheme="minorEastAsia" w:hint="eastAsia"/>
+              </w:rPr>
+              <w:t>无</w:t>
+            </w:r>
           </w:p>
         </w:tc>
       </w:tr>
@@ -2576,16 +2640,134 @@
           </w:tcPr>
           <w:p>
             <w:pPr>
-              <w:jc w:val="center"/>
-              <w:rPr>
-                <w:rFonts w:asciiTheme="minorEastAsia" w:eastAsiaTheme="minorEastAsia" w:hAnsiTheme="minorEastAsia"/>
-              </w:rPr>
-            </w:pPr>
-            <w:r>
-              <w:rPr>
-                <w:rFonts w:asciiTheme="minorEastAsia" w:eastAsiaTheme="minorEastAsia" w:hAnsiTheme="minorEastAsia" w:hint="eastAsia"/>
-              </w:rPr>
-              <w:t>2020年硕士新生学业奖学金（一等）</w:t>
+              <w:jc w:val="left"/>
+              <w:rPr>
+                <w:rFonts w:asciiTheme="minorEastAsia" w:eastAsiaTheme="minorEastAsia" w:hAnsiTheme="minorEastAsia"/>
+              </w:rPr>
+            </w:pPr>
+            <w:r>
+              <w:rPr>
+                <w:rFonts w:asciiTheme="minorEastAsia" w:eastAsiaTheme="minorEastAsia" w:hAnsiTheme="minorEastAsia" w:hint="eastAsia"/>
+              </w:rPr>
+              <w:t>2020年</w:t>
+            </w:r>
+            <w:r>
+              <w:rPr>
+                <w:rFonts w:asciiTheme="minorEastAsia" w:eastAsiaTheme="minorEastAsia" w:hAnsiTheme="minorEastAsia" w:hint="eastAsia"/>
+              </w:rPr>
+              <w:t>9月在重庆邮电大学获</w:t>
+            </w:r>
+            <w:r>
+              <w:rPr>
+                <w:rFonts w:asciiTheme="minorEastAsia" w:eastAsiaTheme="minorEastAsia" w:hAnsiTheme="minorEastAsia" w:hint="eastAsia"/>
+              </w:rPr>
+              <w:t>硕士新生学业奖学金（一等）</w:t>
+            </w:r>
+          </w:p>
+          <w:p>
+            <w:pPr>
+              <w:jc w:val="left"/>
+              <w:rPr>
+                <w:rFonts w:asciiTheme="minorEastAsia" w:eastAsiaTheme="minorEastAsia" w:hAnsiTheme="minorEastAsia" w:hint="eastAsia"/>
+              </w:rPr>
+            </w:pPr>
+            <w:r>
+              <w:rPr>
+                <w:rFonts w:asciiTheme="minorEastAsia" w:eastAsiaTheme="minorEastAsia" w:hAnsiTheme="minorEastAsia" w:hint="eastAsia"/>
+              </w:rPr>
+              <w:t>2021年8月在重庆邮电大学获第七届中国国际“互联网+”大学生创新创业大赛重庆赛区选拔赛银奖</w:t>
+            </w:r>
+          </w:p>
+          <w:p>
+            <w:pPr>
+              <w:jc w:val="left"/>
+              <w:rPr>
+                <w:rFonts w:asciiTheme="minorEastAsia" w:eastAsiaTheme="minorEastAsia" w:hAnsiTheme="minorEastAsia"/>
+              </w:rPr>
+            </w:pPr>
+            <w:r>
+              <w:rPr>
+                <w:rFonts w:asciiTheme="minorEastAsia" w:eastAsiaTheme="minorEastAsia" w:hAnsiTheme="minorEastAsia" w:hint="eastAsia"/>
+              </w:rPr>
+              <w:t>2021年11月在重庆邮电大学获硕士二年级学业奖学金（三等）</w:t>
+            </w:r>
+          </w:p>
+          <w:p>
+            <w:pPr>
+              <w:jc w:val="left"/>
+              <w:rPr>
+                <w:rFonts w:asciiTheme="minorEastAsia" w:eastAsiaTheme="minorEastAsia" w:hAnsiTheme="minorEastAsia"/>
+              </w:rPr>
+            </w:pPr>
+            <w:r>
+              <w:rPr>
+                <w:rFonts w:asciiTheme="minorEastAsia" w:eastAsiaTheme="minorEastAsia" w:hAnsiTheme="minorEastAsia" w:hint="eastAsia"/>
+              </w:rPr>
+              <w:t>2021年11月在重庆邮电大学获</w:t>
+            </w:r>
+            <w:r>
+              <w:rPr>
+                <w:rFonts w:asciiTheme="minorEastAsia" w:eastAsiaTheme="minorEastAsia" w:hAnsiTheme="minorEastAsia" w:hint="eastAsia"/>
+              </w:rPr>
+              <w:t>“优秀研究生”称号</w:t>
+            </w:r>
+          </w:p>
+          <w:p>
+            <w:pPr>
+              <w:jc w:val="left"/>
+              <w:rPr>
+                <w:rFonts w:asciiTheme="minorEastAsia" w:eastAsiaTheme="minorEastAsia" w:hAnsiTheme="minorEastAsia"/>
+              </w:rPr>
+            </w:pPr>
+            <w:r>
+              <w:rPr>
+                <w:rFonts w:asciiTheme="minorEastAsia" w:eastAsiaTheme="minorEastAsia" w:hAnsiTheme="minorEastAsia" w:hint="eastAsia"/>
+              </w:rPr>
+              <w:t>2021年11月在重庆邮电大学获“</w:t>
+            </w:r>
+            <w:r>
+              <w:rPr>
+                <w:rFonts w:asciiTheme="minorEastAsia" w:eastAsiaTheme="minorEastAsia" w:hAnsiTheme="minorEastAsia" w:hint="eastAsia"/>
+              </w:rPr>
+              <w:t>自立自强先进个人</w:t>
+            </w:r>
+            <w:r>
+              <w:rPr>
+                <w:rFonts w:asciiTheme="minorEastAsia" w:eastAsiaTheme="minorEastAsia" w:hAnsiTheme="minorEastAsia" w:hint="eastAsia"/>
+              </w:rPr>
+              <w:t>”称号</w:t>
+            </w:r>
+          </w:p>
+          <w:p>
+            <w:pPr>
+              <w:jc w:val="left"/>
+              <w:rPr>
+                <w:rFonts w:asciiTheme="minorEastAsia" w:eastAsiaTheme="minorEastAsia" w:hAnsiTheme="minorEastAsia" w:hint="eastAsia"/>
+              </w:rPr>
+            </w:pPr>
+            <w:r>
+              <w:rPr>
+                <w:rFonts w:asciiTheme="minorEastAsia" w:eastAsiaTheme="minorEastAsia" w:hAnsiTheme="minorEastAsia" w:hint="eastAsia"/>
+              </w:rPr>
+              <w:t>2023年4月在重庆邮电大学获</w:t>
+            </w:r>
+            <w:r>
+              <w:rPr>
+                <w:rFonts w:asciiTheme="minorEastAsia" w:eastAsiaTheme="minorEastAsia" w:hAnsiTheme="minorEastAsia" w:hint="eastAsia"/>
+              </w:rPr>
+              <w:t>硕士二年级学业奖学金（</w:t>
+            </w:r>
+            <w:r>
+              <w:rPr>
+                <w:rFonts w:asciiTheme="minorEastAsia" w:eastAsiaTheme="minorEastAsia" w:hAnsiTheme="minorEastAsia" w:hint="eastAsia"/>
+              </w:rPr>
+              <w:t>二</w:t>
+            </w:r>
+            <w:r>
+              <w:rPr>
+                <w:rFonts w:asciiTheme="minorEastAsia" w:eastAsiaTheme="minorEastAsia" w:hAnsiTheme="minorEastAsia" w:hint="eastAsia"/>
+              </w:rPr>
+              <w:t>等）</w:t>
             </w:r>
           </w:p>
         </w:tc>
@@ -2593,7 +2775,7 @@
       <w:tr>
         <w:trPr>
           <w:cantSplit/>
-          <w:trHeight w:val="1784"/>
+          <w:trHeight w:val="822"/>
           <w:jc w:val="center"/>
         </w:trPr>
         <w:tc>
@@ -2671,6 +2853,12 @@
                 <w:rFonts w:asciiTheme="minorEastAsia" w:eastAsiaTheme="minorEastAsia" w:hAnsiTheme="minorEastAsia"/>
               </w:rPr>
             </w:pPr>
+            <w:r>
+              <w:rPr>
+                <w:rFonts w:asciiTheme="minorEastAsia" w:eastAsiaTheme="minorEastAsia" w:hAnsiTheme="minorEastAsia" w:hint="eastAsia"/>
+              </w:rPr>
+              <w:t>无</w:t>
+            </w:r>
           </w:p>
         </w:tc>
       </w:tr>
@@ -2859,6 +3047,12 @@
                 <w:rFonts w:asciiTheme="minorEastAsia" w:eastAsiaTheme="minorEastAsia" w:hAnsiTheme="minorEastAsia"/>
               </w:rPr>
             </w:pPr>
+            <w:r>
+              <w:rPr>
+                <w:rFonts w:asciiTheme="minorEastAsia" w:eastAsiaTheme="minorEastAsia" w:hAnsiTheme="minorEastAsia" w:hint="eastAsia"/>
+              </w:rPr>
+              <w:t>2004.09—2010.06</w:t>
+            </w:r>
           </w:p>
         </w:tc>
         <w:tc>
@@ -2870,9 +3064,15 @@
             <w:pPr>
               <w:jc w:val="center"/>
               <w:rPr>
-                <w:rFonts w:asciiTheme="minorEastAsia" w:eastAsiaTheme="minorEastAsia" w:hAnsiTheme="minorEastAsia"/>
-              </w:rPr>
-            </w:pPr>
+                <w:rFonts w:asciiTheme="minorEastAsia" w:eastAsiaTheme="minorEastAsia" w:hAnsiTheme="minorEastAsia" w:hint="eastAsia"/>
+              </w:rPr>
+            </w:pPr>
+            <w:r>
+              <w:rPr>
+                <w:rFonts w:asciiTheme="minorEastAsia" w:eastAsiaTheme="minorEastAsia" w:hAnsiTheme="minorEastAsia" w:hint="eastAsia"/>
+              </w:rPr>
+              <w:t>湖北省汉川市仙女山街道办事处第二小学</w:t>
+            </w:r>
           </w:p>
         </w:tc>
         <w:tc>
@@ -2887,6 +3087,12 @@
                 <w:rFonts w:asciiTheme="minorEastAsia" w:eastAsiaTheme="minorEastAsia" w:hAnsiTheme="minorEastAsia"/>
               </w:rPr>
             </w:pPr>
+            <w:r>
+              <w:rPr>
+                <w:rFonts w:asciiTheme="minorEastAsia" w:eastAsiaTheme="minorEastAsia" w:hAnsiTheme="minorEastAsia" w:hint="eastAsia"/>
+              </w:rPr>
+              <w:t>学生</w:t>
+            </w:r>
           </w:p>
         </w:tc>
         <w:tc>
@@ -2901,6 +3107,12 @@
                 <w:rFonts w:asciiTheme="minorEastAsia" w:eastAsiaTheme="minorEastAsia" w:hAnsiTheme="minorEastAsia"/>
               </w:rPr>
             </w:pPr>
+            <w:r>
+              <w:rPr>
+                <w:rFonts w:asciiTheme="minorEastAsia" w:eastAsiaTheme="minorEastAsia" w:hAnsiTheme="minorEastAsia" w:hint="eastAsia"/>
+              </w:rPr>
+              <w:t>周凤姣</w:t>
+            </w:r>
           </w:p>
         </w:tc>
       </w:tr>
@@ -2921,6 +3133,12 @@
                 <w:rFonts w:asciiTheme="minorEastAsia" w:eastAsiaTheme="minorEastAsia" w:hAnsiTheme="minorEastAsia"/>
               </w:rPr>
             </w:pPr>
+            <w:r>
+              <w:rPr>
+                <w:rFonts w:asciiTheme="minorEastAsia" w:eastAsiaTheme="minorEastAsia" w:hAnsiTheme="minorEastAsia" w:hint="eastAsia"/>
+              </w:rPr>
+              <w:t>2010.09—2013.06</w:t>
+            </w:r>
           </w:p>
         </w:tc>
         <w:tc>
@@ -2935,6 +3153,12 @@
                 <w:rFonts w:asciiTheme="minorEastAsia" w:eastAsiaTheme="minorEastAsia" w:hAnsiTheme="minorEastAsia"/>
               </w:rPr>
             </w:pPr>
+            <w:r>
+              <w:rPr>
+                <w:rFonts w:asciiTheme="minorEastAsia" w:eastAsiaTheme="minorEastAsia" w:hAnsiTheme="minorEastAsia" w:hint="eastAsia"/>
+              </w:rPr>
+              <w:t>湖北省汉川市实验中学</w:t>
+            </w:r>
           </w:p>
         </w:tc>
         <w:tc>
@@ -2949,6 +3173,12 @@
                 <w:rFonts w:asciiTheme="minorEastAsia" w:eastAsiaTheme="minorEastAsia" w:hAnsiTheme="minorEastAsia"/>
               </w:rPr>
             </w:pPr>
+            <w:r>
+              <w:rPr>
+                <w:rFonts w:asciiTheme="minorEastAsia" w:eastAsiaTheme="minorEastAsia" w:hAnsiTheme="minorEastAsia" w:hint="eastAsia"/>
+              </w:rPr>
+              <w:t>学生</w:t>
+            </w:r>
           </w:p>
         </w:tc>
         <w:tc>
@@ -2963,6 +3193,12 @@
                 <w:rFonts w:asciiTheme="minorEastAsia" w:eastAsiaTheme="minorEastAsia" w:hAnsiTheme="minorEastAsia"/>
               </w:rPr>
             </w:pPr>
+            <w:r>
+              <w:rPr>
+                <w:rFonts w:asciiTheme="minorEastAsia" w:eastAsiaTheme="minorEastAsia" w:hAnsiTheme="minorEastAsia" w:hint="eastAsia"/>
+              </w:rPr>
+              <w:t>刘莉霞</w:t>
+            </w:r>
           </w:p>
         </w:tc>
       </w:tr>
@@ -2983,6 +3219,12 @@
                 <w:rFonts w:asciiTheme="minorEastAsia" w:eastAsiaTheme="minorEastAsia" w:hAnsiTheme="minorEastAsia"/>
               </w:rPr>
             </w:pPr>
+            <w:r>
+              <w:rPr>
+                <w:rFonts w:asciiTheme="minorEastAsia" w:eastAsiaTheme="minorEastAsia" w:hAnsiTheme="minorEastAsia" w:hint="eastAsia"/>
+              </w:rPr>
+              <w:t>2013.09—2016.06</w:t>
+            </w:r>
           </w:p>
         </w:tc>
         <w:tc>
@@ -2994,9 +3236,15 @@
             <w:pPr>
               <w:jc w:val="center"/>
               <w:rPr>
-                <w:rFonts w:asciiTheme="minorEastAsia" w:eastAsiaTheme="minorEastAsia" w:hAnsiTheme="minorEastAsia"/>
-              </w:rPr>
-            </w:pPr>
+                <w:rFonts w:asciiTheme="minorEastAsia" w:eastAsiaTheme="minorEastAsia" w:hAnsiTheme="minorEastAsia" w:hint="eastAsia"/>
+              </w:rPr>
+            </w:pPr>
+            <w:r>
+              <w:rPr>
+                <w:rFonts w:asciiTheme="minorEastAsia" w:eastAsiaTheme="minorEastAsia" w:hAnsiTheme="minorEastAsia" w:hint="eastAsia"/>
+              </w:rPr>
+              <w:t>湖北省汉川市第一高级中学</w:t>
+            </w:r>
           </w:p>
         </w:tc>
         <w:tc>
@@ -3011,6 +3259,12 @@
                 <w:rFonts w:asciiTheme="minorEastAsia" w:eastAsiaTheme="minorEastAsia" w:hAnsiTheme="minorEastAsia"/>
               </w:rPr>
             </w:pPr>
+            <w:r>
+              <w:rPr>
+                <w:rFonts w:asciiTheme="minorEastAsia" w:eastAsiaTheme="minorEastAsia" w:hAnsiTheme="minorEastAsia" w:hint="eastAsia"/>
+              </w:rPr>
+              <w:t>学生</w:t>
+            </w:r>
           </w:p>
         </w:tc>
         <w:tc>
@@ -3025,6 +3279,14 @@
                 <w:rFonts w:asciiTheme="minorEastAsia" w:eastAsiaTheme="minorEastAsia" w:hAnsiTheme="minorEastAsia"/>
               </w:rPr>
             </w:pPr>
+            <w:proofErr w:type="gramStart"/>
+            <w:r>
+              <w:rPr>
+                <w:rFonts w:asciiTheme="minorEastAsia" w:eastAsiaTheme="minorEastAsia" w:hAnsiTheme="minorEastAsia" w:hint="eastAsia"/>
+              </w:rPr>
+              <w:t>周豪</w:t>
+            </w:r>
+            <w:proofErr w:type="gramEnd"/>
           </w:p>
         </w:tc>
       </w:tr>
@@ -3045,6 +3307,12 @@
                 <w:rFonts w:asciiTheme="minorEastAsia" w:eastAsiaTheme="minorEastAsia" w:hAnsiTheme="minorEastAsia"/>
               </w:rPr>
             </w:pPr>
+            <w:r>
+              <w:rPr>
+                <w:rFonts w:asciiTheme="minorEastAsia" w:eastAsiaTheme="minorEastAsia" w:hAnsiTheme="minorEastAsia" w:hint="eastAsia"/>
+              </w:rPr>
+              <w:t>2016.09—2020.06</w:t>
+            </w:r>
           </w:p>
         </w:tc>
         <w:tc>
@@ -3056,9 +3324,15 @@
             <w:pPr>
               <w:jc w:val="center"/>
               <w:rPr>
-                <w:rFonts w:asciiTheme="minorEastAsia" w:eastAsiaTheme="minorEastAsia" w:hAnsiTheme="minorEastAsia"/>
-              </w:rPr>
-            </w:pPr>
+                <w:rFonts w:asciiTheme="minorEastAsia" w:eastAsiaTheme="minorEastAsia" w:hAnsiTheme="minorEastAsia" w:hint="eastAsia"/>
+              </w:rPr>
+            </w:pPr>
+            <w:r>
+              <w:rPr>
+                <w:rFonts w:asciiTheme="minorEastAsia" w:eastAsiaTheme="minorEastAsia" w:hAnsiTheme="minorEastAsia" w:hint="eastAsia"/>
+              </w:rPr>
+              <w:t>重庆市重庆邮电大学</w:t>
+            </w:r>
           </w:p>
         </w:tc>
         <w:tc>
@@ -3073,6 +3347,12 @@
                 <w:rFonts w:asciiTheme="minorEastAsia" w:eastAsiaTheme="minorEastAsia" w:hAnsiTheme="minorEastAsia"/>
               </w:rPr>
             </w:pPr>
+            <w:r>
+              <w:rPr>
+                <w:rFonts w:asciiTheme="minorEastAsia" w:eastAsiaTheme="minorEastAsia" w:hAnsiTheme="minorEastAsia" w:hint="eastAsia"/>
+              </w:rPr>
+              <w:t>学生</w:t>
+            </w:r>
           </w:p>
         </w:tc>
         <w:tc>
@@ -3084,9 +3364,17 @@
             <w:pPr>
               <w:jc w:val="center"/>
               <w:rPr>
-                <w:rFonts w:asciiTheme="minorEastAsia" w:eastAsiaTheme="minorEastAsia" w:hAnsiTheme="minorEastAsia"/>
-              </w:rPr>
-            </w:pPr>
+                <w:rFonts w:asciiTheme="minorEastAsia" w:eastAsiaTheme="minorEastAsia" w:hAnsiTheme="minorEastAsia" w:hint="eastAsia"/>
+              </w:rPr>
+            </w:pPr>
+            <w:proofErr w:type="gramStart"/>
+            <w:r>
+              <w:rPr>
+                <w:rFonts w:asciiTheme="minorEastAsia" w:eastAsiaTheme="minorEastAsia" w:hAnsiTheme="minorEastAsia" w:hint="eastAsia"/>
+              </w:rPr>
+              <w:t>王小运</w:t>
+            </w:r>
+            <w:proofErr w:type="gramEnd"/>
           </w:p>
         </w:tc>
       </w:tr>
@@ -3107,6 +3395,12 @@
                 <w:rFonts w:asciiTheme="minorEastAsia" w:eastAsiaTheme="minorEastAsia" w:hAnsiTheme="minorEastAsia"/>
               </w:rPr>
             </w:pPr>
+            <w:r>
+              <w:rPr>
+                <w:rFonts w:asciiTheme="minorEastAsia" w:eastAsiaTheme="minorEastAsia" w:hAnsiTheme="minorEastAsia" w:hint="eastAsia"/>
+              </w:rPr>
+              <w:t>2020.09—2023.06</w:t>
+            </w:r>
           </w:p>
         </w:tc>
         <w:tc>
@@ -3121,6 +3415,12 @@
                 <w:rFonts w:asciiTheme="minorEastAsia" w:eastAsiaTheme="minorEastAsia" w:hAnsiTheme="minorEastAsia"/>
               </w:rPr>
             </w:pPr>
+            <w:r>
+              <w:rPr>
+                <w:rFonts w:asciiTheme="minorEastAsia" w:eastAsiaTheme="minorEastAsia" w:hAnsiTheme="minorEastAsia" w:hint="eastAsia"/>
+              </w:rPr>
+              <w:t>重庆市重庆邮电大学</w:t>
+            </w:r>
           </w:p>
         </w:tc>
         <w:tc>
@@ -3135,6 +3435,12 @@
                 <w:rFonts w:asciiTheme="minorEastAsia" w:eastAsiaTheme="minorEastAsia" w:hAnsiTheme="minorEastAsia"/>
               </w:rPr>
             </w:pPr>
+            <w:r>
+              <w:rPr>
+                <w:rFonts w:asciiTheme="minorEastAsia" w:eastAsiaTheme="minorEastAsia" w:hAnsiTheme="minorEastAsia" w:hint="eastAsia"/>
+              </w:rPr>
+              <w:t>学生</w:t>
+            </w:r>
           </w:p>
         </w:tc>
         <w:tc>
@@ -3146,9 +3452,17 @@
             <w:pPr>
               <w:jc w:val="center"/>
               <w:rPr>
-                <w:rFonts w:asciiTheme="minorEastAsia" w:eastAsiaTheme="minorEastAsia" w:hAnsiTheme="minorEastAsia"/>
-              </w:rPr>
-            </w:pPr>
+                <w:rFonts w:asciiTheme="minorEastAsia" w:eastAsiaTheme="minorEastAsia" w:hAnsiTheme="minorEastAsia" w:hint="eastAsia"/>
+              </w:rPr>
+            </w:pPr>
+            <w:proofErr w:type="gramStart"/>
+            <w:r>
+              <w:rPr>
+                <w:rFonts w:asciiTheme="minorEastAsia" w:eastAsiaTheme="minorEastAsia" w:hAnsiTheme="minorEastAsia" w:hint="eastAsia"/>
+              </w:rPr>
+              <w:t>赵明琦</w:t>
+            </w:r>
+            <w:proofErr w:type="gramEnd"/>
           </w:p>
         </w:tc>
       </w:tr>
@@ -3657,6 +3971,12 @@
                 <w:rFonts w:asciiTheme="minorEastAsia" w:eastAsiaTheme="minorEastAsia" w:hAnsiTheme="minorEastAsia"/>
               </w:rPr>
             </w:pPr>
+            <w:r>
+              <w:rPr>
+                <w:rFonts w:asciiTheme="minorEastAsia" w:eastAsiaTheme="minorEastAsia" w:hAnsiTheme="minorEastAsia" w:hint="eastAsia"/>
+              </w:rPr>
+              <w:t>就业</w:t>
+            </w:r>
           </w:p>
         </w:tc>
       </w:tr>
@@ -3698,11 +4018,19 @@
                 <w:rFonts w:asciiTheme="minorEastAsia" w:eastAsiaTheme="minorEastAsia" w:hAnsiTheme="minorEastAsia"/>
               </w:rPr>
             </w:pPr>
-            <w:r>
-              <w:rPr>
-                <w:rFonts w:asciiTheme="minorEastAsia" w:eastAsiaTheme="minorEastAsia" w:hAnsiTheme="minorEastAsia"/>
-              </w:rPr>
-              <w:t>北京字跳网络技术有限公司</w:t>
+            <w:proofErr w:type="gramStart"/>
+            <w:r>
+              <w:rPr>
+                <w:rFonts w:asciiTheme="minorEastAsia" w:eastAsiaTheme="minorEastAsia" w:hAnsiTheme="minorEastAsia"/>
+              </w:rPr>
+              <w:t>北京字跳网络技术</w:t>
+            </w:r>
+            <w:proofErr w:type="gramEnd"/>
+            <w:r>
+              <w:rPr>
+                <w:rFonts w:asciiTheme="minorEastAsia" w:eastAsiaTheme="minorEastAsia" w:hAnsiTheme="minorEastAsia"/>
+              </w:rPr>
+              <w:t>有限公司</w:t>
             </w:r>
           </w:p>
         </w:tc>
@@ -3796,7 +4124,21 @@
               <w:rPr>
                 <w:rFonts w:asciiTheme="minorEastAsia" w:eastAsiaTheme="minorEastAsia" w:hAnsiTheme="minorEastAsia"/>
               </w:rPr>
-              <w:t>北京市海淀区紫金数码园4号楼2层0207</w:t>
+              <w:t>北京市海淀区紫金</w:t>
+            </w:r>
+            <w:proofErr w:type="gramStart"/>
+            <w:r>
+              <w:rPr>
+                <w:rFonts w:asciiTheme="minorEastAsia" w:eastAsiaTheme="minorEastAsia" w:hAnsiTheme="minorEastAsia"/>
+              </w:rPr>
+              <w:t>数码园</w:t>
+            </w:r>
+            <w:proofErr w:type="gramEnd"/>
+            <w:r>
+              <w:rPr>
+                <w:rFonts w:asciiTheme="minorEastAsia" w:eastAsiaTheme="minorEastAsia" w:hAnsiTheme="minorEastAsia"/>
+              </w:rPr>
+              <w:t>4号楼2层0207</w:t>
             </w:r>
           </w:p>
         </w:tc>
@@ -3839,6 +4181,12 @@
                 <w:rFonts w:asciiTheme="minorEastAsia" w:eastAsiaTheme="minorEastAsia" w:hAnsiTheme="minorEastAsia"/>
               </w:rPr>
             </w:pPr>
+            <w:r>
+              <w:rPr>
+                <w:rFonts w:asciiTheme="minorEastAsia" w:eastAsiaTheme="minorEastAsia" w:hAnsiTheme="minorEastAsia" w:hint="eastAsia"/>
+              </w:rPr>
+              <w:t>测试开发工程师</w:t>
+            </w:r>
           </w:p>
         </w:tc>
       </w:tr>
@@ -4105,6 +4453,12 @@
                 <w:rFonts w:asciiTheme="minorEastAsia" w:eastAsiaTheme="minorEastAsia" w:hAnsiTheme="minorEastAsia"/>
               </w:rPr>
             </w:pPr>
+            <w:r>
+              <w:rPr>
+                <w:rFonts w:asciiTheme="minorEastAsia" w:eastAsiaTheme="minorEastAsia" w:hAnsiTheme="minorEastAsia" w:hint="eastAsia"/>
+              </w:rPr>
+              <w:t>父亲</w:t>
+            </w:r>
           </w:p>
         </w:tc>
         <w:tc>
@@ -4119,6 +4473,12 @@
                 <w:rFonts w:asciiTheme="minorEastAsia" w:eastAsiaTheme="minorEastAsia" w:hAnsiTheme="minorEastAsia"/>
               </w:rPr>
             </w:pPr>
+            <w:r>
+              <w:rPr>
+                <w:rFonts w:asciiTheme="minorEastAsia" w:eastAsiaTheme="minorEastAsia" w:hAnsiTheme="minorEastAsia" w:hint="eastAsia"/>
+              </w:rPr>
+              <w:t>黄振良</w:t>
+            </w:r>
           </w:p>
         </w:tc>
         <w:tc>
@@ -4133,6 +4493,12 @@
                 <w:rFonts w:asciiTheme="minorEastAsia" w:eastAsiaTheme="minorEastAsia" w:hAnsiTheme="minorEastAsia"/>
               </w:rPr>
             </w:pPr>
+            <w:r>
+              <w:rPr>
+                <w:rFonts w:asciiTheme="minorEastAsia" w:eastAsiaTheme="minorEastAsia" w:hAnsiTheme="minorEastAsia" w:hint="eastAsia"/>
+              </w:rPr>
+              <w:t>53</w:t>
+            </w:r>
           </w:p>
         </w:tc>
         <w:tc>
@@ -4147,6 +4513,12 @@
                 <w:rFonts w:asciiTheme="minorEastAsia" w:eastAsiaTheme="minorEastAsia" w:hAnsiTheme="minorEastAsia"/>
               </w:rPr>
             </w:pPr>
+            <w:r>
+              <w:rPr>
+                <w:rFonts w:asciiTheme="minorEastAsia" w:eastAsiaTheme="minorEastAsia" w:hAnsiTheme="minorEastAsia" w:hint="eastAsia"/>
+              </w:rPr>
+              <w:t>党员</w:t>
+            </w:r>
           </w:p>
         </w:tc>
         <w:tc>
@@ -4161,6 +4533,12 @@
                 <w:rFonts w:asciiTheme="minorEastAsia" w:eastAsiaTheme="minorEastAsia" w:hAnsiTheme="minorEastAsia"/>
               </w:rPr>
             </w:pPr>
+            <w:r>
+              <w:rPr>
+                <w:rFonts w:asciiTheme="minorEastAsia" w:eastAsiaTheme="minorEastAsia" w:hAnsiTheme="minorEastAsia" w:hint="eastAsia"/>
+              </w:rPr>
+              <w:t>湖北省汉川市自然资源和规划局 科长</w:t>
+            </w:r>
           </w:p>
         </w:tc>
       </w:tr>
@@ -4199,6 +4577,12 @@
                 <w:rFonts w:asciiTheme="minorEastAsia" w:eastAsiaTheme="minorEastAsia" w:hAnsiTheme="minorEastAsia"/>
               </w:rPr>
             </w:pPr>
+            <w:r>
+              <w:rPr>
+                <w:rFonts w:asciiTheme="minorEastAsia" w:eastAsiaTheme="minorEastAsia" w:hAnsiTheme="minorEastAsia" w:hint="eastAsia"/>
+              </w:rPr>
+              <w:t>母亲</w:t>
+            </w:r>
           </w:p>
         </w:tc>
         <w:tc>
@@ -4213,6 +4597,12 @@
                 <w:rFonts w:asciiTheme="minorEastAsia" w:eastAsiaTheme="minorEastAsia" w:hAnsiTheme="minorEastAsia"/>
               </w:rPr>
             </w:pPr>
+            <w:r>
+              <w:rPr>
+                <w:rFonts w:asciiTheme="minorEastAsia" w:eastAsiaTheme="minorEastAsia" w:hAnsiTheme="minorEastAsia" w:hint="eastAsia"/>
+              </w:rPr>
+              <w:t>周凤姣</w:t>
+            </w:r>
           </w:p>
         </w:tc>
         <w:tc>
@@ -4227,6 +4617,12 @@
                 <w:rFonts w:asciiTheme="minorEastAsia" w:eastAsiaTheme="minorEastAsia" w:hAnsiTheme="minorEastAsia"/>
               </w:rPr>
             </w:pPr>
+            <w:r>
+              <w:rPr>
+                <w:rFonts w:asciiTheme="minorEastAsia" w:eastAsiaTheme="minorEastAsia" w:hAnsiTheme="minorEastAsia" w:hint="eastAsia"/>
+              </w:rPr>
+              <w:t>49</w:t>
+            </w:r>
           </w:p>
         </w:tc>
         <w:tc>
@@ -4241,6 +4637,12 @@
                 <w:rFonts w:asciiTheme="minorEastAsia" w:eastAsiaTheme="minorEastAsia" w:hAnsiTheme="minorEastAsia"/>
               </w:rPr>
             </w:pPr>
+            <w:r>
+              <w:rPr>
+                <w:rFonts w:asciiTheme="minorEastAsia" w:eastAsiaTheme="minorEastAsia" w:hAnsiTheme="minorEastAsia" w:hint="eastAsia"/>
+              </w:rPr>
+              <w:t>群众</w:t>
+            </w:r>
           </w:p>
         </w:tc>
         <w:tc>
@@ -4252,9 +4654,15 @@
             <w:pPr>
               <w:jc w:val="center"/>
               <w:rPr>
-                <w:rFonts w:asciiTheme="minorEastAsia" w:eastAsiaTheme="minorEastAsia" w:hAnsiTheme="minorEastAsia"/>
-              </w:rPr>
-            </w:pPr>
+                <w:rFonts w:asciiTheme="minorEastAsia" w:eastAsiaTheme="minorEastAsia" w:hAnsiTheme="minorEastAsia" w:hint="eastAsia"/>
+              </w:rPr>
+            </w:pPr>
+            <w:r>
+              <w:rPr>
+                <w:rFonts w:asciiTheme="minorEastAsia" w:eastAsiaTheme="minorEastAsia" w:hAnsiTheme="minorEastAsia" w:hint="eastAsia"/>
+              </w:rPr>
+              <w:t>湖北省汉川市仙女山街道办事处第二小学 教师</w:t>
+            </w:r>
           </w:p>
         </w:tc>
       </w:tr>
@@ -5175,9 +5583,17 @@
             <w:pPr>
               <w:jc w:val="center"/>
               <w:rPr>
-                <w:rFonts w:asciiTheme="minorEastAsia" w:eastAsiaTheme="minorEastAsia" w:hAnsiTheme="minorEastAsia"/>
-              </w:rPr>
-            </w:pPr>
+                <w:rFonts w:asciiTheme="minorEastAsia" w:eastAsiaTheme="minorEastAsia" w:hAnsiTheme="minorEastAsia" w:hint="eastAsia"/>
+              </w:rPr>
+            </w:pPr>
+            <w:proofErr w:type="gramStart"/>
+            <w:r>
+              <w:rPr>
+                <w:rFonts w:asciiTheme="minorEastAsia" w:eastAsiaTheme="minorEastAsia" w:hAnsiTheme="minorEastAsia" w:hint="eastAsia"/>
+              </w:rPr>
+              <w:t>舅伯</w:t>
+            </w:r>
+            <w:proofErr w:type="gramEnd"/>
           </w:p>
         </w:tc>
         <w:tc>
@@ -5192,6 +5608,12 @@
                 <w:rFonts w:asciiTheme="minorEastAsia" w:eastAsiaTheme="minorEastAsia" w:hAnsiTheme="minorEastAsia"/>
               </w:rPr>
             </w:pPr>
+            <w:r>
+              <w:rPr>
+                <w:rFonts w:asciiTheme="minorEastAsia" w:eastAsiaTheme="minorEastAsia" w:hAnsiTheme="minorEastAsia" w:hint="eastAsia"/>
+              </w:rPr>
+              <w:t>周旭光</w:t>
+            </w:r>
           </w:p>
         </w:tc>
         <w:tc>
@@ -5206,6 +5628,12 @@
                 <w:rFonts w:asciiTheme="minorEastAsia" w:eastAsiaTheme="minorEastAsia" w:hAnsiTheme="minorEastAsia"/>
               </w:rPr>
             </w:pPr>
+            <w:r>
+              <w:rPr>
+                <w:rFonts w:asciiTheme="minorEastAsia" w:eastAsiaTheme="minorEastAsia" w:hAnsiTheme="minorEastAsia" w:hint="eastAsia"/>
+              </w:rPr>
+              <w:t>55</w:t>
+            </w:r>
           </w:p>
         </w:tc>
         <w:tc>
@@ -5220,6 +5648,12 @@
                 <w:rFonts w:asciiTheme="minorEastAsia" w:eastAsiaTheme="minorEastAsia" w:hAnsiTheme="minorEastAsia"/>
               </w:rPr>
             </w:pPr>
+            <w:r>
+              <w:rPr>
+                <w:rFonts w:asciiTheme="minorEastAsia" w:eastAsiaTheme="minorEastAsia" w:hAnsiTheme="minorEastAsia" w:hint="eastAsia"/>
+              </w:rPr>
+              <w:t>党员</w:t>
+            </w:r>
           </w:p>
         </w:tc>
         <w:tc>
@@ -5234,6 +5668,18 @@
                 <w:rFonts w:asciiTheme="minorEastAsia" w:eastAsiaTheme="minorEastAsia" w:hAnsiTheme="minorEastAsia"/>
               </w:rPr>
             </w:pPr>
+            <w:r>
+              <w:rPr>
+                <w:rFonts w:asciiTheme="minorEastAsia" w:eastAsiaTheme="minorEastAsia" w:hAnsiTheme="minorEastAsia" w:hint="eastAsia"/>
+              </w:rPr>
+              <w:t xml:space="preserve">湖北省汉川市自然资源和规划局 </w:t>
+            </w:r>
+            <w:r>
+              <w:rPr>
+                <w:rFonts w:asciiTheme="minorEastAsia" w:eastAsiaTheme="minorEastAsia" w:hAnsiTheme="minorEastAsia" w:hint="eastAsia"/>
+              </w:rPr>
+              <w:t>副主任</w:t>
+            </w:r>
           </w:p>
         </w:tc>
       </w:tr>
@@ -5272,6 +5718,12 @@
                 <w:rFonts w:asciiTheme="minorEastAsia" w:eastAsiaTheme="minorEastAsia" w:hAnsiTheme="minorEastAsia"/>
               </w:rPr>
             </w:pPr>
+            <w:r>
+              <w:rPr>
+                <w:rFonts w:asciiTheme="minorEastAsia" w:eastAsiaTheme="minorEastAsia" w:hAnsiTheme="minorEastAsia" w:hint="eastAsia"/>
+              </w:rPr>
+              <w:t>姑妈</w:t>
+            </w:r>
           </w:p>
         </w:tc>
         <w:tc>
@@ -5283,9 +5735,15 @@
             <w:pPr>
               <w:jc w:val="center"/>
               <w:rPr>
-                <w:rFonts w:asciiTheme="minorEastAsia" w:eastAsiaTheme="minorEastAsia" w:hAnsiTheme="minorEastAsia"/>
-              </w:rPr>
-            </w:pPr>
+                <w:rFonts w:asciiTheme="minorEastAsia" w:eastAsiaTheme="minorEastAsia" w:hAnsiTheme="minorEastAsia" w:hint="eastAsia"/>
+              </w:rPr>
+            </w:pPr>
+            <w:r>
+              <w:rPr>
+                <w:rFonts w:asciiTheme="minorEastAsia" w:eastAsiaTheme="minorEastAsia" w:hAnsiTheme="minorEastAsia" w:hint="eastAsia"/>
+              </w:rPr>
+              <w:t>黄红燕</w:t>
+            </w:r>
           </w:p>
         </w:tc>
         <w:tc>
@@ -5300,6 +5758,12 @@
                 <w:rFonts w:asciiTheme="minorEastAsia" w:eastAsiaTheme="minorEastAsia" w:hAnsiTheme="minorEastAsia"/>
               </w:rPr>
             </w:pPr>
+            <w:r>
+              <w:rPr>
+                <w:rFonts w:asciiTheme="minorEastAsia" w:eastAsiaTheme="minorEastAsia" w:hAnsiTheme="minorEastAsia" w:hint="eastAsia"/>
+              </w:rPr>
+              <w:t>58</w:t>
+            </w:r>
           </w:p>
         </w:tc>
         <w:tc>
@@ -5314,6 +5778,12 @@
                 <w:rFonts w:asciiTheme="minorEastAsia" w:eastAsiaTheme="minorEastAsia" w:hAnsiTheme="minorEastAsia"/>
               </w:rPr>
             </w:pPr>
+            <w:r>
+              <w:rPr>
+                <w:rFonts w:asciiTheme="minorEastAsia" w:eastAsiaTheme="minorEastAsia" w:hAnsiTheme="minorEastAsia" w:hint="eastAsia"/>
+              </w:rPr>
+              <w:t>党员</w:t>
+            </w:r>
           </w:p>
         </w:tc>
         <w:tc>
@@ -5325,9 +5795,15 @@
             <w:pPr>
               <w:jc w:val="center"/>
               <w:rPr>
-                <w:rFonts w:asciiTheme="minorEastAsia" w:eastAsiaTheme="minorEastAsia" w:hAnsiTheme="minorEastAsia"/>
-              </w:rPr>
-            </w:pPr>
+                <w:rFonts w:asciiTheme="minorEastAsia" w:eastAsiaTheme="minorEastAsia" w:hAnsiTheme="minorEastAsia" w:hint="eastAsia"/>
+              </w:rPr>
+            </w:pPr>
+            <w:r>
+              <w:rPr>
+                <w:rFonts w:asciiTheme="minorEastAsia" w:eastAsiaTheme="minorEastAsia" w:hAnsiTheme="minorEastAsia" w:hint="eastAsia"/>
+              </w:rPr>
+              <w:t>湖北省汉川市财政局（退休）</w:t>
+            </w:r>
           </w:p>
         </w:tc>
       </w:tr>
@@ -6154,8 +6630,8 @@
           </w:p>
           <w:p>
             <w:pPr>
-              <w:spacing w:beforeLines="50" w:before="156"/>
-              <w:ind w:leftChars="50" w:left="105" w:rightChars="50" w:right="105"/>
+              <w:spacing w:line="360" w:lineRule="auto"/>
+              <w:ind w:leftChars="50" w:left="105" w:rightChars="50" w:right="105" w:firstLineChars="200" w:firstLine="420"/>
               <w:rPr>
                 <w:rFonts w:asciiTheme="minorEastAsia" w:eastAsiaTheme="minorEastAsia" w:hAnsiTheme="minorEastAsia"/>
               </w:rPr>
@@ -6169,8 +6645,8 @@
           </w:p>
           <w:p>
             <w:pPr>
-              <w:spacing w:beforeLines="50" w:before="156"/>
-              <w:ind w:leftChars="50" w:left="105" w:rightChars="50" w:right="105"/>
+              <w:spacing w:line="360" w:lineRule="auto"/>
+              <w:ind w:leftChars="50" w:left="105" w:rightChars="50" w:right="105" w:firstLineChars="200" w:firstLine="420"/>
               <w:rPr>
                 <w:rFonts w:asciiTheme="minorEastAsia" w:eastAsiaTheme="minorEastAsia" w:hAnsiTheme="minorEastAsia"/>
               </w:rPr>
@@ -6184,8 +6660,8 @@
           </w:p>
           <w:p>
             <w:pPr>
-              <w:spacing w:beforeLines="50" w:before="156"/>
-              <w:ind w:leftChars="50" w:left="105" w:rightChars="50" w:right="105"/>
+              <w:spacing w:line="360" w:lineRule="auto"/>
+              <w:ind w:leftChars="50" w:left="105" w:rightChars="50" w:right="105" w:firstLineChars="200" w:firstLine="420"/>
               <w:rPr>
                 <w:rFonts w:asciiTheme="minorEastAsia" w:eastAsiaTheme="minorEastAsia" w:hAnsiTheme="minorEastAsia"/>
               </w:rPr>
@@ -6199,8 +6675,8 @@
           </w:p>
           <w:p>
             <w:pPr>
-              <w:spacing w:beforeLines="50" w:before="156"/>
-              <w:ind w:leftChars="50" w:left="105" w:rightChars="50" w:right="105"/>
+              <w:spacing w:line="360" w:lineRule="auto"/>
+              <w:ind w:leftChars="50" w:left="105" w:rightChars="50" w:right="105" w:firstLineChars="200" w:firstLine="420"/>
               <w:rPr>
                 <w:rFonts w:asciiTheme="minorEastAsia" w:eastAsiaTheme="minorEastAsia" w:hAnsiTheme="minorEastAsia"/>
               </w:rPr>
@@ -6214,23 +6690,29 @@
           </w:p>
           <w:p>
             <w:pPr>
-              <w:spacing w:beforeLines="50" w:before="156"/>
-              <w:ind w:leftChars="50" w:left="105" w:rightChars="50" w:right="105"/>
-              <w:rPr>
-                <w:rFonts w:asciiTheme="minorEastAsia" w:eastAsiaTheme="minorEastAsia" w:hAnsiTheme="minorEastAsia"/>
+              <w:spacing w:line="360" w:lineRule="auto"/>
+              <w:ind w:leftChars="50" w:left="105" w:rightChars="50" w:right="105" w:firstLineChars="200" w:firstLine="420"/>
+              <w:rPr>
+                <w:rFonts w:asciiTheme="minorEastAsia" w:eastAsiaTheme="minorEastAsia" w:hAnsiTheme="minorEastAsia" w:cs="宋体"/>
               </w:rPr>
             </w:pPr>
             <w:r>
               <w:rPr>
                 <w:rFonts w:asciiTheme="minorEastAsia" w:eastAsiaTheme="minorEastAsia" w:hAnsiTheme="minorEastAsia" w:cs="宋体" w:hint="eastAsia"/>
               </w:rPr>
-              <w:t>在生活方面，积极参与校园活动，同时注重身体健康，坚持参加运动和保持良好的生活习惯；</w:t>
-            </w:r>
-          </w:p>
-          <w:p>
-            <w:pPr>
-              <w:spacing w:beforeLines="50" w:before="156"/>
-              <w:ind w:leftChars="50" w:left="105" w:rightChars="50" w:right="105"/>
+              <w:t>在生活方面，积极参与校园活动，同时注重身体健康，坚持参加运动和保持良好的生活习惯</w:t>
+            </w:r>
+            <w:r>
+              <w:rPr>
+                <w:rFonts w:asciiTheme="minorEastAsia" w:eastAsiaTheme="minorEastAsia" w:hAnsiTheme="minorEastAsia" w:cs="宋体" w:hint="eastAsia"/>
+              </w:rPr>
+              <w:t>。</w:t>
+            </w:r>
+          </w:p>
+          <w:p>
+            <w:pPr>
+              <w:spacing w:line="360" w:lineRule="auto"/>
+              <w:ind w:leftChars="50" w:left="105" w:rightChars="50" w:right="105" w:firstLineChars="200" w:firstLine="420"/>
               <w:rPr>
                 <w:rFonts w:asciiTheme="minorEastAsia" w:eastAsiaTheme="minorEastAsia" w:hAnsiTheme="minorEastAsia"/>
               </w:rPr>
@@ -6399,6 +6881,8 @@
           </w:tcPr>
           <w:p>
             <w:pPr>
+              <w:spacing w:line="360" w:lineRule="auto"/>
+              <w:ind w:firstLineChars="200" w:firstLine="420"/>
               <w:rPr>
                 <w:rFonts w:asciiTheme="minorEastAsia" w:eastAsiaTheme="minorEastAsia" w:hAnsiTheme="minorEastAsia"/>
               </w:rPr>
@@ -7324,8 +7808,8 @@
           </w:p>
           <w:p>
             <w:pPr>
-              <w:spacing w:beforeLines="50" w:before="156" w:line="400" w:lineRule="exact"/>
-              <w:ind w:leftChars="50" w:left="105" w:rightChars="50" w:right="105"/>
+              <w:spacing w:beforeLines="50" w:before="156" w:line="360" w:lineRule="auto"/>
+              <w:ind w:leftChars="50" w:left="105" w:rightChars="50" w:right="105" w:firstLineChars="200" w:firstLine="420"/>
               <w:rPr>
                 <w:rFonts w:asciiTheme="minorEastAsia" w:eastAsiaTheme="minorEastAsia" w:hAnsiTheme="minorEastAsia"/>
                 <w:szCs w:val="21"/>
@@ -7336,7 +7820,23 @@
                 <w:rFonts w:asciiTheme="minorEastAsia" w:eastAsiaTheme="minorEastAsia" w:hAnsiTheme="minorEastAsia" w:hint="eastAsia"/>
                 <w:szCs w:val="21"/>
               </w:rPr>
-              <w:t>本人攻读硕士研究生以来，认真学习专业理论知识，已完成培养方案中的各项要求，且毕业成果已达标，现申请学位论文答辩。</w:t>
+              <w:t>本人攻读硕士研究生以来，认真学习专业理论知识，已完成培养方案中的各项要求，</w:t>
+            </w:r>
+            <w:proofErr w:type="gramStart"/>
+            <w:r>
+              <w:rPr>
+                <w:rFonts w:asciiTheme="minorEastAsia" w:eastAsiaTheme="minorEastAsia" w:hAnsiTheme="minorEastAsia" w:hint="eastAsia"/>
+                <w:szCs w:val="21"/>
+              </w:rPr>
+              <w:t>且毕业</w:t>
+            </w:r>
+            <w:proofErr w:type="gramEnd"/>
+            <w:r>
+              <w:rPr>
+                <w:rFonts w:asciiTheme="minorEastAsia" w:eastAsiaTheme="minorEastAsia" w:hAnsiTheme="minorEastAsia" w:hint="eastAsia"/>
+                <w:szCs w:val="21"/>
+              </w:rPr>
+              <w:t>成果已达标，现申请学位论文答辩。</w:t>
             </w:r>
           </w:p>
         </w:tc>
@@ -8244,8 +8744,8 @@
           </w:p>
           <w:p>
             <w:pPr>
-              <w:spacing w:beforeLines="50" w:before="156" w:line="400" w:lineRule="exact"/>
-              <w:ind w:leftChars="50" w:left="105" w:rightChars="50" w:right="105"/>
+              <w:spacing w:beforeLines="50" w:before="156" w:line="360" w:lineRule="auto"/>
+              <w:ind w:leftChars="50" w:left="105" w:rightChars="50" w:right="105" w:firstLineChars="200" w:firstLine="420"/>
               <w:rPr>
                 <w:rFonts w:asciiTheme="minorEastAsia" w:eastAsiaTheme="minorEastAsia" w:hAnsiTheme="minorEastAsia"/>
                 <w:szCs w:val="21"/>
@@ -9287,8 +9787,8 @@
           </w:p>
           <w:p>
             <w:pPr>
-              <w:spacing w:beforeLines="50" w:before="156" w:line="400" w:lineRule="exact"/>
-              <w:ind w:leftChars="50" w:left="105" w:rightChars="50" w:right="105"/>
+              <w:spacing w:beforeLines="50" w:before="156" w:line="360" w:lineRule="auto"/>
+              <w:ind w:leftChars="50" w:left="105" w:rightChars="50" w:right="105" w:firstLineChars="200" w:firstLine="420"/>
               <w:rPr>
                 <w:rFonts w:asciiTheme="minorEastAsia" w:eastAsiaTheme="minorEastAsia" w:hAnsiTheme="minorEastAsia"/>
                 <w:szCs w:val="21"/>
@@ -10100,7 +10600,21 @@
                 <w:rFonts w:asciiTheme="minorEastAsia" w:eastAsiaTheme="minorEastAsia" w:hAnsiTheme="minorEastAsia" w:hint="eastAsia"/>
                 <w:sz w:val="24"/>
               </w:rPr>
-              <w:t>湖北汉川市</w:t>
+              <w:t>湖北</w:t>
+            </w:r>
+            <w:r>
+              <w:rPr>
+                <w:rFonts w:asciiTheme="minorEastAsia" w:eastAsiaTheme="minorEastAsia" w:hAnsiTheme="minorEastAsia" w:hint="eastAsia"/>
+                <w:sz w:val="24"/>
+              </w:rPr>
+              <w:t>省</w:t>
+            </w:r>
+            <w:r>
+              <w:rPr>
+                <w:rFonts w:asciiTheme="minorEastAsia" w:eastAsiaTheme="minorEastAsia" w:hAnsiTheme="minorEastAsia" w:hint="eastAsia"/>
+                <w:sz w:val="24"/>
+              </w:rPr>
+              <w:t>汉川市</w:t>
             </w:r>
           </w:p>
         </w:tc>
@@ -10148,7 +10662,7 @@
                 <w:rFonts w:asciiTheme="minorEastAsia" w:eastAsiaTheme="minorEastAsia" w:hAnsiTheme="minorEastAsia" w:hint="eastAsia"/>
                 <w:sz w:val="24"/>
               </w:rPr>
-              <w:t>汉族</w:t>
+              <w:t>汉</w:t>
             </w:r>
           </w:p>
         </w:tc>
@@ -10437,7 +10951,14 @@
                 <w:rFonts w:asciiTheme="minorEastAsia" w:eastAsiaTheme="minorEastAsia" w:hAnsiTheme="minorEastAsia"/>
                 <w:sz w:val="24"/>
               </w:rPr>
-              <w:t>2020</w:t>
+              <w:t>202</w:t>
+            </w:r>
+            <w:r>
+              <w:rPr>
+                <w:rFonts w:asciiTheme="minorEastAsia" w:eastAsiaTheme="minorEastAsia" w:hAnsiTheme="minorEastAsia" w:hint="eastAsia"/>
+                <w:sz w:val="24"/>
+              </w:rPr>
+              <w:t>0</w:t>
             </w:r>
             <w:r>
               <w:rPr>
@@ -10646,7 +11167,7 @@
                 <w:rFonts w:asciiTheme="minorEastAsia" w:eastAsiaTheme="minorEastAsia" w:hAnsiTheme="minorEastAsia" w:hint="eastAsia"/>
                 <w:sz w:val="24"/>
               </w:rPr>
-              <w:t>自动化</w:t>
+              <w:t>控制科学与工程</w:t>
             </w:r>
           </w:p>
         </w:tc>
@@ -10892,7 +11413,14 @@
                 <w:rFonts w:asciiTheme="minorEastAsia" w:eastAsiaTheme="minorEastAsia" w:hAnsiTheme="minorEastAsia" w:hint="eastAsia"/>
                 <w:sz w:val="24"/>
               </w:rPr>
-              <w:t>英语良好</w:t>
+              <w:t>英语</w:t>
+            </w:r>
+            <w:r>
+              <w:rPr>
+                <w:rFonts w:asciiTheme="minorEastAsia" w:eastAsiaTheme="minorEastAsia" w:hAnsiTheme="minorEastAsia" w:hint="eastAsia"/>
+                <w:sz w:val="24"/>
+              </w:rPr>
+              <w:t xml:space="preserve"> 国家英语六级</w:t>
             </w:r>
           </w:p>
         </w:tc>
@@ -11094,7 +11622,21 @@
                 <w:rFonts w:asciiTheme="minorEastAsia" w:eastAsiaTheme="minorEastAsia" w:hAnsiTheme="minorEastAsia" w:hint="eastAsia"/>
                 <w:sz w:val="24"/>
               </w:rPr>
-              <w:t>李鹏华教授</w:t>
+              <w:t>李鹏华</w:t>
+            </w:r>
+            <w:r>
+              <w:rPr>
+                <w:rFonts w:asciiTheme="minorEastAsia" w:eastAsiaTheme="minorEastAsia" w:hAnsiTheme="minorEastAsia" w:hint="eastAsia"/>
+                <w:sz w:val="24"/>
+              </w:rPr>
+              <w:t xml:space="preserve"> </w:t>
+            </w:r>
+            <w:r>
+              <w:rPr>
+                <w:rFonts w:asciiTheme="minorEastAsia" w:eastAsiaTheme="minorEastAsia" w:hAnsiTheme="minorEastAsia" w:hint="eastAsia"/>
+                <w:sz w:val="24"/>
+              </w:rPr>
+              <w:t>教授</w:t>
             </w:r>
           </w:p>
         </w:tc>
@@ -11161,7 +11703,23 @@
                 <w:rFonts w:asciiTheme="minorEastAsia" w:eastAsiaTheme="minorEastAsia" w:hAnsiTheme="minorEastAsia" w:hint="eastAsia"/>
                 <w:sz w:val="24"/>
               </w:rPr>
-              <w:t xml:space="preserve">   年统一招生         考区   第1志愿   </w:t>
+              <w:t xml:space="preserve">   </w:t>
+            </w:r>
+            <w:proofErr w:type="gramStart"/>
+            <w:r>
+              <w:rPr>
+                <w:rFonts w:asciiTheme="minorEastAsia" w:eastAsiaTheme="minorEastAsia" w:hAnsiTheme="minorEastAsia" w:hint="eastAsia"/>
+                <w:sz w:val="24"/>
+              </w:rPr>
+              <w:t>年统一</w:t>
+            </w:r>
+            <w:proofErr w:type="gramEnd"/>
+            <w:r>
+              <w:rPr>
+                <w:rFonts w:asciiTheme="minorEastAsia" w:eastAsiaTheme="minorEastAsia" w:hAnsiTheme="minorEastAsia" w:hint="eastAsia"/>
+                <w:sz w:val="24"/>
+              </w:rPr>
+              <w:t xml:space="preserve">招生         考区   第1志愿   </w:t>
             </w:r>
           </w:p>
         </w:tc>
@@ -12544,6 +13102,7 @@
                 <w:sz w:val="24"/>
               </w:rPr>
             </w:pPr>
+            <w:proofErr w:type="gramStart"/>
             <w:r>
               <w:rPr>
                 <w:rFonts w:asciiTheme="minorEastAsia" w:eastAsiaTheme="minorEastAsia" w:hAnsiTheme="minorEastAsia" w:hint="eastAsia"/>
@@ -12551,6 +13110,7 @@
               </w:rPr>
               <w:t>惩</w:t>
             </w:r>
+            <w:proofErr w:type="gramEnd"/>
           </w:p>
           <w:p>
             <w:pPr>
@@ -12684,8 +13244,17 @@
                 <w:rFonts w:asciiTheme="minorEastAsia" w:eastAsiaTheme="minorEastAsia" w:hAnsiTheme="minorEastAsia" w:hint="eastAsia"/>
                 <w:sz w:val="24"/>
               </w:rPr>
-              <w:t>开题报告于          年    月    日通过          年    月   日交研究生培养科</w:t>
-            </w:r>
+              <w:t>开题报告于          年    月    日通过          年    月   日交研究生</w:t>
+            </w:r>
+            <w:proofErr w:type="gramStart"/>
+            <w:r>
+              <w:rPr>
+                <w:rFonts w:asciiTheme="minorEastAsia" w:eastAsiaTheme="minorEastAsia" w:hAnsiTheme="minorEastAsia" w:hint="eastAsia"/>
+                <w:sz w:val="24"/>
+              </w:rPr>
+              <w:t>培养科</w:t>
+            </w:r>
+            <w:proofErr w:type="gramEnd"/>
           </w:p>
         </w:tc>
       </w:tr>
@@ -12776,7 +13345,8 @@
           </w:p>
           <w:p>
             <w:pPr>
-              <w:spacing w:line="500" w:lineRule="exact"/>
+              <w:spacing w:beforeLines="50" w:before="156" w:line="360" w:lineRule="auto"/>
+              <w:ind w:firstLineChars="200" w:firstLine="480"/>
               <w:rPr>
                 <w:rFonts w:asciiTheme="minorEastAsia" w:eastAsiaTheme="minorEastAsia" w:hAnsiTheme="minorEastAsia"/>
                 <w:sz w:val="24"/>
@@ -12960,7 +13530,27 @@
           <w:rPr>
             <w:rFonts w:asciiTheme="minorEastAsia" w:eastAsiaTheme="minorEastAsia" w:hAnsiTheme="minorEastAsia" w:hint="eastAsia"/>
           </w:rPr>
-          <w:t>注：学位档案（一）存校档案室。</w:t>
+          <w:t>注：学位档案（</w:t>
+        </w:r>
+        <w:r>
+          <w:rPr>
+            <w:rFonts w:asciiTheme="minorEastAsia" w:eastAsiaTheme="minorEastAsia" w:hAnsiTheme="minorEastAsia" w:hint="eastAsia"/>
+          </w:rPr>
+          <w:t>一）</w:t>
+        </w:r>
+        <w:proofErr w:type="gramStart"/>
+        <w:r>
+          <w:rPr>
+            <w:rFonts w:asciiTheme="minorEastAsia" w:eastAsiaTheme="minorEastAsia" w:hAnsiTheme="minorEastAsia" w:hint="eastAsia"/>
+          </w:rPr>
+          <w:t>存校档案室</w:t>
+        </w:r>
+        <w:proofErr w:type="gramEnd"/>
+        <w:r>
+          <w:rPr>
+            <w:rFonts w:asciiTheme="minorEastAsia" w:eastAsiaTheme="minorEastAsia" w:hAnsiTheme="minorEastAsia" w:hint="eastAsia"/>
+          </w:rPr>
+          <w:t>。</w:t>
         </w:r>
         <w:r>
           <w:rPr>
@@ -13076,7 +13666,13 @@
           <w:rPr>
             <w:rFonts w:asciiTheme="minorEastAsia" w:eastAsiaTheme="minorEastAsia" w:hAnsiTheme="minorEastAsia" w:hint="eastAsia"/>
           </w:rPr>
-          <w:t>注：学位档案（二）送硕士生分配单位。</w:t>
+          <w:t>注：学位档案（</w:t>
+        </w:r>
+        <w:r>
+          <w:rPr>
+            <w:rFonts w:asciiTheme="minorEastAsia" w:eastAsiaTheme="minorEastAsia" w:hAnsiTheme="minorEastAsia" w:hint="eastAsia"/>
+          </w:rPr>
+          <w:t>二）送硕士生分配单位。</w:t>
         </w:r>
         <w:r>
           <w:rPr>

--- a/中期检查/存档/dbqSpcl.docx
+++ b/中期检查/存档/dbqSpcl.docx
@@ -79,25 +79,7 @@
           <w:b/>
           <w:sz w:val="52"/>
         </w:rPr>
-        <w:t xml:space="preserve">毕 业 </w:t>
-      </w:r>
-      <w:proofErr w:type="gramStart"/>
-      <w:r>
-        <w:rPr>
-          <w:rFonts w:asciiTheme="minorEastAsia" w:eastAsiaTheme="minorEastAsia" w:hAnsiTheme="minorEastAsia" w:hint="eastAsia"/>
-          <w:b/>
-          <w:sz w:val="52"/>
-        </w:rPr>
-        <w:t>研</w:t>
-      </w:r>
-      <w:proofErr w:type="gramEnd"/>
-      <w:r>
-        <w:rPr>
-          <w:rFonts w:asciiTheme="minorEastAsia" w:eastAsiaTheme="minorEastAsia" w:hAnsiTheme="minorEastAsia" w:hint="eastAsia"/>
-          <w:b/>
-          <w:sz w:val="52"/>
-        </w:rPr>
-        <w:t xml:space="preserve"> 究 生 登 记 表</w:t>
+        <w:t>毕 业 研 究 生 登 记 表</w:t>
       </w:r>
     </w:p>
     <w:p>
@@ -512,23 +494,7 @@
           <w:rFonts w:asciiTheme="minorEastAsia" w:eastAsiaTheme="minorEastAsia" w:hAnsiTheme="minorEastAsia" w:hint="eastAsia"/>
           <w:sz w:val="24"/>
         </w:rPr>
-        <w:t>二、表内所列项目，要全部填写，</w:t>
-      </w:r>
-      <w:proofErr w:type="gramStart"/>
-      <w:r>
-        <w:rPr>
-          <w:rFonts w:asciiTheme="minorEastAsia" w:eastAsiaTheme="minorEastAsia" w:hAnsiTheme="minorEastAsia" w:hint="eastAsia"/>
-          <w:sz w:val="24"/>
-        </w:rPr>
-        <w:t>不</w:t>
-      </w:r>
-      <w:proofErr w:type="gramEnd"/>
-      <w:r>
-        <w:rPr>
-          <w:rFonts w:asciiTheme="minorEastAsia" w:eastAsiaTheme="minorEastAsia" w:hAnsiTheme="minorEastAsia" w:hint="eastAsia"/>
-          <w:sz w:val="24"/>
-        </w:rPr>
-        <w:t>留空白。如有情况不明无法填写时，应填写“不清”、“不详”及说明原因；如无该项情况，应填写“无”。</w:t>
+        <w:t>二、表内所列项目，要全部填写，不留空白。如有情况不明无法填写时，应填写“不清”、“不详”及说明原因；如无该项情况，应填写“无”。</w:t>
       </w:r>
     </w:p>
     <w:p>
@@ -2003,6 +1969,12 @@
                 <w:rFonts w:asciiTheme="minorEastAsia" w:eastAsiaTheme="minorEastAsia" w:hAnsiTheme="minorEastAsia"/>
               </w:rPr>
             </w:pPr>
+            <w:r>
+              <w:rPr>
+                <w:rFonts w:asciiTheme="minorEastAsia" w:eastAsiaTheme="minorEastAsia" w:hAnsiTheme="minorEastAsia" w:hint="eastAsia"/>
+              </w:rPr>
+              <w:t>2020.09—2023.06</w:t>
+            </w:r>
           </w:p>
         </w:tc>
       </w:tr>
@@ -2668,7 +2640,7 @@
             <w:pPr>
               <w:jc w:val="left"/>
               <w:rPr>
-                <w:rFonts w:asciiTheme="minorEastAsia" w:eastAsiaTheme="minorEastAsia" w:hAnsiTheme="minorEastAsia" w:hint="eastAsia"/>
+                <w:rFonts w:asciiTheme="minorEastAsia" w:eastAsiaTheme="minorEastAsia" w:hAnsiTheme="minorEastAsia"/>
               </w:rPr>
             </w:pPr>
             <w:r>
@@ -2703,13 +2675,7 @@
               <w:rPr>
                 <w:rFonts w:asciiTheme="minorEastAsia" w:eastAsiaTheme="minorEastAsia" w:hAnsiTheme="minorEastAsia" w:hint="eastAsia"/>
               </w:rPr>
-              <w:t>2021年11月在重庆邮电大学获</w:t>
-            </w:r>
-            <w:r>
-              <w:rPr>
-                <w:rFonts w:asciiTheme="minorEastAsia" w:eastAsiaTheme="minorEastAsia" w:hAnsiTheme="minorEastAsia" w:hint="eastAsia"/>
-              </w:rPr>
-              <w:t>“优秀研究生”称号</w:t>
+              <w:t>2021年11月在重庆邮电大学获“优秀研究生”称号</w:t>
             </w:r>
           </w:p>
           <w:p>
@@ -2723,51 +2689,21 @@
               <w:rPr>
                 <w:rFonts w:asciiTheme="minorEastAsia" w:eastAsiaTheme="minorEastAsia" w:hAnsiTheme="minorEastAsia" w:hint="eastAsia"/>
               </w:rPr>
-              <w:t>2021年11月在重庆邮电大学获“</w:t>
-            </w:r>
-            <w:r>
-              <w:rPr>
-                <w:rFonts w:asciiTheme="minorEastAsia" w:eastAsiaTheme="minorEastAsia" w:hAnsiTheme="minorEastAsia" w:hint="eastAsia"/>
-              </w:rPr>
-              <w:t>自立自强先进个人</w:t>
-            </w:r>
-            <w:r>
-              <w:rPr>
-                <w:rFonts w:asciiTheme="minorEastAsia" w:eastAsiaTheme="minorEastAsia" w:hAnsiTheme="minorEastAsia" w:hint="eastAsia"/>
-              </w:rPr>
-              <w:t>”称号</w:t>
+              <w:t>2021年11月在重庆邮电大学获“自立自强先进个人”称号</w:t>
             </w:r>
           </w:p>
           <w:p>
             <w:pPr>
               <w:jc w:val="left"/>
               <w:rPr>
-                <w:rFonts w:asciiTheme="minorEastAsia" w:eastAsiaTheme="minorEastAsia" w:hAnsiTheme="minorEastAsia" w:hint="eastAsia"/>
-              </w:rPr>
-            </w:pPr>
-            <w:r>
-              <w:rPr>
-                <w:rFonts w:asciiTheme="minorEastAsia" w:eastAsiaTheme="minorEastAsia" w:hAnsiTheme="minorEastAsia" w:hint="eastAsia"/>
-              </w:rPr>
-              <w:t>2023年4月在重庆邮电大学获</w:t>
-            </w:r>
-            <w:r>
-              <w:rPr>
-                <w:rFonts w:asciiTheme="minorEastAsia" w:eastAsiaTheme="minorEastAsia" w:hAnsiTheme="minorEastAsia" w:hint="eastAsia"/>
-              </w:rPr>
-              <w:t>硕士二年级学业奖学金（</w:t>
-            </w:r>
-            <w:r>
-              <w:rPr>
-                <w:rFonts w:asciiTheme="minorEastAsia" w:eastAsiaTheme="minorEastAsia" w:hAnsiTheme="minorEastAsia" w:hint="eastAsia"/>
-              </w:rPr>
-              <w:t>二</w:t>
-            </w:r>
-            <w:r>
-              <w:rPr>
-                <w:rFonts w:asciiTheme="minorEastAsia" w:eastAsiaTheme="minorEastAsia" w:hAnsiTheme="minorEastAsia" w:hint="eastAsia"/>
-              </w:rPr>
-              <w:t>等）</w:t>
+                <w:rFonts w:asciiTheme="minorEastAsia" w:eastAsiaTheme="minorEastAsia" w:hAnsiTheme="minorEastAsia"/>
+              </w:rPr>
+            </w:pPr>
+            <w:r>
+              <w:rPr>
+                <w:rFonts w:asciiTheme="minorEastAsia" w:eastAsiaTheme="minorEastAsia" w:hAnsiTheme="minorEastAsia" w:hint="eastAsia"/>
+              </w:rPr>
+              <w:t>2023年4月在重庆邮电大学获硕士二年级学业奖学金（二等）</w:t>
             </w:r>
           </w:p>
         </w:tc>
@@ -3064,7 +3000,7 @@
             <w:pPr>
               <w:jc w:val="center"/>
               <w:rPr>
-                <w:rFonts w:asciiTheme="minorEastAsia" w:eastAsiaTheme="minorEastAsia" w:hAnsiTheme="minorEastAsia" w:hint="eastAsia"/>
+                <w:rFonts w:asciiTheme="minorEastAsia" w:eastAsiaTheme="minorEastAsia" w:hAnsiTheme="minorEastAsia"/>
               </w:rPr>
             </w:pPr>
             <w:r>
@@ -3236,7 +3172,7 @@
             <w:pPr>
               <w:jc w:val="center"/>
               <w:rPr>
-                <w:rFonts w:asciiTheme="minorEastAsia" w:eastAsiaTheme="minorEastAsia" w:hAnsiTheme="minorEastAsia" w:hint="eastAsia"/>
+                <w:rFonts w:asciiTheme="minorEastAsia" w:eastAsiaTheme="minorEastAsia" w:hAnsiTheme="minorEastAsia"/>
               </w:rPr>
             </w:pPr>
             <w:r>
@@ -3279,14 +3215,12 @@
                 <w:rFonts w:asciiTheme="minorEastAsia" w:eastAsiaTheme="minorEastAsia" w:hAnsiTheme="minorEastAsia"/>
               </w:rPr>
             </w:pPr>
-            <w:proofErr w:type="gramStart"/>
             <w:r>
               <w:rPr>
                 <w:rFonts w:asciiTheme="minorEastAsia" w:eastAsiaTheme="minorEastAsia" w:hAnsiTheme="minorEastAsia" w:hint="eastAsia"/>
               </w:rPr>
               <w:t>周豪</w:t>
             </w:r>
-            <w:proofErr w:type="gramEnd"/>
           </w:p>
         </w:tc>
       </w:tr>
@@ -3324,7 +3258,7 @@
             <w:pPr>
               <w:jc w:val="center"/>
               <w:rPr>
-                <w:rFonts w:asciiTheme="minorEastAsia" w:eastAsiaTheme="minorEastAsia" w:hAnsiTheme="minorEastAsia" w:hint="eastAsia"/>
+                <w:rFonts w:asciiTheme="minorEastAsia" w:eastAsiaTheme="minorEastAsia" w:hAnsiTheme="minorEastAsia"/>
               </w:rPr>
             </w:pPr>
             <w:r>
@@ -3364,17 +3298,15 @@
             <w:pPr>
               <w:jc w:val="center"/>
               <w:rPr>
-                <w:rFonts w:asciiTheme="minorEastAsia" w:eastAsiaTheme="minorEastAsia" w:hAnsiTheme="minorEastAsia" w:hint="eastAsia"/>
-              </w:rPr>
-            </w:pPr>
-            <w:proofErr w:type="gramStart"/>
+                <w:rFonts w:asciiTheme="minorEastAsia" w:eastAsiaTheme="minorEastAsia" w:hAnsiTheme="minorEastAsia"/>
+              </w:rPr>
+            </w:pPr>
             <w:r>
               <w:rPr>
                 <w:rFonts w:asciiTheme="minorEastAsia" w:eastAsiaTheme="minorEastAsia" w:hAnsiTheme="minorEastAsia" w:hint="eastAsia"/>
               </w:rPr>
               <w:t>王小运</w:t>
             </w:r>
-            <w:proofErr w:type="gramEnd"/>
           </w:p>
         </w:tc>
       </w:tr>
@@ -3452,17 +3384,15 @@
             <w:pPr>
               <w:jc w:val="center"/>
               <w:rPr>
-                <w:rFonts w:asciiTheme="minorEastAsia" w:eastAsiaTheme="minorEastAsia" w:hAnsiTheme="minorEastAsia" w:hint="eastAsia"/>
-              </w:rPr>
-            </w:pPr>
-            <w:proofErr w:type="gramStart"/>
+                <w:rFonts w:asciiTheme="minorEastAsia" w:eastAsiaTheme="minorEastAsia" w:hAnsiTheme="minorEastAsia"/>
+              </w:rPr>
+            </w:pPr>
             <w:r>
               <w:rPr>
                 <w:rFonts w:asciiTheme="minorEastAsia" w:eastAsiaTheme="minorEastAsia" w:hAnsiTheme="minorEastAsia" w:hint="eastAsia"/>
               </w:rPr>
               <w:t>赵明琦</w:t>
             </w:r>
-            <w:proofErr w:type="gramEnd"/>
           </w:p>
         </w:tc>
       </w:tr>
@@ -4018,19 +3948,11 @@
                 <w:rFonts w:asciiTheme="minorEastAsia" w:eastAsiaTheme="minorEastAsia" w:hAnsiTheme="minorEastAsia"/>
               </w:rPr>
             </w:pPr>
-            <w:proofErr w:type="gramStart"/>
-            <w:r>
-              <w:rPr>
-                <w:rFonts w:asciiTheme="minorEastAsia" w:eastAsiaTheme="minorEastAsia" w:hAnsiTheme="minorEastAsia"/>
-              </w:rPr>
-              <w:t>北京字跳网络技术</w:t>
-            </w:r>
-            <w:proofErr w:type="gramEnd"/>
-            <w:r>
-              <w:rPr>
-                <w:rFonts w:asciiTheme="minorEastAsia" w:eastAsiaTheme="minorEastAsia" w:hAnsiTheme="minorEastAsia"/>
-              </w:rPr>
-              <w:t>有限公司</w:t>
+            <w:r>
+              <w:rPr>
+                <w:rFonts w:asciiTheme="minorEastAsia" w:eastAsiaTheme="minorEastAsia" w:hAnsiTheme="minorEastAsia"/>
+              </w:rPr>
+              <w:t>北京字跳网络技术有限公司</w:t>
             </w:r>
           </w:p>
         </w:tc>
@@ -4124,21 +4046,7 @@
               <w:rPr>
                 <w:rFonts w:asciiTheme="minorEastAsia" w:eastAsiaTheme="minorEastAsia" w:hAnsiTheme="minorEastAsia"/>
               </w:rPr>
-              <w:t>北京市海淀区紫金</w:t>
-            </w:r>
-            <w:proofErr w:type="gramStart"/>
-            <w:r>
-              <w:rPr>
-                <w:rFonts w:asciiTheme="minorEastAsia" w:eastAsiaTheme="minorEastAsia" w:hAnsiTheme="minorEastAsia"/>
-              </w:rPr>
-              <w:t>数码园</w:t>
-            </w:r>
-            <w:proofErr w:type="gramEnd"/>
-            <w:r>
-              <w:rPr>
-                <w:rFonts w:asciiTheme="minorEastAsia" w:eastAsiaTheme="minorEastAsia" w:hAnsiTheme="minorEastAsia"/>
-              </w:rPr>
-              <w:t>4号楼2层0207</w:t>
+              <w:t>北京市海淀区紫金数码园4号楼2层0207</w:t>
             </w:r>
           </w:p>
         </w:tc>
@@ -4654,7 +4562,7 @@
             <w:pPr>
               <w:jc w:val="center"/>
               <w:rPr>
-                <w:rFonts w:asciiTheme="minorEastAsia" w:eastAsiaTheme="minorEastAsia" w:hAnsiTheme="minorEastAsia" w:hint="eastAsia"/>
+                <w:rFonts w:asciiTheme="minorEastAsia" w:eastAsiaTheme="minorEastAsia" w:hAnsiTheme="minorEastAsia"/>
               </w:rPr>
             </w:pPr>
             <w:r>
@@ -5583,17 +5491,15 @@
             <w:pPr>
               <w:jc w:val="center"/>
               <w:rPr>
-                <w:rFonts w:asciiTheme="minorEastAsia" w:eastAsiaTheme="minorEastAsia" w:hAnsiTheme="minorEastAsia" w:hint="eastAsia"/>
-              </w:rPr>
-            </w:pPr>
-            <w:proofErr w:type="gramStart"/>
+                <w:rFonts w:asciiTheme="minorEastAsia" w:eastAsiaTheme="minorEastAsia" w:hAnsiTheme="minorEastAsia"/>
+              </w:rPr>
+            </w:pPr>
             <w:r>
               <w:rPr>
                 <w:rFonts w:asciiTheme="minorEastAsia" w:eastAsiaTheme="minorEastAsia" w:hAnsiTheme="minorEastAsia" w:hint="eastAsia"/>
               </w:rPr>
               <w:t>舅伯</w:t>
             </w:r>
-            <w:proofErr w:type="gramEnd"/>
           </w:p>
         </w:tc>
         <w:tc>
@@ -5735,7 +5641,7 @@
             <w:pPr>
               <w:jc w:val="center"/>
               <w:rPr>
-                <w:rFonts w:asciiTheme="minorEastAsia" w:eastAsiaTheme="minorEastAsia" w:hAnsiTheme="minorEastAsia" w:hint="eastAsia"/>
+                <w:rFonts w:asciiTheme="minorEastAsia" w:eastAsiaTheme="minorEastAsia" w:hAnsiTheme="minorEastAsia"/>
               </w:rPr>
             </w:pPr>
             <w:r>
@@ -5795,7 +5701,7 @@
             <w:pPr>
               <w:jc w:val="center"/>
               <w:rPr>
-                <w:rFonts w:asciiTheme="minorEastAsia" w:eastAsiaTheme="minorEastAsia" w:hAnsiTheme="minorEastAsia" w:hint="eastAsia"/>
+                <w:rFonts w:asciiTheme="minorEastAsia" w:eastAsiaTheme="minorEastAsia" w:hAnsiTheme="minorEastAsia"/>
               </w:rPr>
             </w:pPr>
             <w:r>
@@ -7820,23 +7726,7 @@
                 <w:rFonts w:asciiTheme="minorEastAsia" w:eastAsiaTheme="minorEastAsia" w:hAnsiTheme="minorEastAsia" w:hint="eastAsia"/>
                 <w:szCs w:val="21"/>
               </w:rPr>
-              <w:t>本人攻读硕士研究生以来，认真学习专业理论知识，已完成培养方案中的各项要求，</w:t>
-            </w:r>
-            <w:proofErr w:type="gramStart"/>
-            <w:r>
-              <w:rPr>
-                <w:rFonts w:asciiTheme="minorEastAsia" w:eastAsiaTheme="minorEastAsia" w:hAnsiTheme="minorEastAsia" w:hint="eastAsia"/>
-                <w:szCs w:val="21"/>
-              </w:rPr>
-              <w:t>且毕业</w:t>
-            </w:r>
-            <w:proofErr w:type="gramEnd"/>
-            <w:r>
-              <w:rPr>
-                <w:rFonts w:asciiTheme="minorEastAsia" w:eastAsiaTheme="minorEastAsia" w:hAnsiTheme="minorEastAsia" w:hint="eastAsia"/>
-                <w:szCs w:val="21"/>
-              </w:rPr>
-              <w:t>成果已达标，现申请学位论文答辩。</w:t>
+              <w:t>本人攻读硕士研究生以来，认真学习专业理论知识，已完成培养方案中的各项要求，且毕业成果已达标，现申请学位论文答辩。</w:t>
             </w:r>
           </w:p>
         </w:tc>
@@ -10363,17 +10253,17 @@
         <w:gridCol w:w="1208"/>
         <w:gridCol w:w="292"/>
         <w:gridCol w:w="470"/>
-        <w:gridCol w:w="425"/>
-        <w:gridCol w:w="245"/>
+        <w:gridCol w:w="197"/>
+        <w:gridCol w:w="473"/>
         <w:gridCol w:w="126"/>
         <w:gridCol w:w="379"/>
-        <w:gridCol w:w="464"/>
-        <w:gridCol w:w="204"/>
-        <w:gridCol w:w="425"/>
+        <w:gridCol w:w="439"/>
+        <w:gridCol w:w="25"/>
+        <w:gridCol w:w="629"/>
         <w:gridCol w:w="339"/>
-        <w:gridCol w:w="394"/>
-        <w:gridCol w:w="117"/>
-        <w:gridCol w:w="284"/>
+        <w:gridCol w:w="283"/>
+        <w:gridCol w:w="111"/>
+        <w:gridCol w:w="401"/>
         <w:gridCol w:w="295"/>
         <w:gridCol w:w="499"/>
         <w:gridCol w:w="437"/>
@@ -10381,9 +10271,9 @@
         <w:gridCol w:w="270"/>
         <w:gridCol w:w="316"/>
         <w:gridCol w:w="428"/>
-        <w:gridCol w:w="1203"/>
-        <w:gridCol w:w="142"/>
-        <w:gridCol w:w="1592"/>
+        <w:gridCol w:w="1345"/>
+        <w:gridCol w:w="51"/>
+        <w:gridCol w:w="1541"/>
       </w:tblGrid>
       <w:tr>
         <w:trPr>
@@ -10441,7 +10331,7 @@
         <w:tc>
           <w:tcPr>
             <w:tcW w:w="1826" w:type="dxa"/>
-            <w:gridSpan w:val="5"/>
+            <w:gridSpan w:val="6"/>
             <w:vAlign w:val="center"/>
           </w:tcPr>
           <w:p>
@@ -10465,7 +10355,7 @@
         <w:tc>
           <w:tcPr>
             <w:tcW w:w="696" w:type="dxa"/>
-            <w:gridSpan w:val="3"/>
+            <w:gridSpan w:val="2"/>
             <w:vAlign w:val="center"/>
           </w:tcPr>
           <w:p>
@@ -10513,7 +10403,7 @@
         <w:tc>
           <w:tcPr>
             <w:tcW w:w="2359" w:type="dxa"/>
-            <w:gridSpan w:val="5"/>
+            <w:gridSpan w:val="4"/>
             <w:vAlign w:val="center"/>
           </w:tcPr>
           <w:p>
@@ -10537,6 +10427,7 @@
         <w:tc>
           <w:tcPr>
             <w:tcW w:w="1592" w:type="dxa"/>
+            <w:gridSpan w:val="2"/>
             <w:vMerge w:val="restart"/>
             <w:vAlign w:val="center"/>
           </w:tcPr>
@@ -10621,7 +10512,7 @@
         <w:tc>
           <w:tcPr>
             <w:tcW w:w="1826" w:type="dxa"/>
-            <w:gridSpan w:val="5"/>
+            <w:gridSpan w:val="6"/>
             <w:vAlign w:val="center"/>
           </w:tcPr>
           <w:p>
@@ -10645,7 +10536,7 @@
         <w:tc>
           <w:tcPr>
             <w:tcW w:w="696" w:type="dxa"/>
-            <w:gridSpan w:val="3"/>
+            <w:gridSpan w:val="2"/>
             <w:vAlign w:val="center"/>
           </w:tcPr>
           <w:p>
@@ -10693,7 +10584,7 @@
         <w:tc>
           <w:tcPr>
             <w:tcW w:w="2359" w:type="dxa"/>
-            <w:gridSpan w:val="5"/>
+            <w:gridSpan w:val="4"/>
             <w:vAlign w:val="center"/>
           </w:tcPr>
           <w:p>
@@ -10717,6 +10608,7 @@
         <w:tc>
           <w:tcPr>
             <w:tcW w:w="1592" w:type="dxa"/>
+            <w:gridSpan w:val="2"/>
             <w:vMerge/>
             <w:vAlign w:val="center"/>
           </w:tcPr>
@@ -10859,7 +10751,6 @@
         <w:tc>
           <w:tcPr>
             <w:tcW w:w="1345" w:type="dxa"/>
-            <w:gridSpan w:val="2"/>
             <w:tcBorders>
               <w:top w:val="single" w:sz="4" w:space="0" w:color="auto"/>
             </w:tcBorders>
@@ -10886,6 +10777,7 @@
         <w:tc>
           <w:tcPr>
             <w:tcW w:w="1592" w:type="dxa"/>
+            <w:gridSpan w:val="2"/>
             <w:vMerge/>
             <w:vAlign w:val="center"/>
           </w:tcPr>
@@ -10934,7 +10826,7 @@
         <w:tc>
           <w:tcPr>
             <w:tcW w:w="7375" w:type="dxa"/>
-            <w:gridSpan w:val="20"/>
+            <w:gridSpan w:val="19"/>
             <w:vAlign w:val="center"/>
           </w:tcPr>
           <w:p>
@@ -10986,6 +10878,7 @@
         <w:tc>
           <w:tcPr>
             <w:tcW w:w="1592" w:type="dxa"/>
+            <w:gridSpan w:val="2"/>
             <w:vMerge/>
             <w:vAlign w:val="center"/>
           </w:tcPr>
@@ -11081,7 +10974,7 @@
         <w:tc>
           <w:tcPr>
             <w:tcW w:w="2742" w:type="dxa"/>
-            <w:gridSpan w:val="6"/>
+            <w:gridSpan w:val="5"/>
             <w:vAlign w:val="center"/>
           </w:tcPr>
           <w:p>
@@ -11105,6 +10998,7 @@
         <w:tc>
           <w:tcPr>
             <w:tcW w:w="1592" w:type="dxa"/>
+            <w:gridSpan w:val="2"/>
             <w:vMerge/>
             <w:vAlign w:val="center"/>
           </w:tcPr>
@@ -11157,6 +11051,7 @@
           <w:p>
             <w:pPr>
               <w:spacing w:line="500" w:lineRule="exact"/>
+              <w:jc w:val="center"/>
               <w:rPr>
                 <w:rFonts w:asciiTheme="minorEastAsia" w:eastAsiaTheme="minorEastAsia" w:hAnsiTheme="minorEastAsia"/>
                 <w:sz w:val="24"/>
@@ -11203,6 +11098,7 @@
           <w:p>
             <w:pPr>
               <w:spacing w:line="500" w:lineRule="exact"/>
+              <w:jc w:val="center"/>
               <w:rPr>
                 <w:rFonts w:asciiTheme="minorEastAsia" w:eastAsiaTheme="minorEastAsia" w:hAnsiTheme="minorEastAsia"/>
                 <w:sz w:val="24"/>
@@ -11256,6 +11152,7 @@
           <w:p>
             <w:pPr>
               <w:spacing w:line="500" w:lineRule="exact"/>
+              <w:jc w:val="center"/>
               <w:rPr>
                 <w:rFonts w:asciiTheme="minorEastAsia" w:eastAsiaTheme="minorEastAsia" w:hAnsiTheme="minorEastAsia"/>
                 <w:sz w:val="24"/>
@@ -11309,11 +11206,19 @@
           <w:p>
             <w:pPr>
               <w:spacing w:line="500" w:lineRule="exact"/>
-              <w:rPr>
-                <w:rFonts w:asciiTheme="minorEastAsia" w:eastAsiaTheme="minorEastAsia" w:hAnsiTheme="minorEastAsia"/>
-                <w:sz w:val="24"/>
-              </w:rPr>
-            </w:pPr>
+              <w:jc w:val="center"/>
+              <w:rPr>
+                <w:rFonts w:asciiTheme="minorEastAsia" w:eastAsiaTheme="minorEastAsia" w:hAnsiTheme="minorEastAsia"/>
+                <w:sz w:val="24"/>
+              </w:rPr>
+            </w:pPr>
+            <w:r>
+              <w:rPr>
+                <w:rFonts w:asciiTheme="minorEastAsia" w:eastAsiaTheme="minorEastAsia" w:hAnsiTheme="minorEastAsia" w:hint="eastAsia"/>
+                <w:sz w:val="24"/>
+              </w:rPr>
+              <w:t>湖北省汉川市北桥路邮电小区</w:t>
+            </w:r>
           </w:p>
         </w:tc>
       </w:tr>
@@ -11349,12 +11254,13 @@
         <w:tc>
           <w:tcPr>
             <w:tcW w:w="2401" w:type="dxa"/>
-            <w:gridSpan w:val="7"/>
+            <w:gridSpan w:val="8"/>
             <w:vAlign w:val="center"/>
           </w:tcPr>
           <w:p>
             <w:pPr>
               <w:spacing w:line="500" w:lineRule="exact"/>
+              <w:jc w:val="center"/>
               <w:rPr>
                 <w:rFonts w:asciiTheme="minorEastAsia" w:eastAsiaTheme="minorEastAsia" w:hAnsiTheme="minorEastAsia"/>
                 <w:sz w:val="24"/>
@@ -11372,7 +11278,7 @@
         <w:tc>
           <w:tcPr>
             <w:tcW w:w="3377" w:type="dxa"/>
-            <w:gridSpan w:val="10"/>
+            <w:gridSpan w:val="9"/>
             <w:vAlign w:val="center"/>
           </w:tcPr>
           <w:p>
@@ -11420,7 +11326,21 @@
                 <w:rFonts w:asciiTheme="minorEastAsia" w:eastAsiaTheme="minorEastAsia" w:hAnsiTheme="minorEastAsia" w:hint="eastAsia"/>
                 <w:sz w:val="24"/>
               </w:rPr>
-              <w:t xml:space="preserve"> 国家英语六级</w:t>
+              <w:t xml:space="preserve"> 国家</w:t>
+            </w:r>
+            <w:r>
+              <w:rPr>
+                <w:rFonts w:asciiTheme="minorEastAsia" w:eastAsiaTheme="minorEastAsia" w:hAnsiTheme="minorEastAsia" w:hint="eastAsia"/>
+                <w:sz w:val="24"/>
+              </w:rPr>
+              <w:t>大学</w:t>
+            </w:r>
+            <w:r>
+              <w:rPr>
+                <w:rFonts w:asciiTheme="minorEastAsia" w:eastAsiaTheme="minorEastAsia" w:hAnsiTheme="minorEastAsia" w:hint="eastAsia"/>
+                <w:sz w:val="24"/>
+              </w:rPr>
+              <w:t>英语六级</w:t>
             </w:r>
           </w:p>
         </w:tc>
@@ -11457,12 +11377,13 @@
         <w:tc>
           <w:tcPr>
             <w:tcW w:w="3763" w:type="dxa"/>
-            <w:gridSpan w:val="11"/>
+            <w:gridSpan w:val="12"/>
             <w:vAlign w:val="center"/>
           </w:tcPr>
           <w:p>
             <w:pPr>
               <w:spacing w:line="500" w:lineRule="exact"/>
+              <w:jc w:val="center"/>
               <w:rPr>
                 <w:rFonts w:asciiTheme="minorEastAsia" w:eastAsiaTheme="minorEastAsia" w:hAnsiTheme="minorEastAsia"/>
                 <w:sz w:val="24"/>
@@ -11480,7 +11401,7 @@
         <w:tc>
           <w:tcPr>
             <w:tcW w:w="2015" w:type="dxa"/>
-            <w:gridSpan w:val="6"/>
+            <w:gridSpan w:val="5"/>
             <w:vAlign w:val="center"/>
           </w:tcPr>
           <w:p>
@@ -11558,12 +11479,13 @@
         <w:tc>
           <w:tcPr>
             <w:tcW w:w="3763" w:type="dxa"/>
-            <w:gridSpan w:val="11"/>
+            <w:gridSpan w:val="12"/>
             <w:vAlign w:val="center"/>
           </w:tcPr>
           <w:p>
             <w:pPr>
               <w:spacing w:line="500" w:lineRule="exact"/>
+              <w:jc w:val="center"/>
               <w:rPr>
                 <w:rFonts w:asciiTheme="minorEastAsia" w:eastAsiaTheme="minorEastAsia" w:hAnsiTheme="minorEastAsia"/>
                 <w:sz w:val="24"/>
@@ -11581,7 +11503,7 @@
         <w:tc>
           <w:tcPr>
             <w:tcW w:w="2015" w:type="dxa"/>
-            <w:gridSpan w:val="6"/>
+            <w:gridSpan w:val="5"/>
             <w:vAlign w:val="center"/>
           </w:tcPr>
           <w:p>
@@ -11679,6 +11601,7 @@
           <w:p>
             <w:pPr>
               <w:spacing w:line="500" w:lineRule="exact"/>
+              <w:jc w:val="center"/>
               <w:rPr>
                 <w:rFonts w:asciiTheme="minorEastAsia" w:eastAsiaTheme="minorEastAsia" w:hAnsiTheme="minorEastAsia"/>
                 <w:sz w:val="24"/>
@@ -11703,23 +11626,7 @@
                 <w:rFonts w:asciiTheme="minorEastAsia" w:eastAsiaTheme="minorEastAsia" w:hAnsiTheme="minorEastAsia" w:hint="eastAsia"/>
                 <w:sz w:val="24"/>
               </w:rPr>
-              <w:t xml:space="preserve">   </w:t>
-            </w:r>
-            <w:proofErr w:type="gramStart"/>
-            <w:r>
-              <w:rPr>
-                <w:rFonts w:asciiTheme="minorEastAsia" w:eastAsiaTheme="minorEastAsia" w:hAnsiTheme="minorEastAsia" w:hint="eastAsia"/>
-                <w:sz w:val="24"/>
-              </w:rPr>
-              <w:t>年统一</w:t>
-            </w:r>
-            <w:proofErr w:type="gramEnd"/>
-            <w:r>
-              <w:rPr>
-                <w:rFonts w:asciiTheme="minorEastAsia" w:eastAsiaTheme="minorEastAsia" w:hAnsiTheme="minorEastAsia" w:hint="eastAsia"/>
-                <w:sz w:val="24"/>
-              </w:rPr>
-              <w:t xml:space="preserve">招生         考区   第1志愿   </w:t>
+              <w:t xml:space="preserve">   年统一招生         考区   第1志愿</w:t>
             </w:r>
           </w:p>
         </w:tc>
@@ -11756,12 +11663,13 @@
         <w:tc>
           <w:tcPr>
             <w:tcW w:w="3763" w:type="dxa"/>
-            <w:gridSpan w:val="11"/>
+            <w:gridSpan w:val="12"/>
             <w:vAlign w:val="center"/>
           </w:tcPr>
           <w:p>
             <w:pPr>
               <w:spacing w:line="500" w:lineRule="exact"/>
+              <w:jc w:val="center"/>
               <w:rPr>
                 <w:rFonts w:asciiTheme="minorEastAsia" w:eastAsiaTheme="minorEastAsia" w:hAnsiTheme="minorEastAsia"/>
                 <w:sz w:val="24"/>
@@ -11779,7 +11687,7 @@
         <w:tc>
           <w:tcPr>
             <w:tcW w:w="2285" w:type="dxa"/>
-            <w:gridSpan w:val="7"/>
+            <w:gridSpan w:val="6"/>
             <w:vAlign w:val="center"/>
           </w:tcPr>
           <w:p>
@@ -11809,11 +11717,19 @@
           <w:p>
             <w:pPr>
               <w:spacing w:line="500" w:lineRule="exact"/>
-              <w:rPr>
-                <w:rFonts w:asciiTheme="minorEastAsia" w:eastAsiaTheme="minorEastAsia" w:hAnsiTheme="minorEastAsia"/>
-                <w:sz w:val="24"/>
-              </w:rPr>
-            </w:pPr>
+              <w:jc w:val="center"/>
+              <w:rPr>
+                <w:rFonts w:asciiTheme="minorEastAsia" w:eastAsiaTheme="minorEastAsia" w:hAnsiTheme="minorEastAsia"/>
+                <w:sz w:val="24"/>
+              </w:rPr>
+            </w:pPr>
+            <w:r>
+              <w:rPr>
+                <w:rFonts w:asciiTheme="minorEastAsia" w:eastAsiaTheme="minorEastAsia" w:hAnsiTheme="minorEastAsia" w:hint="eastAsia"/>
+                <w:sz w:val="24"/>
+              </w:rPr>
+              <w:t>无</w:t>
+            </w:r>
           </w:p>
         </w:tc>
       </w:tr>
@@ -11907,8 +11823,8 @@
         </w:tc>
         <w:tc>
           <w:tcPr>
-            <w:tcW w:w="4965" w:type="dxa"/>
-            <w:gridSpan w:val="12"/>
+            <w:tcW w:w="5158" w:type="dxa"/>
+            <w:gridSpan w:val="13"/>
             <w:vAlign w:val="center"/>
           </w:tcPr>
           <w:p>
@@ -11931,8 +11847,7 @@
         </w:tc>
         <w:tc>
           <w:tcPr>
-            <w:tcW w:w="1734" w:type="dxa"/>
-            <w:gridSpan w:val="2"/>
+            <w:tcW w:w="1541" w:type="dxa"/>
             <w:vAlign w:val="center"/>
           </w:tcPr>
           <w:p>
@@ -11986,46 +11901,66 @@
           <w:p>
             <w:pPr>
               <w:spacing w:line="500" w:lineRule="exact"/>
-              <w:jc w:val="left"/>
-              <w:rPr>
-                <w:rFonts w:asciiTheme="minorEastAsia" w:eastAsiaTheme="minorEastAsia" w:hAnsiTheme="minorEastAsia"/>
-                <w:sz w:val="24"/>
-              </w:rPr>
-            </w:pPr>
-          </w:p>
-        </w:tc>
-        <w:tc>
-          <w:tcPr>
-            <w:tcW w:w="4965" w:type="dxa"/>
-            <w:gridSpan w:val="12"/>
+              <w:jc w:val="center"/>
+              <w:rPr>
+                <w:rFonts w:asciiTheme="minorEastAsia" w:eastAsiaTheme="minorEastAsia" w:hAnsiTheme="minorEastAsia"/>
+                <w:sz w:val="24"/>
+              </w:rPr>
+            </w:pPr>
+            <w:r>
+              <w:rPr>
+                <w:rFonts w:asciiTheme="minorEastAsia" w:eastAsiaTheme="minorEastAsia" w:hAnsiTheme="minorEastAsia" w:hint="eastAsia"/>
+                <w:sz w:val="24"/>
+              </w:rPr>
+              <w:t>2013.09—2016.06</w:t>
+            </w:r>
+          </w:p>
+        </w:tc>
+        <w:tc>
+          <w:tcPr>
+            <w:tcW w:w="5158" w:type="dxa"/>
+            <w:gridSpan w:val="13"/>
             <w:vAlign w:val="center"/>
           </w:tcPr>
           <w:p>
             <w:pPr>
               <w:spacing w:line="500" w:lineRule="exact"/>
-              <w:jc w:val="left"/>
-              <w:rPr>
-                <w:rFonts w:asciiTheme="minorEastAsia" w:eastAsiaTheme="minorEastAsia" w:hAnsiTheme="minorEastAsia"/>
-                <w:sz w:val="24"/>
-              </w:rPr>
-            </w:pPr>
-          </w:p>
-        </w:tc>
-        <w:tc>
-          <w:tcPr>
-            <w:tcW w:w="1734" w:type="dxa"/>
-            <w:gridSpan w:val="2"/>
+              <w:jc w:val="center"/>
+              <w:rPr>
+                <w:rFonts w:asciiTheme="minorEastAsia" w:eastAsiaTheme="minorEastAsia" w:hAnsiTheme="minorEastAsia"/>
+                <w:sz w:val="24"/>
+              </w:rPr>
+            </w:pPr>
+            <w:r>
+              <w:rPr>
+                <w:rFonts w:asciiTheme="minorEastAsia" w:eastAsiaTheme="minorEastAsia" w:hAnsiTheme="minorEastAsia" w:hint="eastAsia"/>
+                <w:sz w:val="24"/>
+              </w:rPr>
+              <w:t>湖北省汉川市第一高级中学</w:t>
+            </w:r>
+          </w:p>
+        </w:tc>
+        <w:tc>
+          <w:tcPr>
+            <w:tcW w:w="1541" w:type="dxa"/>
             <w:vAlign w:val="center"/>
           </w:tcPr>
           <w:p>
             <w:pPr>
               <w:spacing w:line="500" w:lineRule="exact"/>
-              <w:jc w:val="left"/>
-              <w:rPr>
-                <w:rFonts w:asciiTheme="minorEastAsia" w:eastAsiaTheme="minorEastAsia" w:hAnsiTheme="minorEastAsia"/>
-                <w:sz w:val="24"/>
-              </w:rPr>
-            </w:pPr>
+              <w:jc w:val="center"/>
+              <w:rPr>
+                <w:rFonts w:asciiTheme="minorEastAsia" w:eastAsiaTheme="minorEastAsia" w:hAnsiTheme="minorEastAsia"/>
+                <w:sz w:val="24"/>
+              </w:rPr>
+            </w:pPr>
+            <w:r>
+              <w:rPr>
+                <w:rFonts w:asciiTheme="minorEastAsia" w:eastAsiaTheme="minorEastAsia" w:hAnsiTheme="minorEastAsia" w:hint="eastAsia"/>
+                <w:sz w:val="24"/>
+              </w:rPr>
+              <w:t>学生</w:t>
+            </w:r>
           </w:p>
         </w:tc>
       </w:tr>
@@ -12061,46 +11996,66 @@
           <w:p>
             <w:pPr>
               <w:spacing w:line="500" w:lineRule="exact"/>
-              <w:jc w:val="left"/>
-              <w:rPr>
-                <w:rFonts w:asciiTheme="minorEastAsia" w:eastAsiaTheme="minorEastAsia" w:hAnsiTheme="minorEastAsia"/>
-                <w:sz w:val="24"/>
-              </w:rPr>
-            </w:pPr>
-          </w:p>
-        </w:tc>
-        <w:tc>
-          <w:tcPr>
-            <w:tcW w:w="4965" w:type="dxa"/>
-            <w:gridSpan w:val="12"/>
+              <w:jc w:val="center"/>
+              <w:rPr>
+                <w:rFonts w:asciiTheme="minorEastAsia" w:eastAsiaTheme="minorEastAsia" w:hAnsiTheme="minorEastAsia"/>
+                <w:sz w:val="24"/>
+              </w:rPr>
+            </w:pPr>
+            <w:r>
+              <w:rPr>
+                <w:rFonts w:asciiTheme="minorEastAsia" w:eastAsiaTheme="minorEastAsia" w:hAnsiTheme="minorEastAsia" w:hint="eastAsia"/>
+                <w:sz w:val="24"/>
+              </w:rPr>
+              <w:t>2016.09—2020.06</w:t>
+            </w:r>
+          </w:p>
+        </w:tc>
+        <w:tc>
+          <w:tcPr>
+            <w:tcW w:w="5158" w:type="dxa"/>
+            <w:gridSpan w:val="13"/>
             <w:vAlign w:val="center"/>
           </w:tcPr>
           <w:p>
             <w:pPr>
               <w:spacing w:line="500" w:lineRule="exact"/>
-              <w:jc w:val="left"/>
-              <w:rPr>
-                <w:rFonts w:asciiTheme="minorEastAsia" w:eastAsiaTheme="minorEastAsia" w:hAnsiTheme="minorEastAsia"/>
-                <w:sz w:val="24"/>
-              </w:rPr>
-            </w:pPr>
-          </w:p>
-        </w:tc>
-        <w:tc>
-          <w:tcPr>
-            <w:tcW w:w="1734" w:type="dxa"/>
-            <w:gridSpan w:val="2"/>
+              <w:jc w:val="center"/>
+              <w:rPr>
+                <w:rFonts w:asciiTheme="minorEastAsia" w:eastAsiaTheme="minorEastAsia" w:hAnsiTheme="minorEastAsia"/>
+                <w:sz w:val="24"/>
+              </w:rPr>
+            </w:pPr>
+            <w:r>
+              <w:rPr>
+                <w:rFonts w:asciiTheme="minorEastAsia" w:eastAsiaTheme="minorEastAsia" w:hAnsiTheme="minorEastAsia" w:hint="eastAsia"/>
+                <w:sz w:val="24"/>
+              </w:rPr>
+              <w:t>重庆市重庆邮电大学</w:t>
+            </w:r>
+          </w:p>
+        </w:tc>
+        <w:tc>
+          <w:tcPr>
+            <w:tcW w:w="1541" w:type="dxa"/>
             <w:vAlign w:val="center"/>
           </w:tcPr>
           <w:p>
             <w:pPr>
               <w:spacing w:line="500" w:lineRule="exact"/>
-              <w:jc w:val="left"/>
-              <w:rPr>
-                <w:rFonts w:asciiTheme="minorEastAsia" w:eastAsiaTheme="minorEastAsia" w:hAnsiTheme="minorEastAsia"/>
-                <w:sz w:val="24"/>
-              </w:rPr>
-            </w:pPr>
+              <w:jc w:val="center"/>
+              <w:rPr>
+                <w:rFonts w:asciiTheme="minorEastAsia" w:eastAsiaTheme="minorEastAsia" w:hAnsiTheme="minorEastAsia"/>
+                <w:sz w:val="24"/>
+              </w:rPr>
+            </w:pPr>
+            <w:r>
+              <w:rPr>
+                <w:rFonts w:asciiTheme="minorEastAsia" w:eastAsiaTheme="minorEastAsia" w:hAnsiTheme="minorEastAsia" w:hint="eastAsia"/>
+                <w:sz w:val="24"/>
+              </w:rPr>
+              <w:t>学生</w:t>
+            </w:r>
           </w:p>
         </w:tc>
       </w:tr>
@@ -12136,121 +12091,66 @@
           <w:p>
             <w:pPr>
               <w:spacing w:line="500" w:lineRule="exact"/>
-              <w:jc w:val="left"/>
-              <w:rPr>
-                <w:rFonts w:asciiTheme="minorEastAsia" w:eastAsiaTheme="minorEastAsia" w:hAnsiTheme="minorEastAsia"/>
-                <w:sz w:val="24"/>
-              </w:rPr>
-            </w:pPr>
-          </w:p>
-        </w:tc>
-        <w:tc>
-          <w:tcPr>
-            <w:tcW w:w="4965" w:type="dxa"/>
-            <w:gridSpan w:val="12"/>
+              <w:jc w:val="center"/>
+              <w:rPr>
+                <w:rFonts w:asciiTheme="minorEastAsia" w:eastAsiaTheme="minorEastAsia" w:hAnsiTheme="minorEastAsia"/>
+                <w:sz w:val="24"/>
+              </w:rPr>
+            </w:pPr>
+            <w:r>
+              <w:rPr>
+                <w:rFonts w:asciiTheme="minorEastAsia" w:eastAsiaTheme="minorEastAsia" w:hAnsiTheme="minorEastAsia" w:hint="eastAsia"/>
+                <w:sz w:val="24"/>
+              </w:rPr>
+              <w:t>2020.09—2023.06</w:t>
+            </w:r>
+          </w:p>
+        </w:tc>
+        <w:tc>
+          <w:tcPr>
+            <w:tcW w:w="5158" w:type="dxa"/>
+            <w:gridSpan w:val="13"/>
             <w:vAlign w:val="center"/>
           </w:tcPr>
           <w:p>
             <w:pPr>
               <w:spacing w:line="500" w:lineRule="exact"/>
-              <w:jc w:val="left"/>
-              <w:rPr>
-                <w:rFonts w:asciiTheme="minorEastAsia" w:eastAsiaTheme="minorEastAsia" w:hAnsiTheme="minorEastAsia"/>
-                <w:sz w:val="24"/>
-              </w:rPr>
-            </w:pPr>
-          </w:p>
-        </w:tc>
-        <w:tc>
-          <w:tcPr>
-            <w:tcW w:w="1734" w:type="dxa"/>
-            <w:gridSpan w:val="2"/>
+              <w:jc w:val="center"/>
+              <w:rPr>
+                <w:rFonts w:asciiTheme="minorEastAsia" w:eastAsiaTheme="minorEastAsia" w:hAnsiTheme="minorEastAsia"/>
+                <w:sz w:val="24"/>
+              </w:rPr>
+            </w:pPr>
+            <w:r>
+              <w:rPr>
+                <w:rFonts w:asciiTheme="minorEastAsia" w:eastAsiaTheme="minorEastAsia" w:hAnsiTheme="minorEastAsia" w:hint="eastAsia"/>
+                <w:sz w:val="24"/>
+              </w:rPr>
+              <w:t>重庆市重庆邮电大学</w:t>
+            </w:r>
+          </w:p>
+        </w:tc>
+        <w:tc>
+          <w:tcPr>
+            <w:tcW w:w="1541" w:type="dxa"/>
             <w:vAlign w:val="center"/>
           </w:tcPr>
           <w:p>
             <w:pPr>
               <w:spacing w:line="500" w:lineRule="exact"/>
-              <w:jc w:val="left"/>
-              <w:rPr>
-                <w:rFonts w:asciiTheme="minorEastAsia" w:eastAsiaTheme="minorEastAsia" w:hAnsiTheme="minorEastAsia"/>
-                <w:sz w:val="24"/>
-              </w:rPr>
-            </w:pPr>
-          </w:p>
-        </w:tc>
-      </w:tr>
-      <w:tr>
-        <w:trPr>
-          <w:cantSplit/>
-          <w:trHeight w:val="417"/>
-          <w:jc w:val="center"/>
-        </w:trPr>
-        <w:tc>
-          <w:tcPr>
-            <w:tcW w:w="1208" w:type="dxa"/>
-            <w:vMerge/>
-            <w:vAlign w:val="center"/>
-          </w:tcPr>
-          <w:p>
-            <w:pPr>
-              <w:spacing w:beforeLines="50" w:before="156" w:line="500" w:lineRule="exact"/>
-              <w:jc w:val="center"/>
-              <w:rPr>
-                <w:rFonts w:asciiTheme="minorEastAsia" w:eastAsiaTheme="minorEastAsia" w:hAnsiTheme="minorEastAsia"/>
-                <w:sz w:val="24"/>
-              </w:rPr>
-            </w:pPr>
-          </w:p>
-        </w:tc>
-        <w:tc>
-          <w:tcPr>
-            <w:tcW w:w="3030" w:type="dxa"/>
-            <w:gridSpan w:val="9"/>
-            <w:vAlign w:val="center"/>
-          </w:tcPr>
-          <w:p>
-            <w:pPr>
-              <w:spacing w:line="500" w:lineRule="exact"/>
-              <w:jc w:val="left"/>
-              <w:rPr>
-                <w:rFonts w:asciiTheme="minorEastAsia" w:eastAsiaTheme="minorEastAsia" w:hAnsiTheme="minorEastAsia"/>
-                <w:sz w:val="24"/>
-              </w:rPr>
-            </w:pPr>
-          </w:p>
-        </w:tc>
-        <w:tc>
-          <w:tcPr>
-            <w:tcW w:w="4965" w:type="dxa"/>
-            <w:gridSpan w:val="12"/>
-            <w:vAlign w:val="center"/>
-          </w:tcPr>
-          <w:p>
-            <w:pPr>
-              <w:spacing w:line="500" w:lineRule="exact"/>
-              <w:jc w:val="left"/>
-              <w:rPr>
-                <w:rFonts w:asciiTheme="minorEastAsia" w:eastAsiaTheme="minorEastAsia" w:hAnsiTheme="minorEastAsia"/>
-                <w:sz w:val="24"/>
-              </w:rPr>
-            </w:pPr>
-          </w:p>
-        </w:tc>
-        <w:tc>
-          <w:tcPr>
-            <w:tcW w:w="1734" w:type="dxa"/>
-            <w:gridSpan w:val="2"/>
-            <w:vAlign w:val="center"/>
-          </w:tcPr>
-          <w:p>
-            <w:pPr>
-              <w:spacing w:line="500" w:lineRule="exact"/>
-              <w:jc w:val="left"/>
-              <w:rPr>
-                <w:rFonts w:asciiTheme="minorEastAsia" w:eastAsiaTheme="minorEastAsia" w:hAnsiTheme="minorEastAsia"/>
-                <w:sz w:val="24"/>
-              </w:rPr>
-            </w:pPr>
+              <w:jc w:val="center"/>
+              <w:rPr>
+                <w:rFonts w:asciiTheme="minorEastAsia" w:eastAsiaTheme="minorEastAsia" w:hAnsiTheme="minorEastAsia"/>
+                <w:sz w:val="24"/>
+              </w:rPr>
+            </w:pPr>
+            <w:r>
+              <w:rPr>
+                <w:rFonts w:asciiTheme="minorEastAsia" w:eastAsiaTheme="minorEastAsia" w:hAnsiTheme="minorEastAsia" w:hint="eastAsia"/>
+                <w:sz w:val="24"/>
+              </w:rPr>
+              <w:t>学生</w:t>
+            </w:r>
           </w:p>
         </w:tc>
       </w:tr>
@@ -12370,7 +12270,7 @@
         </w:tc>
         <w:tc>
           <w:tcPr>
-            <w:tcW w:w="1187" w:type="dxa"/>
+            <w:tcW w:w="959" w:type="dxa"/>
             <w:gridSpan w:val="3"/>
             <w:vAlign w:val="center"/>
           </w:tcPr>
@@ -12388,14 +12288,14 @@
                 <w:rFonts w:asciiTheme="minorEastAsia" w:eastAsiaTheme="minorEastAsia" w:hAnsiTheme="minorEastAsia" w:hint="eastAsia"/>
                 <w:sz w:val="24"/>
               </w:rPr>
-              <w:t>姓   名</w:t>
-            </w:r>
-          </w:p>
-        </w:tc>
-        <w:tc>
-          <w:tcPr>
-            <w:tcW w:w="1418" w:type="dxa"/>
-            <w:gridSpan w:val="5"/>
+              <w:t>姓名</w:t>
+            </w:r>
+          </w:p>
+        </w:tc>
+        <w:tc>
+          <w:tcPr>
+            <w:tcW w:w="1417" w:type="dxa"/>
+            <w:gridSpan w:val="4"/>
             <w:vAlign w:val="center"/>
           </w:tcPr>
           <w:p>
@@ -12418,7 +12318,7 @@
         </w:tc>
         <w:tc>
           <w:tcPr>
-            <w:tcW w:w="1275" w:type="dxa"/>
+            <w:tcW w:w="1276" w:type="dxa"/>
             <w:gridSpan w:val="4"/>
             <w:vAlign w:val="center"/>
           </w:tcPr>
@@ -12442,8 +12342,8 @@
         </w:tc>
         <w:tc>
           <w:tcPr>
-            <w:tcW w:w="4115" w:type="dxa"/>
-            <w:gridSpan w:val="9"/>
+            <w:tcW w:w="4536" w:type="dxa"/>
+            <w:gridSpan w:val="11"/>
             <w:vAlign w:val="center"/>
           </w:tcPr>
           <w:p>
@@ -12466,8 +12366,7 @@
         </w:tc>
         <w:tc>
           <w:tcPr>
-            <w:tcW w:w="1734" w:type="dxa"/>
-            <w:gridSpan w:val="2"/>
+            <w:tcW w:w="1541" w:type="dxa"/>
             <w:vAlign w:val="center"/>
           </w:tcPr>
           <w:p>
@@ -12513,82 +12412,116 @@
         </w:tc>
         <w:tc>
           <w:tcPr>
-            <w:tcW w:w="1187" w:type="dxa"/>
+            <w:tcW w:w="959" w:type="dxa"/>
             <w:gridSpan w:val="3"/>
             <w:vAlign w:val="center"/>
           </w:tcPr>
           <w:p>
             <w:pPr>
               <w:spacing w:line="500" w:lineRule="exact"/>
-              <w:jc w:val="left"/>
-              <w:rPr>
-                <w:rFonts w:asciiTheme="minorEastAsia" w:eastAsiaTheme="minorEastAsia" w:hAnsiTheme="minorEastAsia"/>
-                <w:sz w:val="24"/>
-              </w:rPr>
-            </w:pPr>
-          </w:p>
-        </w:tc>
-        <w:tc>
-          <w:tcPr>
-            <w:tcW w:w="1418" w:type="dxa"/>
-            <w:gridSpan w:val="5"/>
+              <w:jc w:val="center"/>
+              <w:rPr>
+                <w:rFonts w:asciiTheme="minorEastAsia" w:eastAsiaTheme="minorEastAsia" w:hAnsiTheme="minorEastAsia"/>
+                <w:sz w:val="24"/>
+              </w:rPr>
+            </w:pPr>
+            <w:r>
+              <w:rPr>
+                <w:rFonts w:asciiTheme="minorEastAsia" w:eastAsiaTheme="minorEastAsia" w:hAnsiTheme="minorEastAsia" w:hint="eastAsia"/>
+                <w:sz w:val="24"/>
+              </w:rPr>
+              <w:t>黄振良</w:t>
+            </w:r>
+          </w:p>
+        </w:tc>
+        <w:tc>
+          <w:tcPr>
+            <w:tcW w:w="1417" w:type="dxa"/>
+            <w:gridSpan w:val="4"/>
             <w:vAlign w:val="center"/>
           </w:tcPr>
           <w:p>
             <w:pPr>
               <w:spacing w:line="500" w:lineRule="exact"/>
-              <w:jc w:val="left"/>
-              <w:rPr>
-                <w:rFonts w:asciiTheme="minorEastAsia" w:eastAsiaTheme="minorEastAsia" w:hAnsiTheme="minorEastAsia"/>
-                <w:sz w:val="24"/>
-              </w:rPr>
-            </w:pPr>
-          </w:p>
-        </w:tc>
-        <w:tc>
-          <w:tcPr>
-            <w:tcW w:w="1275" w:type="dxa"/>
+              <w:jc w:val="center"/>
+              <w:rPr>
+                <w:rFonts w:asciiTheme="minorEastAsia" w:eastAsiaTheme="minorEastAsia" w:hAnsiTheme="minorEastAsia"/>
+                <w:sz w:val="24"/>
+              </w:rPr>
+            </w:pPr>
+            <w:r>
+              <w:rPr>
+                <w:rFonts w:asciiTheme="minorEastAsia" w:eastAsiaTheme="minorEastAsia" w:hAnsiTheme="minorEastAsia" w:hint="eastAsia"/>
+                <w:sz w:val="24"/>
+              </w:rPr>
+              <w:t>父</w:t>
+            </w:r>
+            <w:r>
+              <w:rPr>
+                <w:rFonts w:asciiTheme="minorEastAsia" w:eastAsiaTheme="minorEastAsia" w:hAnsiTheme="minorEastAsia" w:hint="eastAsia"/>
+                <w:sz w:val="24"/>
+              </w:rPr>
+              <w:t>子</w:t>
+            </w:r>
+          </w:p>
+        </w:tc>
+        <w:tc>
+          <w:tcPr>
+            <w:tcW w:w="1276" w:type="dxa"/>
             <w:gridSpan w:val="4"/>
             <w:vAlign w:val="center"/>
           </w:tcPr>
           <w:p>
             <w:pPr>
               <w:spacing w:line="500" w:lineRule="exact"/>
-              <w:jc w:val="left"/>
-              <w:rPr>
-                <w:rFonts w:asciiTheme="minorEastAsia" w:eastAsiaTheme="minorEastAsia" w:hAnsiTheme="minorEastAsia"/>
-                <w:sz w:val="24"/>
-              </w:rPr>
-            </w:pPr>
-          </w:p>
-        </w:tc>
-        <w:tc>
-          <w:tcPr>
-            <w:tcW w:w="4115" w:type="dxa"/>
-            <w:gridSpan w:val="9"/>
+              <w:jc w:val="center"/>
+              <w:rPr>
+                <w:rFonts w:asciiTheme="minorEastAsia" w:eastAsiaTheme="minorEastAsia" w:hAnsiTheme="minorEastAsia"/>
+                <w:sz w:val="24"/>
+              </w:rPr>
+            </w:pPr>
+            <w:r>
+              <w:rPr>
+                <w:rFonts w:asciiTheme="minorEastAsia" w:eastAsiaTheme="minorEastAsia" w:hAnsiTheme="minorEastAsia" w:hint="eastAsia"/>
+                <w:sz w:val="24"/>
+              </w:rPr>
+              <w:t>党员</w:t>
+            </w:r>
+          </w:p>
+        </w:tc>
+        <w:tc>
+          <w:tcPr>
+            <w:tcW w:w="4536" w:type="dxa"/>
+            <w:gridSpan w:val="11"/>
             <w:vAlign w:val="center"/>
           </w:tcPr>
           <w:p>
             <w:pPr>
               <w:spacing w:line="500" w:lineRule="exact"/>
-              <w:jc w:val="left"/>
-              <w:rPr>
-                <w:rFonts w:asciiTheme="minorEastAsia" w:eastAsiaTheme="minorEastAsia" w:hAnsiTheme="minorEastAsia"/>
-                <w:sz w:val="24"/>
-              </w:rPr>
-            </w:pPr>
-          </w:p>
-        </w:tc>
-        <w:tc>
-          <w:tcPr>
-            <w:tcW w:w="1734" w:type="dxa"/>
-            <w:gridSpan w:val="2"/>
+              <w:jc w:val="center"/>
+              <w:rPr>
+                <w:rFonts w:asciiTheme="minorEastAsia" w:eastAsiaTheme="minorEastAsia" w:hAnsiTheme="minorEastAsia"/>
+                <w:sz w:val="24"/>
+              </w:rPr>
+            </w:pPr>
+            <w:r>
+              <w:rPr>
+                <w:rFonts w:asciiTheme="minorEastAsia" w:eastAsiaTheme="minorEastAsia" w:hAnsiTheme="minorEastAsia" w:hint="eastAsia"/>
+                <w:sz w:val="24"/>
+              </w:rPr>
+              <w:t>汉川市自然资源和规划局 科长</w:t>
+            </w:r>
+          </w:p>
+        </w:tc>
+        <w:tc>
+          <w:tcPr>
+            <w:tcW w:w="1541" w:type="dxa"/>
             <w:vAlign w:val="center"/>
           </w:tcPr>
           <w:p>
             <w:pPr>
               <w:spacing w:line="500" w:lineRule="exact"/>
-              <w:jc w:val="left"/>
+              <w:jc w:val="center"/>
               <w:rPr>
                 <w:rFonts w:asciiTheme="minorEastAsia" w:eastAsiaTheme="minorEastAsia" w:hAnsiTheme="minorEastAsia"/>
                 <w:sz w:val="24"/>
@@ -12621,82 +12554,116 @@
         </w:tc>
         <w:tc>
           <w:tcPr>
-            <w:tcW w:w="1187" w:type="dxa"/>
+            <w:tcW w:w="959" w:type="dxa"/>
             <w:gridSpan w:val="3"/>
             <w:vAlign w:val="center"/>
           </w:tcPr>
           <w:p>
             <w:pPr>
               <w:spacing w:line="500" w:lineRule="exact"/>
-              <w:jc w:val="left"/>
-              <w:rPr>
-                <w:rFonts w:asciiTheme="minorEastAsia" w:eastAsiaTheme="minorEastAsia" w:hAnsiTheme="minorEastAsia"/>
-                <w:sz w:val="24"/>
-              </w:rPr>
-            </w:pPr>
-          </w:p>
-        </w:tc>
-        <w:tc>
-          <w:tcPr>
-            <w:tcW w:w="1418" w:type="dxa"/>
-            <w:gridSpan w:val="5"/>
+              <w:jc w:val="center"/>
+              <w:rPr>
+                <w:rFonts w:asciiTheme="minorEastAsia" w:eastAsiaTheme="minorEastAsia" w:hAnsiTheme="minorEastAsia"/>
+                <w:sz w:val="24"/>
+              </w:rPr>
+            </w:pPr>
+            <w:r>
+              <w:rPr>
+                <w:rFonts w:asciiTheme="minorEastAsia" w:eastAsiaTheme="minorEastAsia" w:hAnsiTheme="minorEastAsia" w:hint="eastAsia"/>
+                <w:sz w:val="24"/>
+              </w:rPr>
+              <w:t>周凤姣</w:t>
+            </w:r>
+          </w:p>
+        </w:tc>
+        <w:tc>
+          <w:tcPr>
+            <w:tcW w:w="1417" w:type="dxa"/>
+            <w:gridSpan w:val="4"/>
             <w:vAlign w:val="center"/>
           </w:tcPr>
           <w:p>
             <w:pPr>
               <w:spacing w:line="500" w:lineRule="exact"/>
-              <w:jc w:val="left"/>
-              <w:rPr>
-                <w:rFonts w:asciiTheme="minorEastAsia" w:eastAsiaTheme="minorEastAsia" w:hAnsiTheme="minorEastAsia"/>
-                <w:sz w:val="24"/>
-              </w:rPr>
-            </w:pPr>
-          </w:p>
-        </w:tc>
-        <w:tc>
-          <w:tcPr>
-            <w:tcW w:w="1275" w:type="dxa"/>
+              <w:jc w:val="center"/>
+              <w:rPr>
+                <w:rFonts w:asciiTheme="minorEastAsia" w:eastAsiaTheme="minorEastAsia" w:hAnsiTheme="minorEastAsia"/>
+                <w:sz w:val="24"/>
+              </w:rPr>
+            </w:pPr>
+            <w:r>
+              <w:rPr>
+                <w:rFonts w:asciiTheme="minorEastAsia" w:eastAsiaTheme="minorEastAsia" w:hAnsiTheme="minorEastAsia" w:hint="eastAsia"/>
+                <w:sz w:val="24"/>
+              </w:rPr>
+              <w:t>母</w:t>
+            </w:r>
+            <w:r>
+              <w:rPr>
+                <w:rFonts w:asciiTheme="minorEastAsia" w:eastAsiaTheme="minorEastAsia" w:hAnsiTheme="minorEastAsia" w:hint="eastAsia"/>
+                <w:sz w:val="24"/>
+              </w:rPr>
+              <w:t>子</w:t>
+            </w:r>
+          </w:p>
+        </w:tc>
+        <w:tc>
+          <w:tcPr>
+            <w:tcW w:w="1276" w:type="dxa"/>
             <w:gridSpan w:val="4"/>
             <w:vAlign w:val="center"/>
           </w:tcPr>
           <w:p>
             <w:pPr>
               <w:spacing w:line="500" w:lineRule="exact"/>
-              <w:jc w:val="left"/>
-              <w:rPr>
-                <w:rFonts w:asciiTheme="minorEastAsia" w:eastAsiaTheme="minorEastAsia" w:hAnsiTheme="minorEastAsia"/>
-                <w:sz w:val="24"/>
-              </w:rPr>
-            </w:pPr>
-          </w:p>
-        </w:tc>
-        <w:tc>
-          <w:tcPr>
-            <w:tcW w:w="4115" w:type="dxa"/>
-            <w:gridSpan w:val="9"/>
+              <w:jc w:val="center"/>
+              <w:rPr>
+                <w:rFonts w:asciiTheme="minorEastAsia" w:eastAsiaTheme="minorEastAsia" w:hAnsiTheme="minorEastAsia"/>
+                <w:sz w:val="24"/>
+              </w:rPr>
+            </w:pPr>
+            <w:r>
+              <w:rPr>
+                <w:rFonts w:asciiTheme="minorEastAsia" w:eastAsiaTheme="minorEastAsia" w:hAnsiTheme="minorEastAsia" w:hint="eastAsia"/>
+                <w:sz w:val="24"/>
+              </w:rPr>
+              <w:t>群众</w:t>
+            </w:r>
+          </w:p>
+        </w:tc>
+        <w:tc>
+          <w:tcPr>
+            <w:tcW w:w="4536" w:type="dxa"/>
+            <w:gridSpan w:val="11"/>
             <w:vAlign w:val="center"/>
           </w:tcPr>
           <w:p>
             <w:pPr>
               <w:spacing w:line="500" w:lineRule="exact"/>
-              <w:jc w:val="left"/>
-              <w:rPr>
-                <w:rFonts w:asciiTheme="minorEastAsia" w:eastAsiaTheme="minorEastAsia" w:hAnsiTheme="minorEastAsia"/>
-                <w:sz w:val="24"/>
-              </w:rPr>
-            </w:pPr>
-          </w:p>
-        </w:tc>
-        <w:tc>
-          <w:tcPr>
-            <w:tcW w:w="1734" w:type="dxa"/>
-            <w:gridSpan w:val="2"/>
+              <w:jc w:val="center"/>
+              <w:rPr>
+                <w:rFonts w:asciiTheme="minorEastAsia" w:eastAsiaTheme="minorEastAsia" w:hAnsiTheme="minorEastAsia"/>
+                <w:sz w:val="24"/>
+              </w:rPr>
+            </w:pPr>
+            <w:r>
+              <w:rPr>
+                <w:rFonts w:asciiTheme="minorEastAsia" w:eastAsiaTheme="minorEastAsia" w:hAnsiTheme="minorEastAsia" w:hint="eastAsia"/>
+                <w:sz w:val="24"/>
+              </w:rPr>
+              <w:t>汉川市仙女山街道办事处第二小学 教师</w:t>
+            </w:r>
+          </w:p>
+        </w:tc>
+        <w:tc>
+          <w:tcPr>
+            <w:tcW w:w="1541" w:type="dxa"/>
             <w:vAlign w:val="center"/>
           </w:tcPr>
           <w:p>
             <w:pPr>
               <w:spacing w:line="500" w:lineRule="exact"/>
-              <w:jc w:val="left"/>
+              <w:jc w:val="center"/>
               <w:rPr>
                 <w:rFonts w:asciiTheme="minorEastAsia" w:eastAsiaTheme="minorEastAsia" w:hAnsiTheme="minorEastAsia"/>
                 <w:sz w:val="24"/>
@@ -12729,82 +12696,116 @@
         </w:tc>
         <w:tc>
           <w:tcPr>
-            <w:tcW w:w="1187" w:type="dxa"/>
+            <w:tcW w:w="959" w:type="dxa"/>
             <w:gridSpan w:val="3"/>
             <w:vAlign w:val="center"/>
           </w:tcPr>
           <w:p>
             <w:pPr>
               <w:spacing w:line="500" w:lineRule="exact"/>
-              <w:jc w:val="left"/>
-              <w:rPr>
-                <w:rFonts w:asciiTheme="minorEastAsia" w:eastAsiaTheme="minorEastAsia" w:hAnsiTheme="minorEastAsia"/>
-                <w:sz w:val="24"/>
-              </w:rPr>
-            </w:pPr>
-          </w:p>
-        </w:tc>
-        <w:tc>
-          <w:tcPr>
-            <w:tcW w:w="1418" w:type="dxa"/>
-            <w:gridSpan w:val="5"/>
+              <w:jc w:val="center"/>
+              <w:rPr>
+                <w:rFonts w:asciiTheme="minorEastAsia" w:eastAsiaTheme="minorEastAsia" w:hAnsiTheme="minorEastAsia"/>
+                <w:sz w:val="24"/>
+              </w:rPr>
+            </w:pPr>
+            <w:r>
+              <w:rPr>
+                <w:rFonts w:asciiTheme="minorEastAsia" w:eastAsiaTheme="minorEastAsia" w:hAnsiTheme="minorEastAsia" w:hint="eastAsia"/>
+                <w:sz w:val="24"/>
+              </w:rPr>
+              <w:t>周旭光</w:t>
+            </w:r>
+          </w:p>
+        </w:tc>
+        <w:tc>
+          <w:tcPr>
+            <w:tcW w:w="1417" w:type="dxa"/>
+            <w:gridSpan w:val="4"/>
             <w:vAlign w:val="center"/>
           </w:tcPr>
           <w:p>
             <w:pPr>
               <w:spacing w:line="500" w:lineRule="exact"/>
-              <w:jc w:val="left"/>
-              <w:rPr>
-                <w:rFonts w:asciiTheme="minorEastAsia" w:eastAsiaTheme="minorEastAsia" w:hAnsiTheme="minorEastAsia"/>
-                <w:sz w:val="24"/>
-              </w:rPr>
-            </w:pPr>
-          </w:p>
-        </w:tc>
-        <w:tc>
-          <w:tcPr>
-            <w:tcW w:w="1275" w:type="dxa"/>
+              <w:jc w:val="center"/>
+              <w:rPr>
+                <w:rFonts w:asciiTheme="minorEastAsia" w:eastAsiaTheme="minorEastAsia" w:hAnsiTheme="minorEastAsia"/>
+                <w:sz w:val="24"/>
+              </w:rPr>
+            </w:pPr>
+            <w:r>
+              <w:rPr>
+                <w:rFonts w:asciiTheme="minorEastAsia" w:eastAsiaTheme="minorEastAsia" w:hAnsiTheme="minorEastAsia" w:hint="eastAsia"/>
+                <w:sz w:val="24"/>
+              </w:rPr>
+              <w:t>舅</w:t>
+            </w:r>
+            <w:r>
+              <w:rPr>
+                <w:rFonts w:asciiTheme="minorEastAsia" w:eastAsiaTheme="minorEastAsia" w:hAnsiTheme="minorEastAsia" w:hint="eastAsia"/>
+                <w:sz w:val="24"/>
+              </w:rPr>
+              <w:t>侄</w:t>
+            </w:r>
+          </w:p>
+        </w:tc>
+        <w:tc>
+          <w:tcPr>
+            <w:tcW w:w="1276" w:type="dxa"/>
             <w:gridSpan w:val="4"/>
             <w:vAlign w:val="center"/>
           </w:tcPr>
           <w:p>
             <w:pPr>
               <w:spacing w:line="500" w:lineRule="exact"/>
-              <w:jc w:val="left"/>
-              <w:rPr>
-                <w:rFonts w:asciiTheme="minorEastAsia" w:eastAsiaTheme="minorEastAsia" w:hAnsiTheme="minorEastAsia"/>
-                <w:sz w:val="24"/>
-              </w:rPr>
-            </w:pPr>
-          </w:p>
-        </w:tc>
-        <w:tc>
-          <w:tcPr>
-            <w:tcW w:w="4115" w:type="dxa"/>
-            <w:gridSpan w:val="9"/>
+              <w:jc w:val="center"/>
+              <w:rPr>
+                <w:rFonts w:asciiTheme="minorEastAsia" w:eastAsiaTheme="minorEastAsia" w:hAnsiTheme="minorEastAsia"/>
+                <w:sz w:val="24"/>
+              </w:rPr>
+            </w:pPr>
+            <w:r>
+              <w:rPr>
+                <w:rFonts w:asciiTheme="minorEastAsia" w:eastAsiaTheme="minorEastAsia" w:hAnsiTheme="minorEastAsia" w:hint="eastAsia"/>
+                <w:sz w:val="24"/>
+              </w:rPr>
+              <w:t>党员</w:t>
+            </w:r>
+          </w:p>
+        </w:tc>
+        <w:tc>
+          <w:tcPr>
+            <w:tcW w:w="4536" w:type="dxa"/>
+            <w:gridSpan w:val="11"/>
             <w:vAlign w:val="center"/>
           </w:tcPr>
           <w:p>
             <w:pPr>
               <w:spacing w:line="500" w:lineRule="exact"/>
-              <w:jc w:val="left"/>
-              <w:rPr>
-                <w:rFonts w:asciiTheme="minorEastAsia" w:eastAsiaTheme="minorEastAsia" w:hAnsiTheme="minorEastAsia"/>
-                <w:sz w:val="24"/>
-              </w:rPr>
-            </w:pPr>
-          </w:p>
-        </w:tc>
-        <w:tc>
-          <w:tcPr>
-            <w:tcW w:w="1734" w:type="dxa"/>
-            <w:gridSpan w:val="2"/>
+              <w:jc w:val="center"/>
+              <w:rPr>
+                <w:rFonts w:asciiTheme="minorEastAsia" w:eastAsiaTheme="minorEastAsia" w:hAnsiTheme="minorEastAsia"/>
+                <w:sz w:val="24"/>
+              </w:rPr>
+            </w:pPr>
+            <w:r>
+              <w:rPr>
+                <w:rFonts w:asciiTheme="minorEastAsia" w:eastAsiaTheme="minorEastAsia" w:hAnsiTheme="minorEastAsia" w:hint="eastAsia"/>
+                <w:sz w:val="24"/>
+              </w:rPr>
+              <w:t>汉川市自然资源和规划局 副主任</w:t>
+            </w:r>
+          </w:p>
+        </w:tc>
+        <w:tc>
+          <w:tcPr>
+            <w:tcW w:w="1541" w:type="dxa"/>
             <w:vAlign w:val="center"/>
           </w:tcPr>
           <w:p>
             <w:pPr>
               <w:spacing w:line="500" w:lineRule="exact"/>
-              <w:jc w:val="left"/>
+              <w:jc w:val="center"/>
               <w:rPr>
                 <w:rFonts w:asciiTheme="minorEastAsia" w:eastAsiaTheme="minorEastAsia" w:hAnsiTheme="minorEastAsia"/>
                 <w:sz w:val="24"/>
@@ -12837,7 +12838,7 @@
         </w:tc>
         <w:tc>
           <w:tcPr>
-            <w:tcW w:w="1187" w:type="dxa"/>
+            <w:tcW w:w="959" w:type="dxa"/>
             <w:gridSpan w:val="3"/>
             <w:vAlign w:val="center"/>
           </w:tcPr>
@@ -12854,8 +12855,8 @@
         </w:tc>
         <w:tc>
           <w:tcPr>
-            <w:tcW w:w="1418" w:type="dxa"/>
-            <w:gridSpan w:val="5"/>
+            <w:tcW w:w="1417" w:type="dxa"/>
+            <w:gridSpan w:val="4"/>
             <w:vAlign w:val="center"/>
           </w:tcPr>
           <w:p>
@@ -12871,7 +12872,7 @@
         </w:tc>
         <w:tc>
           <w:tcPr>
-            <w:tcW w:w="1275" w:type="dxa"/>
+            <w:tcW w:w="1276" w:type="dxa"/>
             <w:gridSpan w:val="4"/>
             <w:vAlign w:val="center"/>
           </w:tcPr>
@@ -12888,8 +12889,8 @@
         </w:tc>
         <w:tc>
           <w:tcPr>
-            <w:tcW w:w="4115" w:type="dxa"/>
-            <w:gridSpan w:val="9"/>
+            <w:tcW w:w="4536" w:type="dxa"/>
+            <w:gridSpan w:val="11"/>
             <w:vAlign w:val="center"/>
           </w:tcPr>
           <w:p>
@@ -12905,8 +12906,7 @@
         </w:tc>
         <w:tc>
           <w:tcPr>
-            <w:tcW w:w="1734" w:type="dxa"/>
-            <w:gridSpan w:val="2"/>
+            <w:tcW w:w="1541" w:type="dxa"/>
             <w:vAlign w:val="center"/>
           </w:tcPr>
           <w:p>
@@ -12945,7 +12945,7 @@
         </w:tc>
         <w:tc>
           <w:tcPr>
-            <w:tcW w:w="1187" w:type="dxa"/>
+            <w:tcW w:w="959" w:type="dxa"/>
             <w:gridSpan w:val="3"/>
             <w:vAlign w:val="center"/>
           </w:tcPr>
@@ -12962,8 +12962,8 @@
         </w:tc>
         <w:tc>
           <w:tcPr>
-            <w:tcW w:w="1418" w:type="dxa"/>
-            <w:gridSpan w:val="5"/>
+            <w:tcW w:w="1417" w:type="dxa"/>
+            <w:gridSpan w:val="4"/>
             <w:vAlign w:val="center"/>
           </w:tcPr>
           <w:p>
@@ -12979,7 +12979,7 @@
         </w:tc>
         <w:tc>
           <w:tcPr>
-            <w:tcW w:w="1275" w:type="dxa"/>
+            <w:tcW w:w="1276" w:type="dxa"/>
             <w:gridSpan w:val="4"/>
             <w:vAlign w:val="center"/>
           </w:tcPr>
@@ -12996,8 +12996,8 @@
         </w:tc>
         <w:tc>
           <w:tcPr>
-            <w:tcW w:w="4115" w:type="dxa"/>
-            <w:gridSpan w:val="9"/>
+            <w:tcW w:w="4536" w:type="dxa"/>
+            <w:gridSpan w:val="11"/>
             <w:vAlign w:val="center"/>
           </w:tcPr>
           <w:p>
@@ -13013,8 +13013,7 @@
         </w:tc>
         <w:tc>
           <w:tcPr>
-            <w:tcW w:w="1734" w:type="dxa"/>
-            <w:gridSpan w:val="2"/>
+            <w:tcW w:w="1541" w:type="dxa"/>
             <w:vAlign w:val="center"/>
           </w:tcPr>
           <w:p>
@@ -13043,7 +13042,6 @@
           <w:rFonts w:asciiTheme="minorEastAsia" w:eastAsiaTheme="minorEastAsia" w:hAnsiTheme="minorEastAsia" w:hint="eastAsia"/>
           <w:sz w:val="24"/>
         </w:rPr>
-        <w:lastRenderedPageBreak/>
         <w:t>（注）包括父母、兄弟、姐妹、配偶等。</w:t>
       </w:r>
     </w:p>
@@ -13090,6 +13088,7 @@
                 <w:rFonts w:asciiTheme="minorEastAsia" w:eastAsiaTheme="minorEastAsia" w:hAnsiTheme="minorEastAsia" w:hint="eastAsia"/>
                 <w:sz w:val="24"/>
               </w:rPr>
+              <w:lastRenderedPageBreak/>
               <w:t>奖</w:t>
             </w:r>
           </w:p>
@@ -13102,7 +13101,6 @@
                 <w:sz w:val="24"/>
               </w:rPr>
             </w:pPr>
-            <w:proofErr w:type="gramStart"/>
             <w:r>
               <w:rPr>
                 <w:rFonts w:asciiTheme="minorEastAsia" w:eastAsiaTheme="minorEastAsia" w:hAnsiTheme="minorEastAsia" w:hint="eastAsia"/>
@@ -13110,7 +13108,6 @@
               </w:rPr>
               <w:t>惩</w:t>
             </w:r>
-            <w:proofErr w:type="gramEnd"/>
           </w:p>
           <w:p>
             <w:pPr>
@@ -13215,7 +13212,87 @@
                 <w:rFonts w:asciiTheme="minorEastAsia" w:eastAsiaTheme="minorEastAsia" w:hAnsiTheme="minorEastAsia" w:hint="eastAsia"/>
                 <w:sz w:val="24"/>
               </w:rPr>
-              <w:t>2020年硕士新生学业奖学金（一等）</w:t>
+              <w:t>2020年9月在重庆邮电大学获硕士新生学业奖学金（一等）</w:t>
+            </w:r>
+          </w:p>
+          <w:p>
+            <w:pPr>
+              <w:spacing w:line="500" w:lineRule="exact"/>
+              <w:rPr>
+                <w:rFonts w:asciiTheme="minorEastAsia" w:eastAsiaTheme="minorEastAsia" w:hAnsiTheme="minorEastAsia"/>
+                <w:sz w:val="24"/>
+              </w:rPr>
+            </w:pPr>
+            <w:r>
+              <w:rPr>
+                <w:rFonts w:asciiTheme="minorEastAsia" w:eastAsiaTheme="minorEastAsia" w:hAnsiTheme="minorEastAsia" w:hint="eastAsia"/>
+                <w:sz w:val="24"/>
+              </w:rPr>
+              <w:t>2021年8月在重庆邮电大学获第七届中国国际“互联网+”大学生创新创业大赛重庆赛区选拔赛银奖</w:t>
+            </w:r>
+          </w:p>
+          <w:p>
+            <w:pPr>
+              <w:spacing w:line="500" w:lineRule="exact"/>
+              <w:rPr>
+                <w:rFonts w:asciiTheme="minorEastAsia" w:eastAsiaTheme="minorEastAsia" w:hAnsiTheme="minorEastAsia"/>
+                <w:sz w:val="24"/>
+              </w:rPr>
+            </w:pPr>
+            <w:r>
+              <w:rPr>
+                <w:rFonts w:asciiTheme="minorEastAsia" w:eastAsiaTheme="minorEastAsia" w:hAnsiTheme="minorEastAsia" w:hint="eastAsia"/>
+                <w:sz w:val="24"/>
+              </w:rPr>
+              <w:t>2021年11月在重庆邮电大学获硕士二年级学业奖学金（三等）</w:t>
+            </w:r>
+          </w:p>
+          <w:p>
+            <w:pPr>
+              <w:spacing w:line="500" w:lineRule="exact"/>
+              <w:rPr>
+                <w:rFonts w:asciiTheme="minorEastAsia" w:eastAsiaTheme="minorEastAsia" w:hAnsiTheme="minorEastAsia"/>
+                <w:sz w:val="24"/>
+              </w:rPr>
+            </w:pPr>
+            <w:r>
+              <w:rPr>
+                <w:rFonts w:asciiTheme="minorEastAsia" w:eastAsiaTheme="minorEastAsia" w:hAnsiTheme="minorEastAsia" w:hint="eastAsia"/>
+                <w:sz w:val="24"/>
+              </w:rPr>
+              <w:t>2021年11月在重庆邮电大学获“优秀研究生”称号</w:t>
+            </w:r>
+          </w:p>
+          <w:p>
+            <w:pPr>
+              <w:spacing w:line="500" w:lineRule="exact"/>
+              <w:rPr>
+                <w:rFonts w:asciiTheme="minorEastAsia" w:eastAsiaTheme="minorEastAsia" w:hAnsiTheme="minorEastAsia"/>
+                <w:sz w:val="24"/>
+              </w:rPr>
+            </w:pPr>
+            <w:r>
+              <w:rPr>
+                <w:rFonts w:asciiTheme="minorEastAsia" w:eastAsiaTheme="minorEastAsia" w:hAnsiTheme="minorEastAsia" w:hint="eastAsia"/>
+                <w:sz w:val="24"/>
+              </w:rPr>
+              <w:t>2021年11月在重庆邮电大学获“自立自强先进个人”称号</w:t>
+            </w:r>
+          </w:p>
+          <w:p>
+            <w:pPr>
+              <w:spacing w:line="500" w:lineRule="exact"/>
+              <w:rPr>
+                <w:rFonts w:asciiTheme="minorEastAsia" w:eastAsiaTheme="minorEastAsia" w:hAnsiTheme="minorEastAsia"/>
+                <w:sz w:val="24"/>
+              </w:rPr>
+            </w:pPr>
+            <w:r>
+              <w:rPr>
+                <w:rFonts w:asciiTheme="minorEastAsia" w:eastAsiaTheme="minorEastAsia" w:hAnsiTheme="minorEastAsia" w:hint="eastAsia"/>
+                <w:sz w:val="24"/>
+              </w:rPr>
+              <w:t>2023年4月在重庆邮电大学获硕士二年级学业奖学金（二等）</w:t>
             </w:r>
           </w:p>
         </w:tc>
@@ -13244,17 +13321,8 @@
                 <w:rFonts w:asciiTheme="minorEastAsia" w:eastAsiaTheme="minorEastAsia" w:hAnsiTheme="minorEastAsia" w:hint="eastAsia"/>
                 <w:sz w:val="24"/>
               </w:rPr>
-              <w:t>开题报告于          年    月    日通过          年    月   日交研究生</w:t>
-            </w:r>
-            <w:proofErr w:type="gramStart"/>
-            <w:r>
-              <w:rPr>
-                <w:rFonts w:asciiTheme="minorEastAsia" w:eastAsiaTheme="minorEastAsia" w:hAnsiTheme="minorEastAsia" w:hint="eastAsia"/>
-                <w:sz w:val="24"/>
-              </w:rPr>
-              <w:t>培养科</w:t>
-            </w:r>
-            <w:proofErr w:type="gramEnd"/>
+              <w:t>开题报告于          年    月    日通过          年    月   日交研究生培养科</w:t>
+            </w:r>
           </w:p>
         </w:tc>
       </w:tr>
@@ -13530,27 +13598,7 @@
           <w:rPr>
             <w:rFonts w:asciiTheme="minorEastAsia" w:eastAsiaTheme="minorEastAsia" w:hAnsiTheme="minorEastAsia" w:hint="eastAsia"/>
           </w:rPr>
-          <w:t>注：学位档案（</w:t>
-        </w:r>
-        <w:r>
-          <w:rPr>
-            <w:rFonts w:asciiTheme="minorEastAsia" w:eastAsiaTheme="minorEastAsia" w:hAnsiTheme="minorEastAsia" w:hint="eastAsia"/>
-          </w:rPr>
-          <w:t>一）</w:t>
-        </w:r>
-        <w:proofErr w:type="gramStart"/>
-        <w:r>
-          <w:rPr>
-            <w:rFonts w:asciiTheme="minorEastAsia" w:eastAsiaTheme="minorEastAsia" w:hAnsiTheme="minorEastAsia" w:hint="eastAsia"/>
-          </w:rPr>
-          <w:t>存校档案室</w:t>
-        </w:r>
-        <w:proofErr w:type="gramEnd"/>
-        <w:r>
-          <w:rPr>
-            <w:rFonts w:asciiTheme="minorEastAsia" w:eastAsiaTheme="minorEastAsia" w:hAnsiTheme="minorEastAsia" w:hint="eastAsia"/>
-          </w:rPr>
-          <w:t>。</w:t>
+          <w:t>注：学位档案（一）存校档案室。</w:t>
         </w:r>
         <w:r>
           <w:rPr>
@@ -13666,13 +13714,7 @@
           <w:rPr>
             <w:rFonts w:asciiTheme="minorEastAsia" w:eastAsiaTheme="minorEastAsia" w:hAnsiTheme="minorEastAsia" w:hint="eastAsia"/>
           </w:rPr>
-          <w:t>注：学位档案（</w:t>
-        </w:r>
-        <w:r>
-          <w:rPr>
-            <w:rFonts w:asciiTheme="minorEastAsia" w:eastAsiaTheme="minorEastAsia" w:hAnsiTheme="minorEastAsia" w:hint="eastAsia"/>
-          </w:rPr>
-          <w:t>二）送硕士生分配单位。</w:t>
+          <w:t>注：学位档案（二）送硕士生分配单位。</w:t>
         </w:r>
         <w:r>
           <w:rPr>

--- a/中期检查/存档/dbqSpcl.docx
+++ b/中期检查/存档/dbqSpcl.docx
@@ -2167,6 +2167,12 @@
                 <w:rFonts w:asciiTheme="minorEastAsia" w:eastAsiaTheme="minorEastAsia" w:hAnsiTheme="minorEastAsia"/>
               </w:rPr>
             </w:pPr>
+            <w:r>
+              <w:rPr>
+                <w:rFonts w:asciiTheme="minorEastAsia" w:eastAsiaTheme="minorEastAsia" w:hAnsiTheme="minorEastAsia"/>
+              </w:rPr>
+              <w:t>106171202302000450</w:t>
+            </w:r>
           </w:p>
         </w:tc>
         <w:tc>
@@ -2263,6 +2269,12 @@
                 <w:rFonts w:asciiTheme="minorEastAsia" w:eastAsiaTheme="minorEastAsia" w:hAnsiTheme="minorEastAsia"/>
               </w:rPr>
             </w:pPr>
+            <w:r>
+              <w:rPr>
+                <w:rFonts w:asciiTheme="minorEastAsia" w:eastAsiaTheme="minorEastAsia" w:hAnsiTheme="minorEastAsia"/>
+              </w:rPr>
+              <w:t>1061732023000450</w:t>
+            </w:r>
           </w:p>
         </w:tc>
       </w:tr>
@@ -14774,10 +14786,6 @@
 </file>
 
 <file path=customXml/item1.xml><?xml version="1.0" encoding="utf-8"?>
-<b:Sources xmlns:b="http://schemas.openxmlformats.org/officeDocument/2006/bibliography" xmlns="http://schemas.openxmlformats.org/officeDocument/2006/bibliography" SelectedStyle="\APASixthEditionOfficeOnline.xsl" StyleName="APA" Version="6"/>
-</file>
-
-<file path=customXml/item2.xml><?xml version="1.0" encoding="utf-8"?>
 <s:customData xmlns="http://www.wps.cn/officeDocument/2013/wpsCustomData" xmlns:s="http://www.wps.cn/officeDocument/2013/wpsCustomData">
   <customSectProps>
     <customSectPr/>
@@ -14788,18 +14796,22 @@
 </s:customData>
 </file>
 
+<file path=customXml/item2.xml><?xml version="1.0" encoding="utf-8"?>
+<b:Sources xmlns:b="http://schemas.openxmlformats.org/officeDocument/2006/bibliography" xmlns="http://schemas.openxmlformats.org/officeDocument/2006/bibliography" SelectedStyle="\APASixthEditionOfficeOnline.xsl" StyleName="APA" Version="6"/>
+</file>
+
 <file path=customXml/itemProps1.xml><?xml version="1.0" encoding="utf-8"?>
+<ds:datastoreItem xmlns:ds="http://schemas.openxmlformats.org/officeDocument/2006/customXml" ds:itemID="{B1977F7D-205B-4081-913C-38D41E755F92}">
+  <ds:schemaRefs>
+    <ds:schemaRef ds:uri="http://www.wps.cn/officeDocument/2013/wpsCustomData"/>
+  </ds:schemaRefs>
+</ds:datastoreItem>
+</file>
+
+<file path=customXml/itemProps2.xml><?xml version="1.0" encoding="utf-8"?>
 <ds:datastoreItem xmlns:ds="http://schemas.openxmlformats.org/officeDocument/2006/customXml" ds:itemID="{9029A539-D1CF-4B49-83AD-5A91F7C532BE}">
   <ds:schemaRefs>
     <ds:schemaRef ds:uri="http://schemas.openxmlformats.org/officeDocument/2006/bibliography"/>
   </ds:schemaRefs>
 </ds:datastoreItem>
-</file>
-
-<file path=customXml/itemProps2.xml><?xml version="1.0" encoding="utf-8"?>
-<ds:datastoreItem xmlns:ds="http://schemas.openxmlformats.org/officeDocument/2006/customXml" ds:itemID="{B1977F7D-205B-4081-913C-38D41E755F92}">
-  <ds:schemaRefs>
-    <ds:schemaRef ds:uri="http://www.wps.cn/officeDocument/2013/wpsCustomData"/>
-  </ds:schemaRefs>
-</ds:datastoreItem>
 </file>
--- a/中期检查/存档/dbqSpcl.docx
+++ b/中期检查/存档/dbqSpcl.docx
@@ -10613,7 +10613,7 @@
                 <w:rFonts w:asciiTheme="minorEastAsia" w:eastAsiaTheme="minorEastAsia" w:hAnsiTheme="minorEastAsia"/>
                 <w:sz w:val="24"/>
               </w:rPr>
-              <w:t>健康或良好</w:t>
+              <w:t>健康</w:t>
             </w:r>
           </w:p>
         </w:tc>
@@ -10869,7 +10869,7 @@
                 <w:rFonts w:asciiTheme="minorEastAsia" w:eastAsiaTheme="minorEastAsia" w:hAnsiTheme="minorEastAsia" w:hint="eastAsia"/>
                 <w:sz w:val="24"/>
               </w:rPr>
-              <w:t xml:space="preserve"> 年毕业于   </w:t>
+              <w:t>年毕业于</w:t>
             </w:r>
             <w:r>
               <w:rPr>
@@ -10883,7 +10883,7 @@
                 <w:rFonts w:asciiTheme="minorEastAsia" w:eastAsiaTheme="minorEastAsia" w:hAnsiTheme="minorEastAsia" w:hint="eastAsia"/>
                 <w:sz w:val="24"/>
               </w:rPr>
-              <w:t xml:space="preserve">       （修业4年）</w:t>
+              <w:t>（修业4年）</w:t>
             </w:r>
           </w:p>
         </w:tc>
@@ -11074,7 +11074,7 @@
                 <w:rFonts w:asciiTheme="minorEastAsia" w:eastAsiaTheme="minorEastAsia" w:hAnsiTheme="minorEastAsia" w:hint="eastAsia"/>
                 <w:sz w:val="24"/>
               </w:rPr>
-              <w:t>控制科学与工程</w:t>
+              <w:t>自动化</w:t>
             </w:r>
           </w:p>
         </w:tc>
@@ -11166,16 +11166,16 @@
               <w:spacing w:line="500" w:lineRule="exact"/>
               <w:jc w:val="center"/>
               <w:rPr>
-                <w:rFonts w:asciiTheme="minorEastAsia" w:eastAsiaTheme="minorEastAsia" w:hAnsiTheme="minorEastAsia"/>
-                <w:sz w:val="24"/>
-              </w:rPr>
-            </w:pPr>
-            <w:r>
-              <w:rPr>
-                <w:rFonts w:asciiTheme="minorEastAsia" w:eastAsiaTheme="minorEastAsia" w:hAnsiTheme="minorEastAsia" w:hint="eastAsia"/>
-                <w:sz w:val="24"/>
-              </w:rPr>
-              <w:t>无</w:t>
+                <w:rFonts w:asciiTheme="minorEastAsia" w:eastAsiaTheme="minorEastAsia" w:hAnsiTheme="minorEastAsia" w:hint="eastAsia"/>
+                <w:sz w:val="24"/>
+              </w:rPr>
+            </w:pPr>
+            <w:r>
+              <w:rPr>
+                <w:rFonts w:asciiTheme="minorEastAsia" w:eastAsiaTheme="minorEastAsia" w:hAnsiTheme="minorEastAsia" w:hint="eastAsia"/>
+                <w:sz w:val="24"/>
+              </w:rPr>
+              <w:t>重庆邮电大学 学生</w:t>
             </w:r>
           </w:p>
         </w:tc>
@@ -11231,6 +11231,13 @@
               </w:rPr>
               <w:t>湖北省汉川市北桥路邮电小区</w:t>
             </w:r>
+            <w:r>
+              <w:rPr>
+                <w:rFonts w:asciiTheme="minorEastAsia" w:eastAsiaTheme="minorEastAsia" w:hAnsiTheme="minorEastAsia" w:hint="eastAsia"/>
+                <w:sz w:val="24"/>
+              </w:rPr>
+              <w:t>3栋3单元302</w:t>
+            </w:r>
           </w:p>
         </w:tc>
       </w:tr>
@@ -11624,21 +11631,7 @@
                 <w:rFonts w:asciiTheme="minorEastAsia" w:eastAsiaTheme="minorEastAsia" w:hAnsiTheme="minorEastAsia" w:hint="eastAsia"/>
                 <w:sz w:val="24"/>
               </w:rPr>
-              <w:t xml:space="preserve">1、     </w:t>
-            </w:r>
-            <w:r>
-              <w:rPr>
-                <w:rFonts w:asciiTheme="minorEastAsia" w:eastAsiaTheme="minorEastAsia" w:hAnsiTheme="minorEastAsia"/>
-                <w:sz w:val="24"/>
-              </w:rPr>
-              <w:t>2020</w:t>
-            </w:r>
-            <w:r>
-              <w:rPr>
-                <w:rFonts w:asciiTheme="minorEastAsia" w:eastAsiaTheme="minorEastAsia" w:hAnsiTheme="minorEastAsia" w:hint="eastAsia"/>
-                <w:sz w:val="24"/>
-              </w:rPr>
-              <w:t xml:space="preserve">   年统一招生         考区   第1志愿</w:t>
+              <w:t>推荐免试</w:t>
             </w:r>
           </w:p>
         </w:tc>
@@ -12539,6 +12532,13 @@
                 <w:sz w:val="24"/>
               </w:rPr>
             </w:pPr>
+            <w:r>
+              <w:rPr>
+                <w:rFonts w:asciiTheme="minorEastAsia" w:eastAsiaTheme="minorEastAsia" w:hAnsiTheme="minorEastAsia" w:hint="eastAsia"/>
+                <w:sz w:val="24"/>
+              </w:rPr>
+              <w:t>密切</w:t>
+            </w:r>
           </w:p>
         </w:tc>
       </w:tr>
@@ -12681,6 +12681,13 @@
                 <w:sz w:val="24"/>
               </w:rPr>
             </w:pPr>
+            <w:r>
+              <w:rPr>
+                <w:rFonts w:asciiTheme="minorEastAsia" w:eastAsiaTheme="minorEastAsia" w:hAnsiTheme="minorEastAsia" w:hint="eastAsia"/>
+                <w:sz w:val="24"/>
+              </w:rPr>
+              <w:t>密切</w:t>
+            </w:r>
           </w:p>
         </w:tc>
       </w:tr>
@@ -12823,6 +12830,13 @@
                 <w:sz w:val="24"/>
               </w:rPr>
             </w:pPr>
+            <w:r>
+              <w:rPr>
+                <w:rFonts w:asciiTheme="minorEastAsia" w:eastAsiaTheme="minorEastAsia" w:hAnsiTheme="minorEastAsia" w:hint="eastAsia"/>
+                <w:sz w:val="24"/>
+              </w:rPr>
+              <w:t>密切</w:t>
+            </w:r>
           </w:p>
         </w:tc>
       </w:tr>
@@ -13389,7 +13403,28 @@
                 <w:rFonts w:asciiTheme="minorEastAsia" w:eastAsiaTheme="minorEastAsia" w:hAnsiTheme="minorEastAsia" w:hint="eastAsia"/>
                 <w:sz w:val="24"/>
               </w:rPr>
-              <w:t>论文工作起止日期：2022-01-08～2023-03-20</w:t>
+              <w:t>论文工作起止日期：2022-01-08～2023-0</w:t>
+            </w:r>
+            <w:r>
+              <w:rPr>
+                <w:rFonts w:asciiTheme="minorEastAsia" w:eastAsiaTheme="minorEastAsia" w:hAnsiTheme="minorEastAsia" w:hint="eastAsia"/>
+                <w:sz w:val="24"/>
+              </w:rPr>
+              <w:t>6</w:t>
+            </w:r>
+            <w:r>
+              <w:rPr>
+                <w:rFonts w:asciiTheme="minorEastAsia" w:eastAsiaTheme="minorEastAsia" w:hAnsiTheme="minorEastAsia" w:hint="eastAsia"/>
+                <w:sz w:val="24"/>
+              </w:rPr>
+              <w:t>-</w:t>
+            </w:r>
+            <w:r>
+              <w:rPr>
+                <w:rFonts w:asciiTheme="minorEastAsia" w:eastAsiaTheme="minorEastAsia" w:hAnsiTheme="minorEastAsia" w:hint="eastAsia"/>
+                <w:sz w:val="24"/>
+              </w:rPr>
+              <w:t>01</w:t>
             </w:r>
           </w:p>
         </w:tc>
